--- a/02_dialog-boxes/00_tools/0_find_replace/03_03_mod_occupancy.docx
+++ b/02_dialog-boxes/00_tools/0_find_replace/03_03_mod_occupancy.docx
@@ -1140,7 +1140,6 @@
               <w:rPr>
                 <w:noProof/>
               </w:rPr>
-              <w:lastRenderedPageBreak/>
               <w:drawing>
                 <wp:inline distT="0" distB="0" distL="0" distR="0" wp14:anchorId="7DEE8A48" wp14:editId="433BED7C">
                   <wp:extent cx="1885950" cy="1590675"/>
@@ -1642,7 +1641,6 @@
               <w:rPr>
                 <w:noProof/>
               </w:rPr>
-              <w:lastRenderedPageBreak/>
               <w:drawing>
                 <wp:inline distT="0" distB="0" distL="0" distR="0" wp14:anchorId="4EBB12C0" wp14:editId="16EE1499">
                   <wp:extent cx="2661920" cy="2128520"/>
@@ -1953,7 +1951,6 @@
               <w:rPr>
                 <w:noProof/>
               </w:rPr>
-              <w:lastRenderedPageBreak/>
               <w:drawing>
                 <wp:inline distT="0" distB="0" distL="0" distR="0" wp14:anchorId="65F93A7C" wp14:editId="776BD0B7">
                   <wp:extent cx="2473377" cy="1648918"/>
@@ -3028,7 +3025,6 @@
             </w:pPr>
             <w:bookmarkStart w:id="56" w:name="vid5_caption"/>
             <w:r>
-              <w:lastRenderedPageBreak/>
               <w:t>Occupancy modelling - more than species presence/absence! (Darryl MacKenzie)</w:t>
             </w:r>
             <w:bookmarkEnd w:id="56"/>
@@ -3835,7 +3831,6 @@
         <w:pStyle w:val="Heading2"/>
       </w:pPr>
       <w:r>
-        <w:lastRenderedPageBreak/>
         <w:t>Analytical tools &amp; resources</w:t>
       </w:r>
       <w:r>
@@ -5143,17 +5138,7 @@
                 <w:szCs w:val="22"/>
                 <w:highlight w:val="yellow"/>
               </w:rPr>
-              <w:t xml:space="preserve">Relatively simple, but comprehensive, software dedicated to occupancy </w:t>
-            </w:r>
-            <w:r>
-              <w:rPr>
-                <w:rFonts w:eastAsia="Arial"/>
-                <w:color w:val="000000"/>
-                <w:szCs w:val="22"/>
-                <w:highlight w:val="yellow"/>
-              </w:rPr>
-              <w:lastRenderedPageBreak/>
-              <w:t>estimation. Linux version available. Can also be used for occupancy-based species richness estimation.</w:t>
+              <w:t>Relatively simple, but comprehensive, software dedicated to occupancy estimation. Linux version available. Can also be used for occupancy-based species richness estimation.</w:t>
             </w:r>
             <w:r>
               <w:rPr>
@@ -5199,7 +5184,6 @@
                 <w:szCs w:val="22"/>
                 <w:highlight w:val="yellow"/>
               </w:rPr>
-              <w:lastRenderedPageBreak/>
               <w:t>**Software**: &lt;</w:t>
             </w:r>
             <w:r>
@@ -5218,17 +5202,7 @@
                 <w:szCs w:val="22"/>
                 <w:highlight w:val="yellow"/>
               </w:rPr>
-              <w:t>&gt;</w:t>
-            </w:r>
-            <w:r>
-              <w:rPr>
-                <w:rFonts w:asciiTheme="minorHAnsi" w:eastAsia="Aptos" w:hAnsiTheme="minorHAnsi"/>
-                <w:sz w:val="22"/>
-                <w:szCs w:val="22"/>
-                <w:highlight w:val="yellow"/>
-              </w:rPr>
-              <w:lastRenderedPageBreak/>
-              <w:t>;&lt;br&gt;</w:t>
+              <w:t>&gt;;&lt;br&gt;</w:t>
             </w:r>
             <w:r>
               <w:rPr>
@@ -5269,7 +5243,6 @@
                 <w:szCs w:val="22"/>
                 <w:highlight w:val="green"/>
               </w:rPr>
-              <w:lastRenderedPageBreak/>
               <w:t>hines_2006</w:t>
             </w:r>
             <w:bookmarkEnd w:id="125"/>
@@ -6290,7 +6263,6 @@
               <w:rPr>
                 <w:szCs w:val="22"/>
               </w:rPr>
-              <w:lastRenderedPageBreak/>
               <w:t>R code/Tutorial</w:t>
             </w:r>
             <w:bookmarkEnd w:id="156"/>
@@ -6746,7 +6718,6 @@
               <w:rPr>
                 <w:szCs w:val="22"/>
               </w:rPr>
-              <w:lastRenderedPageBreak/>
               <w:t>R code/</w:t>
             </w:r>
             <w:r>
@@ -7772,7 +7743,6 @@
               <w:rPr>
                 <w:szCs w:val="22"/>
               </w:rPr>
-              <w:lastRenderedPageBreak/>
               <w:t>R shiny</w:t>
             </w:r>
           </w:p>
@@ -8238,7 +8208,6 @@
           </w:p>
           <w:p>
             <w:r>
-              <w:lastRenderedPageBreak/>
               <w:t xml:space="preserve">{{ </w:t>
             </w:r>
             <w:r>
@@ -8569,7 +8538,6 @@
         <w:rPr>
           <w:lang w:eastAsia="en-CA"/>
         </w:rPr>
-        <w:lastRenderedPageBreak/>
         <w:t>POPULATE</w:t>
       </w:r>
       <w:r>
@@ -9069,10 +9037,7 @@
         <w:rPr>
           <w:highlight w:val="cyan"/>
         </w:rPr>
-        <w:t>replace</w:t>
-      </w:r>
-      <w:r>
-        <w:t xml:space="preserve"> me with text</w:t>
+        <w:t>replace me with text</w:t>
       </w:r>
     </w:p>
     <w:p>
@@ -9196,60 +9161,7 @@
           <w:shd w:val="clear" w:color="auto" w:fill="FFFFFF"/>
           <w:lang w:val="en-US"/>
         </w:rPr>
-        <w:t>**{{ name_</w:t>
-      </w:r>
-      <w:r>
-        <w:rPr>
-          <w:shd w:val="clear" w:color="auto" w:fill="FFFFFF"/>
-          <w:lang w:val="en-US"/>
-        </w:rPr>
-        <w:fldChar w:fldCharType="begin"/>
-      </w:r>
-      <w:r>
-        <w:rPr>
-          <w:shd w:val="clear" w:color="auto" w:fill="FFFFFF"/>
-          <w:lang w:val="en-US"/>
-        </w:rPr>
-        <w:instrText xml:space="preserve"> REF </w:instrText>
-      </w:r>
-      <w:r>
-        <w:instrText xml:space="preserve">info_id \h  \* MERGEFORMAT </w:instrText>
-      </w:r>
-      <w:r>
-        <w:rPr>
-          <w:shd w:val="clear" w:color="auto" w:fill="FFFFFF"/>
-          <w:lang w:val="en-US"/>
-        </w:rPr>
-      </w:r>
-      <w:r>
-        <w:fldChar w:fldCharType="separate"/>
-      </w:r>
-      <w:r>
-        <w:t>mod_occupancy</w:t>
-      </w:r>
-      <w:r>
-        <w:fldChar w:fldCharType="end"/>
-      </w:r>
-      <w:r>
-        <w:t xml:space="preserve"> }}**: {{ def_</w:t>
-      </w:r>
-      <w:r>
-        <w:fldChar w:fldCharType="begin"/>
-      </w:r>
-      <w:r>
-        <w:instrText xml:space="preserve"> REF info_id \h  \* MERGEFORMAT </w:instrText>
-      </w:r>
-      <w:r>
-        <w:fldChar w:fldCharType="separate"/>
-      </w:r>
-      <w:r>
-        <w:t>mod_occupancy</w:t>
-      </w:r>
-      <w:r>
-        <w:fldChar w:fldCharType="end"/>
-      </w:r>
-      <w:r>
-        <w:t xml:space="preserve"> }}</w:t>
+        <w:t xml:space="preserve">  </w:t>
       </w:r>
       <w:bookmarkEnd w:id="217"/>
       <w:r>
@@ -10372,21 +10284,7 @@
       </w:r>
       <w:r>
         <w:br/>
-      </w:r>
-      <w:r>
-        <w:t>:gutter: 1</w:t>
-      </w:r>
-      <w:r>
-        <w:br/>
-      </w:r>
-      <w:r>
-        <w:t>:padding: 0</w:t>
-      </w:r>
-      <w:r>
-        <w:br/>
-      </w:r>
-      <w:r>
-        <w:t>:margin: 0</w:t>
+        <w:t>:class: wrapper</w:t>
       </w:r>
       <w:r>
         <w:br/>
@@ -10426,146 +10324,15 @@
         <w:t>murray_et_al</w:t>
       </w:r>
       <w:r>
+        <w:rPr>
+          <w:highlight w:val="green"/>
+        </w:rPr>
         <w:t>_2021</w:t>
       </w:r>
       <w:r>
-        <w:fldChar w:fldCharType="end"/>
-      </w:r>
-      <w:r>
-        <w:t xml:space="preserve"> }}</w:t>
-      </w:r>
-      <w:r>
-        <w:br/>
-        <w:t>:::{figure}</w:t>
-      </w:r>
-      <w:r>
-        <w:t xml:space="preserve"> ../03_images/</w:t>
-      </w:r>
-      <w:r>
-        <w:t>03_image_files</w:t>
-      </w:r>
-      <w:r>
-        <w:t>/</w:t>
-      </w:r>
-      <w:r>
-        <w:fldChar w:fldCharType="begin"/>
-      </w:r>
-      <w:r>
-        <w:instrText xml:space="preserve"> REF figure1_filename \h </w:instrText>
-      </w:r>
-      <w:r>
-        <w:instrText xml:space="preserve"> \* MERGEFORMAT </w:instrText>
-      </w:r>
-      <w:r>
-        <w:fldChar w:fldCharType="separate"/>
-      </w:r>
-      <w:r>
-        <w:t>murray_et</w:t>
-      </w:r>
-      <w:r>
-        <w:t>_</w:t>
-      </w:r>
-      <w:r>
-        <w:t>al_2021.j</w:t>
-      </w:r>
-      <w:r>
-        <w:t>pg</w:t>
-      </w:r>
-      <w:r>
-        <w:fldChar w:fldCharType="end"/>
-      </w:r>
-      <w:r>
-        <w:br/>
-        <w:t>:class: img_grid</w:t>
-      </w:r>
-      <w:r>
-        <w:br/>
-        <w:t>::</w:t>
-      </w:r>
-      <w:r>
         <w:rPr>
           <w:highlight w:val="cyan"/>
         </w:rPr>
-        <w:t>:</w:t>
-      </w:r>
-      <w:r>
-        <w:br/>
-      </w:r>
-      <w:r>
-        <w:fldChar w:fldCharType="begin"/>
-      </w:r>
-      <w:r>
-        <w:instrText xml:space="preserve"> REF figure1_caption \h </w:instrText>
-      </w:r>
-      <w:r>
-        <w:instrText xml:space="preserve"> \* MERGEFORMAT </w:instrText>
-      </w:r>
-      <w:r>
-        <w:fldChar w:fldCharType="separate"/>
-      </w:r>
-      <w:r>
-        <w:t>**</w:t>
-      </w:r>
-      <w:r>
-        <w:t xml:space="preserve">Murray </w:t>
-      </w:r>
-      <w:r>
-        <w:t>et al. (20</w:t>
-      </w:r>
-      <w:r>
-        <w:t>21</w:t>
-      </w:r>
-      <w:r>
-        <w:t xml:space="preserve">) - Fig. 1** Schematic of our multi- state occupancy model to estimate the occurrence of coyotes and mange. </w:t>
-      </w:r>
-    </w:p>
-    <w:p>
-      <w:r>
-        <w:t>:::{dropdown}</w:t>
-      </w:r>
-    </w:p>
-    <w:p>
-      <w:r>
-        <w:t>We used images of coyotes collected along transects following an urban gradient in the Chicago metro area in a standard single-species multi-season model with a stacked design. Following the coyote occupancy model, our mange model estimates the distribution of coyote with sarcoptic mange conditional on the distribution of coyote, mangy or otherwise, using by-image variation in the presence of mange signs and the quality of the imag</w:t>
-      </w:r>
-      <w:r>
-        <w:t>e.</w:t>
-      </w:r>
-    </w:p>
-    <w:p>
-      <w:r>
-        <w:t>:::</w:t>
-      </w:r>
-      <w:r>
-        <w:fldChar w:fldCharType="end"/>
-      </w:r>
-      <w:r>
-        <w:br/>
-      </w:r>
-      <w:r>
-        <w:t>::::</w:t>
-      </w:r>
-      <w:r>
-        <w:br/>
-      </w:r>
-    </w:p>
-    <w:p>
-      <w:r>
-        <w:t>::::{grid-item-card} {{ rtxt_</w:t>
-      </w:r>
-      <w:r>
-        <w:fldChar w:fldCharType="begin"/>
-      </w:r>
-      <w:r>
-        <w:instrText xml:space="preserve"> REF figure2_ref_id \h  \* MERGEFORMAT </w:instrText>
-      </w:r>
-      <w:r>
-        <w:fldChar w:fldCharType="separate"/>
-      </w:r>
-      <w:r>
-        <w:t>southwell_et_al_2019</w:t>
-      </w:r>
-      <w:r>
         <w:fldChar w:fldCharType="end"/>
       </w:r>
       <w:r>
@@ -10597,7 +10364,7 @@
         <w:fldChar w:fldCharType="begin"/>
       </w:r>
       <w:r>
-        <w:instrText xml:space="preserve"> REF figure2_filename \h </w:instrText>
+        <w:instrText xml:space="preserve"> REF figure1_filename \h </w:instrText>
       </w:r>
       <w:r>
         <w:rPr>
@@ -10626,16 +10393,13 @@
         <w:rPr>
           <w:highlight w:val="cyan"/>
         </w:rPr>
-        <w:t>southwell_et_al</w:t>
-      </w:r>
-      <w:r>
-        <w:t>_2019</w:t>
-      </w:r>
-      <w:r>
-        <w:t>_fig1_clipped</w:t>
-      </w:r>
-      <w:r>
-        <w:t>.png</w:t>
+        <w:t>murray_et_al</w:t>
+      </w:r>
+      <w:r>
+        <w:t>_2021.j</w:t>
+      </w:r>
+      <w:r>
+        <w:t>pg</w:t>
       </w:r>
       <w:r>
         <w:rPr>
@@ -10646,9 +10410,6 @@
         <w:fldChar w:fldCharType="end"/>
       </w:r>
       <w:r>
-        <w:t xml:space="preserve"> </w:t>
-      </w:r>
-      <w:r>
         <w:br/>
         <w:t>:class: img_grid</w:t>
       </w:r>
@@ -10660,57 +10421,84 @@
         <w:br/>
       </w:r>
       <w:r>
+        <w:rPr>
+          <w:highlight w:val="cyan"/>
+        </w:rPr>
         <w:fldChar w:fldCharType="begin"/>
       </w:r>
       <w:r>
-        <w:instrText xml:space="preserve"> REF figure2_caption \h  \* MERGEFORMAT </w:instrText>
-      </w:r>
-      <w:r>
+        <w:instrText xml:space="preserve"> REF figure1_caption \h </w:instrText>
+      </w:r>
+      <w:r>
+        <w:rPr>
+          <w:highlight w:val="cyan"/>
+        </w:rPr>
+        <w:instrText xml:space="preserve"> \* MERGEFORMAT </w:instrText>
+      </w:r>
+      <w:r>
+        <w:rPr>
+          <w:highlight w:val="cyan"/>
+        </w:rPr>
+      </w:r>
+      <w:r>
+        <w:rPr>
+          <w:highlight w:val="cyan"/>
+        </w:rPr>
         <w:fldChar w:fldCharType="separate"/>
       </w:r>
       <w:r>
         <w:rPr>
           <w:highlight w:val="cyan"/>
         </w:rPr>
-        <w:t>**Southwell</w:t>
-      </w:r>
-      <w:r>
-        <w:t xml:space="preserve"> et al. (2019) - </w:t>
-      </w:r>
-      <w:r>
-        <w:t>F</w:t>
-      </w:r>
-      <w:r>
-        <w:t>ig</w:t>
-      </w:r>
-      <w:r>
-        <w:t>. 1.</w:t>
-      </w:r>
-      <w:r>
-        <w:t>**</w:t>
-      </w:r>
-      <w:r>
-        <w:t xml:space="preserve"> Structure of the spatially explicit power analysis framework for multiple species in dynamic landscapes.</w:t>
-      </w:r>
-      <w:r>
-        <w:fldChar w:fldCharType="end"/>
-      </w:r>
-      <w:r>
-        <w:br/>
-      </w:r>
-      <w:r>
-        <w:t>::::</w:t>
-      </w:r>
-      <w:r>
-        <w:br/>
+        <w:t>**Murray</w:t>
+      </w:r>
+      <w:r>
+        <w:t xml:space="preserve"> </w:t>
+      </w:r>
+      <w:r>
+        <w:t>et al. (20</w:t>
+      </w:r>
+      <w:r>
+        <w:t>21</w:t>
+      </w:r>
+      <w:r>
+        <w:t xml:space="preserve">) - Fig. 1** Schematic of our multi- state occupancy model to estimate the occurrence of coyotes and mange. </w:t>
       </w:r>
     </w:p>
     <w:p>
-      <w:pPr>
-        <w:rPr>
-          <w:shd w:val="clear" w:color="auto" w:fill="FFFFFF"/>
-        </w:rPr>
-      </w:pPr>
+      <w:r>
+        <w:t>:::{dropdown}</w:t>
+      </w:r>
+    </w:p>
+    <w:p>
+      <w:r>
+        <w:t>We used images of coyotes collected along transects following an urban gradient in the Chicago metro area in a standard single-species multi-season model with a stacked design. Following the coyote occupancy model, our mange model estimates the distribution of coyote with sarcoptic mange conditional on the distribution of coyote, mangy or otherwise, using by-image variation in the presence of mange signs and the quality of the imag</w:t>
+      </w:r>
+      <w:r>
+        <w:t>e.</w:t>
+      </w:r>
+    </w:p>
+    <w:p>
+      <w:r>
+        <w:t>:::</w:t>
+      </w:r>
+      <w:r>
+        <w:rPr>
+          <w:highlight w:val="cyan"/>
+        </w:rPr>
+        <w:fldChar w:fldCharType="end"/>
+      </w:r>
+      <w:r>
+        <w:br/>
+      </w:r>
+      <w:r>
+        <w:t>::::</w:t>
+      </w:r>
+      <w:r>
+        <w:br/>
+      </w:r>
+    </w:p>
+    <w:p>
       <w:r>
         <w:t>::::{grid-item-card} {{ rtxt_</w:t>
       </w:r>
@@ -10724,7 +10512,7 @@
         <w:rPr>
           <w:highlight w:val="cyan"/>
         </w:rPr>
-        <w:instrText xml:space="preserve"> REF figure3_ref_id \h  \* MERGEFORMAT </w:instrText>
+        <w:instrText xml:space="preserve"> REF figure2_ref_id \h  \* MERGEFORMAT </w:instrText>
       </w:r>
       <w:r>
         <w:rPr>
@@ -10741,15 +10529,15 @@
         <w:rPr>
           <w:highlight w:val="cyan"/>
         </w:rPr>
-        <w:t>clarke_et_al</w:t>
-      </w:r>
-      <w:r>
-        <w:t>_2023</w:t>
-      </w:r>
-      <w:r>
-        <w:rPr>
-          <w:highlight w:val="cyan"/>
-        </w:rPr>
+        <w:t>southwell_et_al</w:t>
+      </w:r>
+      <w:r>
+        <w:rPr>
+          <w:highlight w:val="green"/>
+        </w:rPr>
+        <w:t>_2019</w:t>
+      </w:r>
+      <w:r>
         <w:fldChar w:fldCharType="end"/>
       </w:r>
       <w:r>
@@ -10763,6 +10551,139 @@
         <w:t xml:space="preserve"> ../03_images/</w:t>
       </w:r>
       <w:r>
+        <w:t>03_image_files</w:t>
+      </w:r>
+      <w:r>
+        <w:t>/</w:t>
+      </w:r>
+      <w:r>
+        <w:fldChar w:fldCharType="begin"/>
+      </w:r>
+      <w:r>
+        <w:instrText xml:space="preserve"> REF figure2_filename \h </w:instrText>
+      </w:r>
+      <w:r>
+        <w:instrText xml:space="preserve"> \* MERGEFORMAT </w:instrText>
+      </w:r>
+      <w:r>
+        <w:fldChar w:fldCharType="separate"/>
+      </w:r>
+      <w:r>
+        <w:t>southwell_et_al_2019</w:t>
+      </w:r>
+      <w:r>
+        <w:t>_fig1_clipped</w:t>
+      </w:r>
+      <w:r>
+        <w:t>.png</w:t>
+      </w:r>
+      <w:r>
+        <w:fldChar w:fldCharType="end"/>
+      </w:r>
+      <w:r>
+        <w:t xml:space="preserve"> </w:t>
+      </w:r>
+      <w:r>
+        <w:br/>
+        <w:t>:class: img_grid</w:t>
+      </w:r>
+      <w:r>
+        <w:br/>
+        <w:t>:::</w:t>
+      </w:r>
+      <w:r>
+        <w:br/>
+      </w:r>
+      <w:r>
+        <w:fldChar w:fldCharType="begin"/>
+      </w:r>
+      <w:r>
+        <w:instrText xml:space="preserve"> </w:instrText>
+      </w:r>
+      <w:r>
+        <w:rPr>
+          <w:highlight w:val="cyan"/>
+        </w:rPr>
+        <w:instrText>REF</w:instrText>
+      </w:r>
+      <w:r>
+        <w:instrText xml:space="preserve"> figure2_caption \h  \* MERGEFORMAT </w:instrText>
+      </w:r>
+      <w:r>
+        <w:fldChar w:fldCharType="separate"/>
+      </w:r>
+      <w:r>
+        <w:t xml:space="preserve">**Southwell et al. (2019) - </w:t>
+      </w:r>
+      <w:r>
+        <w:t>F</w:t>
+      </w:r>
+      <w:r>
+        <w:t>ig</w:t>
+      </w:r>
+      <w:r>
+        <w:t>. 1.</w:t>
+      </w:r>
+      <w:r>
+        <w:t>**</w:t>
+      </w:r>
+      <w:r>
+        <w:t xml:space="preserve"> Structure of the spatially explicit power analysis framework for multiple species in dynamic landscapes.</w:t>
+      </w:r>
+      <w:r>
+        <w:fldChar w:fldCharType="end"/>
+      </w:r>
+      <w:r>
+        <w:br/>
+      </w:r>
+      <w:r>
+        <w:t>::::</w:t>
+      </w:r>
+      <w:r>
+        <w:br/>
+      </w:r>
+    </w:p>
+    <w:p>
+      <w:pPr>
+        <w:rPr>
+          <w:shd w:val="clear" w:color="auto" w:fill="FFFFFF"/>
+        </w:rPr>
+      </w:pPr>
+      <w:r>
+        <w:t>::::{grid-item-card} {{ rtxt_</w:t>
+      </w:r>
+      <w:r>
+        <w:fldChar w:fldCharType="begin"/>
+      </w:r>
+      <w:r>
+        <w:instrText xml:space="preserve"> REF figure3_ref_id \h  \* MERGEFORMAT </w:instrText>
+      </w:r>
+      <w:r>
+        <w:fldChar w:fldCharType="separate"/>
+      </w:r>
+      <w:r>
+        <w:t>clarke_et_al</w:t>
+      </w:r>
+      <w:r>
+        <w:rPr>
+          <w:highlight w:val="green"/>
+        </w:rPr>
+        <w:t>_2023</w:t>
+      </w:r>
+      <w:r>
+        <w:fldChar w:fldCharType="end"/>
+      </w:r>
+      <w:r>
+        <w:t xml:space="preserve"> }}</w:t>
+      </w:r>
+      <w:r>
+        <w:br/>
+        <w:t>:::{figure}</w:t>
+      </w:r>
+      <w:r>
+        <w:t xml:space="preserve"> ../03_images/</w:t>
+      </w:r>
+      <w:r>
         <w:rPr>
           <w:rFonts w:eastAsia="Arial"/>
           <w:color w:val="000000"/>
@@ -10836,12 +10757,6 @@
       </w:r>
       <w:r>
         <w:t>::::</w:t>
-      </w:r>
-      <w:r>
-        <w:br/>
-      </w:r>
-      <w:r>
-        <w:t>:::::</w:t>
       </w:r>
       <w:bookmarkEnd w:id="222"/>
       <w:r>
@@ -10947,202 +10862,50 @@
           <w:shd w:val="clear" w:color="auto" w:fill="FFFFFF"/>
           <w:lang w:val="en-US"/>
         </w:rPr>
-        <w:t>:::::{grid} 3</w:t>
-      </w:r>
-      <w:r>
-        <w:rPr>
-          <w:shd w:val="clear" w:color="auto" w:fill="FFFFFF"/>
-          <w:lang w:val="en-US"/>
-        </w:rPr>
-        <w:br/>
-      </w:r>
-      <w:r>
-        <w:t>:gutter: 1</w:t>
-      </w:r>
-      <w:r>
-        <w:br/>
-      </w:r>
-      <w:r>
-        <w:t>:padding: 0</w:t>
-      </w:r>
-      <w:r>
-        <w:br/>
-      </w:r>
-      <w:r>
-        <w:t>:margin: 0</w:t>
-      </w:r>
-      <w:r>
-        <w:br/>
-      </w:r>
-    </w:p>
-    <w:p>
-      <w:r>
-        <w:t>::::{grid-item-card} {{ rtxt_</w:t>
+        <w:t xml:space="preserve">::::{grid-item-card} {{ </w:t>
+      </w:r>
+      <w:r>
+        <w:t>rtxt_</w:t>
+      </w:r>
+      <w:r>
+        <w:fldChar w:fldCharType="begin"/>
+      </w:r>
+      <w:r>
+        <w:instrText xml:space="preserve"> REF figure4_ref_id \h  \* MERGEFORMAT</w:instrText>
       </w:r>
       <w:r>
         <w:rPr>
           <w:highlight w:val="cyan"/>
         </w:rPr>
-        <w:fldChar w:fldCharType="begin"/>
+        <w:instrText xml:space="preserve"> </w:instrText>
       </w:r>
       <w:r>
         <w:rPr>
           <w:highlight w:val="cyan"/>
         </w:rPr>
-        <w:instrText xml:space="preserve"> REF figure4_ref_id \h  \* MERGEFORMAT </w:instrText>
       </w:r>
       <w:r>
         <w:rPr>
           <w:highlight w:val="cyan"/>
         </w:rPr>
+        <w:fldChar w:fldCharType="separate"/>
       </w:r>
       <w:r>
         <w:rPr>
           <w:highlight w:val="cyan"/>
         </w:rPr>
-        <w:fldChar w:fldCharType="separate"/>
+        <w:t>chatterjee_et_al</w:t>
+      </w:r>
+      <w:r>
+        <w:rPr>
+          <w:highlight w:val="green"/>
+        </w:rPr>
+        <w:t>_2021</w:t>
       </w:r>
       <w:r>
         <w:rPr>
           <w:highlight w:val="cyan"/>
         </w:rPr>
-        <w:t>chatterjee_et_al</w:t>
-      </w:r>
-      <w:r>
-        <w:t>_2021</w:t>
-      </w:r>
-      <w:r>
-        <w:fldChar w:fldCharType="end"/>
-      </w:r>
-      <w:r>
-        <w:t xml:space="preserve"> }}</w:t>
-      </w:r>
-      <w:r>
-        <w:br/>
-        <w:t>:::{figure}</w:t>
-      </w:r>
-      <w:r>
-        <w:t xml:space="preserve"> ../03_images/</w:t>
-      </w:r>
-      <w:r>
-        <w:t>03_image_files</w:t>
-      </w:r>
-      <w:r>
-        <w:t>/</w:t>
-      </w:r>
-      <w:r>
-        <w:fldChar w:fldCharType="begin"/>
-      </w:r>
-      <w:r>
-        <w:instrText xml:space="preserve"> REF figure4_filename \h </w:instrText>
-      </w:r>
-      <w:r>
-        <w:instrText xml:space="preserve"> \* MERGEFORMAT </w:instrText>
-      </w:r>
-      <w:r>
-        <w:fldChar w:fldCharType="separate"/>
-      </w:r>
-      <w:r>
-        <w:t>chatter</w:t>
-      </w:r>
-      <w:r>
-        <w:t>j</w:t>
-      </w:r>
-      <w:r>
-        <w:t>ee_et_al_2021_table2</w:t>
-      </w:r>
-      <w:r>
-        <w:t>_clipped</w:t>
-      </w:r>
-      <w:r>
-        <w:t>.png</w:t>
-      </w:r>
-      <w:r>
-        <w:fldChar w:fldCharType="end"/>
-      </w:r>
-      <w:r>
-        <w:t xml:space="preserve"> </w:t>
-      </w:r>
-      <w:r>
-        <w:br/>
-        <w:t>:class: img_grid</w:t>
-      </w:r>
-      <w:r>
-        <w:br/>
-        <w:t>:::</w:t>
-      </w:r>
-      <w:r>
-        <w:br/>
-      </w:r>
-      <w:r>
-        <w:fldChar w:fldCharType="begin"/>
-      </w:r>
-      <w:r>
-        <w:instrText xml:space="preserve"> REF figure4_caption \h  \* MERGEFORMAT </w:instrText>
-      </w:r>
-      <w:r>
-        <w:fldChar w:fldCharType="separate"/>
-      </w:r>
-      <w:r>
-        <w:t>**C</w:t>
-      </w:r>
-      <w:r>
-        <w:t>hatterjee</w:t>
-      </w:r>
-      <w:r>
-        <w:t xml:space="preserve"> et al. (</w:t>
-      </w:r>
-      <w:r>
-        <w:t>2021</w:t>
-      </w:r>
-      <w:r>
-        <w:t xml:space="preserve">) - </w:t>
-      </w:r>
-      <w:r>
-        <w:t>Table 2.</w:t>
-      </w:r>
-      <w:r>
-        <w:t>**</w:t>
-      </w:r>
-      <w:r>
-        <w:t xml:space="preserve"> Broad classifications of mammals based on occupancy and detection probabilities.</w:t>
-      </w:r>
-      <w:r>
-        <w:fldChar w:fldCharType="end"/>
-      </w:r>
-      <w:r>
-        <w:br/>
-      </w:r>
-      <w:r>
-        <w:t>::::</w:t>
-      </w:r>
-      <w:r>
-        <w:br/>
-      </w:r>
-    </w:p>
-    <w:p>
-      <w:r>
-        <w:t>::::{grid-item-card} {{ rtxt_</w:t>
-      </w:r>
-      <w:r>
-        <w:fldChar w:fldCharType="begin"/>
-      </w:r>
-      <w:r>
-        <w:instrText xml:space="preserve"> REF figure5_ref_id \h  \* MERGEFORMAT </w:instrText>
-      </w:r>
-      <w:r>
-        <w:fldChar w:fldCharType="separate"/>
-      </w:r>
-      <w:r>
-        <w:t>b</w:t>
-      </w:r>
-      <w:r>
-        <w:t>y</w:t>
-      </w:r>
-      <w:r>
-        <w:t>rne_golden_2021</w:t>
-      </w:r>
-      <w:r>
         <w:fldChar w:fldCharType="end"/>
       </w:r>
       <w:r>
@@ -11174,7 +10937,7 @@
         <w:fldChar w:fldCharType="begin"/>
       </w:r>
       <w:r>
-        <w:instrText xml:space="preserve"> REF figure5_filename \h </w:instrText>
+        <w:instrText xml:space="preserve"> REF figure4_filename \h </w:instrText>
       </w:r>
       <w:r>
         <w:rPr>
@@ -11203,10 +10966,16 @@
         <w:rPr>
           <w:highlight w:val="cyan"/>
         </w:rPr>
-        <w:t>byrne_golden_2021</w:t>
-      </w:r>
-      <w:r>
-        <w:t>_img1.png</w:t>
+        <w:t>chatterjee_et_al</w:t>
+      </w:r>
+      <w:r>
+        <w:t>_2021_table2</w:t>
+      </w:r>
+      <w:r>
+        <w:t>_clipped</w:t>
+      </w:r>
+      <w:r>
+        <w:t>.png</w:t>
       </w:r>
       <w:r>
         <w:rPr>
@@ -11234,7 +11003,7 @@
         <w:fldChar w:fldCharType="begin"/>
       </w:r>
       <w:r>
-        <w:instrText xml:space="preserve"> REF figure5_caption \h  \* MERGEFORMAT </w:instrText>
+        <w:instrText xml:space="preserve"> REF figure4_caption \h  \* MERGEFORMAT </w:instrText>
       </w:r>
       <w:r>
         <w:fldChar w:fldCharType="separate"/>
@@ -11243,22 +11012,25 @@
         <w:rPr>
           <w:highlight w:val="cyan"/>
         </w:rPr>
-        <w:t>**Byrne</w:t>
-      </w:r>
-      <w:r>
-        <w:t xml:space="preserve"> &amp; Golden</w:t>
-      </w:r>
-      <w:r>
-        <w:t xml:space="preserve"> (</w:t>
+        <w:t>**Chatterjee</w:t>
+      </w:r>
+      <w:r>
+        <w:t xml:space="preserve"> et al. (</w:t>
       </w:r>
       <w:r>
         <w:t>2021</w:t>
       </w:r>
       <w:r>
-        <w:t xml:space="preserve">)** - </w:t>
-      </w:r>
-      <w:r>
-        <w:t>The problem that occurs when we do not observe the species is that we do not know which of the two possible outcomes is true. If we did not see the species, we cannot know if it was truly there or truly not there because we did not observe it. This is where occupancy modeling can be helpful; we can use occupancy models to help us determine our detection probability and estimate our latent variable z, which is our true occupancy, and our occupancy probability ψψ. By using this approach, we can estimate the probability that the site is actually occupied given we do not observe the individual.</w:t>
+        <w:t xml:space="preserve">) - </w:t>
+      </w:r>
+      <w:r>
+        <w:t>Table 2.</w:t>
+      </w:r>
+      <w:r>
+        <w:t>**</w:t>
+      </w:r>
+      <w:r>
+        <w:t xml:space="preserve"> Broad classifications of mammals based on occupancy and detection probabilities.</w:t>
       </w:r>
       <w:r>
         <w:fldChar w:fldCharType="end"/>
@@ -11278,25 +11050,532 @@
         <w:t>::::{grid-item-card} {{ rtxt_</w:t>
       </w:r>
       <w:r>
+        <w:rPr>
+          <w:highlight w:val="cyan"/>
+        </w:rPr>
         <w:fldChar w:fldCharType="begin"/>
       </w:r>
       <w:r>
+        <w:rPr>
+          <w:highlight w:val="cyan"/>
+        </w:rPr>
+        <w:instrText xml:space="preserve"> REF figure5_ref_id \h  \* MERGEFORMAT </w:instrText>
+      </w:r>
+      <w:r>
+        <w:rPr>
+          <w:highlight w:val="cyan"/>
+        </w:rPr>
+      </w:r>
+      <w:r>
+        <w:rPr>
+          <w:highlight w:val="cyan"/>
+        </w:rPr>
+        <w:fldChar w:fldCharType="separate"/>
+      </w:r>
+      <w:r>
+        <w:rPr>
+          <w:highlight w:val="cyan"/>
+        </w:rPr>
+        <w:t>byrne_golden_2021</w:t>
+      </w:r>
+      <w:r>
+        <w:fldChar w:fldCharType="end"/>
+      </w:r>
+      <w:r>
+        <w:t xml:space="preserve"> }}</w:t>
+      </w:r>
+      <w:r>
+        <w:br/>
+        <w:t>:::{figure}</w:t>
+      </w:r>
+      <w:r>
+        <w:t xml:space="preserve"> ../03_images/</w:t>
+      </w:r>
+      <w:r>
+        <w:t>03_image_files</w:t>
+      </w:r>
+      <w:r>
+        <w:t>/</w:t>
+      </w:r>
+      <w:r>
+        <w:fldChar w:fldCharType="begin"/>
+      </w:r>
+      <w:r>
+        <w:instrText xml:space="preserve"> REF figure5_filename \h </w:instrText>
+      </w:r>
+      <w:r>
+        <w:instrText xml:space="preserve"> \* MERGEFORMAT </w:instrText>
+      </w:r>
+      <w:r>
+        <w:fldChar w:fldCharType="separate"/>
+      </w:r>
+      <w:r>
+        <w:t>b</w:t>
+      </w:r>
+      <w:r>
+        <w:t>y</w:t>
+      </w:r>
+      <w:r>
+        <w:t>rne_golden_2021_img1.png</w:t>
+      </w:r>
+      <w:r>
+        <w:fldChar w:fldCharType="end"/>
+      </w:r>
+      <w:r>
+        <w:t xml:space="preserve"> </w:t>
+      </w:r>
+      <w:r>
+        <w:br/>
+        <w:t>:class: img_grid</w:t>
+      </w:r>
+      <w:r>
+        <w:br/>
+        <w:t>:::</w:t>
+      </w:r>
+      <w:r>
+        <w:br/>
+      </w:r>
+      <w:r>
+        <w:fldChar w:fldCharType="begin"/>
+      </w:r>
+      <w:r>
+        <w:instrText xml:space="preserve"> REF figure5_caption \h  \* MERGEFORMAT </w:instrText>
+      </w:r>
+      <w:r>
+        <w:fldChar w:fldCharType="separate"/>
+      </w:r>
+      <w:r>
+        <w:t>**</w:t>
+      </w:r>
+      <w:r>
+        <w:t>Byrne &amp; Golden</w:t>
+      </w:r>
+      <w:r>
+        <w:t xml:space="preserve"> (</w:t>
+      </w:r>
+      <w:r>
+        <w:t>2021</w:t>
+      </w:r>
+      <w:r>
+        <w:t xml:space="preserve">)** - </w:t>
+      </w:r>
+      <w:r>
+        <w:t>The problem that occurs when we do not observe the species is that we do not know which of the two possible outcomes is true. If we did not see the species, we cannot know if it was truly there or truly not there because we did not observe it. This is where occupancy modeling can be helpful; we can use occupancy models to help us determine our detection probability and estimate our latent variable z, which is our true occupancy, and our occupancy probability ψψ. By using this approach, we can estimate the probability that the site is actually occupied given we do not observe the individual.</w:t>
+      </w:r>
+      <w:r>
+        <w:fldChar w:fldCharType="end"/>
+      </w:r>
+      <w:r>
+        <w:br/>
+      </w:r>
+      <w:r>
+        <w:t>::::</w:t>
+      </w:r>
+      <w:r>
+        <w:br/>
+      </w:r>
+    </w:p>
+    <w:p>
+      <w:r>
+        <w:t>::::{grid-item-card} {{ rtxt_</w:t>
+      </w:r>
+      <w:r>
+        <w:fldChar w:fldCharType="begin"/>
+      </w:r>
+      <w:r>
         <w:instrText xml:space="preserve"> REF figure6_ref_id \h  \* MERGEFORMAT </w:instrText>
       </w:r>
       <w:r>
         <w:fldChar w:fldCharType="separate"/>
       </w:r>
       <w:r>
-        <w:t>guilleraarroita_</w:t>
-      </w:r>
-      <w:r>
-        <w:t>2016</w:t>
+        <w:t>guilleraarroita_2016</w:t>
       </w:r>
       <w:r>
         <w:fldChar w:fldCharType="end"/>
       </w:r>
       <w:r>
         <w:t xml:space="preserve"> }}</w:t>
+      </w:r>
+      <w:r>
+        <w:br/>
+        <w:t>:::{figure}</w:t>
+      </w:r>
+      <w:r>
+        <w:t xml:space="preserve"> ../03_images/</w:t>
+      </w:r>
+      <w:r>
+        <w:rPr>
+          <w:rFonts w:eastAsia="Arial"/>
+          <w:color w:val="000000"/>
+        </w:rPr>
+        <w:t>03_image_files</w:t>
+      </w:r>
+      <w:r>
+        <w:t>/</w:t>
+      </w:r>
+      <w:r>
+        <w:fldChar w:fldCharType="begin"/>
+      </w:r>
+      <w:r>
+        <w:instrText xml:space="preserve"> REF figure6_filename \h  \* MERGEFORMAT </w:instrText>
+      </w:r>
+      <w:r>
+        <w:fldChar w:fldCharType="separate"/>
+      </w:r>
+      <w:r>
+        <w:rPr>
+          <w:highlight w:val="cyan"/>
+        </w:rPr>
+        <w:t>guilleraarroita_2016_fig1.jpg</w:t>
+      </w:r>
+      <w:r>
+        <w:fldChar w:fldCharType="end"/>
+      </w:r>
+      <w:r>
+        <w:br/>
+        <w:t>:class: img_grid</w:t>
+      </w:r>
+      <w:r>
+        <w:br/>
+        <w:t>:::</w:t>
+      </w:r>
+      <w:r>
+        <w:br/>
+      </w:r>
+      <w:r>
+        <w:fldChar w:fldCharType="begin"/>
+      </w:r>
+      <w:r>
+        <w:instrText xml:space="preserve"> REF figure6_caption \h  \* MERGEFORMAT </w:instrText>
+      </w:r>
+      <w:r>
+        <w:fldChar w:fldCharType="separate"/>
+      </w:r>
+      <w:r>
+        <w:rPr>
+          <w:highlight w:val="cyan"/>
+        </w:rPr>
+        <w:t>**Guillera</w:t>
+      </w:r>
+      <w:r>
+        <w:t>‐Arroita</w:t>
+      </w:r>
+      <w:r>
+        <w:t xml:space="preserve"> (2016) - </w:t>
+      </w:r>
+      <w:r>
+        <w:t>Fig</w:t>
+      </w:r>
+      <w:r>
+        <w:t>.</w:t>
+      </w:r>
+      <w:r>
+        <w:t xml:space="preserve"> 1</w:t>
+      </w:r>
+      <w:r>
+        <w:t>**</w:t>
+      </w:r>
+      <w:r>
+        <w:t xml:space="preserve"> Species distribution modelling with imperfect detection: model structure and data needs. </w:t>
+      </w:r>
+    </w:p>
+    <w:p>
+      <w:r>
+        <w:t>:::{dropdown}</w:t>
+      </w:r>
+    </w:p>
+    <w:p>
+      <w:r>
+        <w:t xml:space="preserve">(a) The model has two components: one that describes the distribution of the species as a function of environmental covariates; and one that describes how that distribution pattern is observed which can depend both on environmental covariates at the site level and on the characteristic of the specific survey visit. (b) Example of the statistical construction of one of these models. Here detection data comes in the form of binary records </w:t>
+      </w:r>
+      <w:r>
+        <w:t>*</w:t>
+      </w:r>
+      <w:r>
+        <w:t>d</w:t>
+      </w:r>
+      <w:r>
+        <w:t>&lt;sub&gt;</w:t>
+      </w:r>
+      <w:r>
+        <w:t>ij</w:t>
+      </w:r>
+      <w:r>
+        <w:t>&lt;/sub&gt;*</w:t>
+      </w:r>
+      <w:r>
+        <w:t xml:space="preserve">. Presenceabsence of the species at a site </w:t>
+      </w:r>
+      <w:r>
+        <w:t>*</w:t>
+      </w:r>
+      <w:r>
+        <w:t>z</w:t>
+      </w:r>
+      <w:r>
+        <w:t>&lt;sub&gt;</w:t>
+      </w:r>
+      <w:r>
+        <w:t>i</w:t>
+      </w:r>
+      <w:r>
+        <w:t>&lt;/sub&gt;*</w:t>
+      </w:r>
+      <w:r>
+        <w:t xml:space="preserve"> is modelled using a logistic regression, as a function of two site-level predictors: </w:t>
+      </w:r>
+      <w:r>
+        <w:t>*</w:t>
+      </w:r>
+      <w:r>
+        <w:t>E</w:t>
+      </w:r>
+      <w:r>
+        <w:t>*</w:t>
+      </w:r>
+      <w:r>
+        <w:t xml:space="preserve"> and </w:t>
+      </w:r>
+      <w:r>
+        <w:t>*</w:t>
+      </w:r>
+      <w:r>
+        <w:t>F</w:t>
+      </w:r>
+      <w:r>
+        <w:t>*</w:t>
+      </w:r>
+      <w:r>
+        <w:t xml:space="preserve">. Detection  probability </w:t>
+      </w:r>
+      <w:r>
+        <w:t>*p&lt;sub&gt;</w:t>
+      </w:r>
+      <w:r>
+        <w:t>ij</w:t>
+      </w:r>
+      <w:r>
+        <w:t>&lt;/sub&gt;*</w:t>
+      </w:r>
+      <w:r>
+        <w:t xml:space="preserve"> at occupied sites is modelled through a second logistic regression as a function of two covariates: </w:t>
+      </w:r>
+      <w:r>
+        <w:t>*</w:t>
+      </w:r>
+      <w:r>
+        <w:t>C</w:t>
+      </w:r>
+      <w:r>
+        <w:t>*</w:t>
+      </w:r>
+      <w:r>
+        <w:t xml:space="preserve">, which is site specific, and </w:t>
+      </w:r>
+      <w:r>
+        <w:t>*</w:t>
+      </w:r>
+      <w:r>
+        <w:t>D</w:t>
+      </w:r>
+      <w:r>
+        <w:t>*</w:t>
+      </w:r>
+      <w:r>
+        <w:t>, which is survey specific. The model assumes that the occupancy status of the site (</w:t>
+      </w:r>
+      <w:r>
+        <w:t>*</w:t>
+      </w:r>
+      <w:r>
+        <w:t>z</w:t>
+      </w:r>
+      <w:r>
+        <w:t>&lt;sub&gt;</w:t>
+      </w:r>
+      <w:r>
+        <w:t>i</w:t>
+      </w:r>
+      <w:r>
+        <w:t>&lt;/sub&gt;*</w:t>
+      </w:r>
+      <w:r>
+        <w:t>) does not change between survey occasions (closure assumption). This model assumes no false positives, i.e. all detections are 0 at sites where the species is not present (</w:t>
+      </w:r>
+      <w:r>
+        <w:t>*</w:t>
+      </w:r>
+      <w:r>
+        <w:t>z</w:t>
+      </w:r>
+      <w:r>
+        <w:t>&lt;sub&gt;</w:t>
+      </w:r>
+      <w:r>
+        <w:t>i</w:t>
+      </w:r>
+      <w:r>
+        <w:t>&lt;/sub&gt;* =</w:t>
+      </w:r>
+      <w:r>
+        <w:t xml:space="preserve"> 0).  (c) Examples of data that provide information to account for false absences in species distribution models.</w:t>
+      </w:r>
+    </w:p>
+    <w:p>
+      <w:pPr>
+        <w:rPr>
+          <w:shd w:val="clear" w:color="auto" w:fill="FFFFFF"/>
+        </w:rPr>
+      </w:pPr>
+      <w:r>
+        <w:rPr>
+          <w:highlight w:val="cyan"/>
+        </w:rPr>
+        <w:t>:::</w:t>
+      </w:r>
+      <w:r>
+        <w:fldChar w:fldCharType="end"/>
+      </w:r>
+      <w:r>
+        <w:br/>
+      </w:r>
+      <w:r>
+        <w:t>::::</w:t>
+      </w:r>
+      <w:r>
+        <w:br/>
+      </w:r>
+      <w:r>
+        <w:t>:::::</w:t>
+      </w:r>
+      <w:bookmarkEnd w:id="223"/>
+      <w:r>
+        <w:rPr>
+          <w:shd w:val="clear" w:color="auto" w:fill="FFFFFF"/>
+        </w:rPr>
+        <w:fldChar w:fldCharType="end"/>
+      </w:r>
+    </w:p>
+    <w:p>
+      <w:pPr>
+        <w:rPr>
+          <w:shd w:val="clear" w:color="auto" w:fill="FFFFFF"/>
+        </w:rPr>
+      </w:pPr>
+    </w:p>
+    <w:p>
+      <w:r>
+        <w:rPr>
+          <w:shd w:val="clear" w:color="auto" w:fill="FFFFFF"/>
+        </w:rPr>
+        <w:fldChar w:fldCharType="begin"/>
+      </w:r>
+      <w:r>
+        <w:rPr>
+          <w:shd w:val="clear" w:color="auto" w:fill="FFFFFF"/>
+        </w:rPr>
+        <w:instrText xml:space="preserve"> INCLUDETEXT  "\"C:\\Users\\cassi\\Documents\\GitHub_AB-RCSC\\rc-tool_concept-library\\02_dialog-boxes\\</w:instrText>
+      </w:r>
+      <w:r>
+        <w:rPr>
+          <w:shd w:val="clear" w:color="auto" w:fill="FFFFFF"/>
+        </w:rPr>
+        <w:fldChar w:fldCharType="begin"/>
+      </w:r>
+      <w:r>
+        <w:rPr>
+          <w:shd w:val="clear" w:color="auto" w:fill="FFFFFF"/>
+        </w:rPr>
+        <w:instrText xml:space="preserve"> REF file_from \h </w:instrText>
+      </w:r>
+      <w:r>
+        <w:rPr>
+          <w:shd w:val="clear" w:color="auto" w:fill="FFFFFF"/>
+        </w:rPr>
+      </w:r>
+      <w:r>
+        <w:rPr>
+          <w:shd w:val="clear" w:color="auto" w:fill="FFFFFF"/>
+        </w:rPr>
+        <w:fldChar w:fldCharType="separate"/>
+      </w:r>
+      <w:r>
+        <w:instrText>00_</w:instrText>
+      </w:r>
+      <w:r>
+        <w:instrText>tools\00_00_template-master</w:instrText>
+      </w:r>
+      <w:r>
+        <w:instrText>.docx</w:instrText>
+      </w:r>
+      <w:r>
+        <w:rPr>
+          <w:shd w:val="clear" w:color="auto" w:fill="FFFFFF"/>
+        </w:rPr>
+        <w:fldChar w:fldCharType="end"/>
+      </w:r>
+      <w:r>
+        <w:rPr>
+          <w:shd w:val="clear" w:color="auto" w:fill="FFFFFF"/>
+        </w:rPr>
+        <w:instrText xml:space="preserve">\""md_vis_3grid  \* MERGEFORMAT  \* MERGEFORMAT  \* MERGEFORMAT  \* MERGEFORMAT  \* MERGEFORMAT </w:instrText>
+      </w:r>
+      <w:r>
+        <w:rPr>
+          <w:shd w:val="clear" w:color="auto" w:fill="FFFFFF"/>
+        </w:rPr>
+        <w:instrText xml:space="preserve"> \* MERGEFORMAT  \* MERGEFORMAT </w:instrText>
+      </w:r>
+      <w:r>
+        <w:rPr>
+          <w:shd w:val="clear" w:color="auto" w:fill="FFFFFF"/>
+        </w:rPr>
+        <w:instrText xml:space="preserve"> \* MERGEFORMAT </w:instrText>
+      </w:r>
+      <w:r>
+        <w:rPr>
+          <w:shd w:val="clear" w:color="auto" w:fill="FFFFFF"/>
+        </w:rPr>
+        <w:fldChar w:fldCharType="separate"/>
+      </w:r>
+      <w:bookmarkStart w:id="224" w:name="md_vis_3grid"/>
+      <w:r>
+        <w:rPr>
+          <w:shd w:val="clear" w:color="auto" w:fill="FFFFFF"/>
+          <w:lang w:val="en-US"/>
+        </w:rPr>
+        <w:t xml:space="preserve">::::{grid-item-card} {{ </w:t>
+      </w:r>
+      <w:r>
+        <w:t>rtxt_</w:t>
+      </w:r>
+      <w:r>
+        <w:fldChar w:fldCharType="begin"/>
+      </w:r>
+      <w:r>
+        <w:instrText xml:space="preserve"> REF figure7_ref_id \h </w:instrText>
+      </w:r>
+      <w:r>
+        <w:fldChar w:fldCharType="separate"/>
+      </w:r>
+      <w:r>
+        <w:rPr>
+          <w:highlight w:val="green"/>
+        </w:rPr>
+        <w:t>proteus_nd</w:t>
+      </w:r>
+      <w:r>
+        <w:rPr>
+          <w:highlight w:val="cyan"/>
+        </w:rPr>
+        <w:fldChar w:fldCharType="end"/>
+      </w:r>
+      <w:r>
+        <w:t xml:space="preserve"> </w:t>
+      </w:r>
+      <w:r>
+        <w:t>}}</w:t>
       </w:r>
       <w:r>
         <w:br/>
@@ -11324,7 +11603,7 @@
         <w:fldChar w:fldCharType="begin"/>
       </w:r>
       <w:r>
-        <w:instrText xml:space="preserve"> REF figure6_filename \h  </w:instrText>
+        <w:instrText xml:space="preserve"> REF figure7_filename \h </w:instrText>
       </w:r>
       <w:r>
         <w:rPr>
@@ -11332,7 +11611,6 @@
           <w:color w:val="000000"/>
           <w:highlight w:val="cyan"/>
         </w:rPr>
-        <w:instrText xml:space="preserve">\* MERGEFORMAT </w:instrText>
       </w:r>
       <w:r>
         <w:rPr>
@@ -11340,6 +11618,13 @@
           <w:color w:val="000000"/>
           <w:highlight w:val="cyan"/>
         </w:rPr>
+        <w:fldChar w:fldCharType="separate"/>
+      </w:r>
+      <w:r>
+        <w:t>proteus_2018_obs_state</w:t>
+      </w:r>
+      <w:r>
+        <w:t>.jpg</w:t>
       </w:r>
       <w:r>
         <w:rPr>
@@ -11347,19 +11632,208 @@
           <w:color w:val="000000"/>
           <w:highlight w:val="cyan"/>
         </w:rPr>
+        <w:fldChar w:fldCharType="end"/>
+      </w:r>
+      <w:r>
+        <w:br/>
+        <w:t>:class: img_grid</w:t>
+      </w:r>
+      <w:r>
+        <w:br/>
+        <w:t>:::</w:t>
+      </w:r>
+      <w:r>
+        <w:br/>
+      </w:r>
+      <w:r>
+        <w:fldChar w:fldCharType="begin"/>
+      </w:r>
+      <w:r>
+        <w:instrText xml:space="preserve"> REF figure7_caption \h </w:instrText>
+      </w:r>
+      <w:r>
         <w:fldChar w:fldCharType="separate"/>
       </w:r>
       <w:r>
+        <w:t xml:space="preserve">    </w:t>
+      </w:r>
+      <w:r>
+        <w:fldChar w:fldCharType="end"/>
+      </w:r>
+      <w:r>
+        <w:br/>
+      </w:r>
+      <w:r>
+        <w:t>::::</w:t>
+      </w:r>
+      <w:r>
+        <w:br/>
+      </w:r>
+    </w:p>
+    <w:p>
+      <w:r>
+        <w:t>::::{grid-item-card} {{ rtxt_</w:t>
+      </w:r>
+      <w:r>
         <w:rPr>
           <w:highlight w:val="cyan"/>
         </w:rPr>
-        <w:t>guilleraarroita_2016_fig1.jpg</w:t>
+        <w:fldChar w:fldCharType="begin"/>
+      </w:r>
+      <w:r>
+        <w:instrText xml:space="preserve"> REF figure8_ref_id \h </w:instrText>
+      </w:r>
+      <w:r>
+        <w:rPr>
+          <w:highlight w:val="cyan"/>
+        </w:rPr>
+      </w:r>
+      <w:r>
+        <w:rPr>
+          <w:highlight w:val="cyan"/>
+        </w:rPr>
+        <w:fldChar w:fldCharType="separate"/>
+      </w:r>
+      <w:r>
+        <w:t>figure</w:t>
+      </w:r>
+      <w:r>
+        <w:t>8_ref_id</w:t>
       </w:r>
       <w:r>
         <w:fldChar w:fldCharType="end"/>
       </w:r>
       <w:r>
+        <w:t xml:space="preserve"> }}</w:t>
+      </w:r>
+      <w:r>
         <w:br/>
+        <w:t>:::{figure}</w:t>
+      </w:r>
+      <w:r>
+        <w:t xml:space="preserve"> ../03_images/</w:t>
+      </w:r>
+      <w:r>
+        <w:t>03_image_files</w:t>
+      </w:r>
+      <w:r>
+        <w:t>/</w:t>
+      </w:r>
+      <w:r>
+        <w:fldChar w:fldCharType="begin"/>
+      </w:r>
+      <w:r>
+        <w:instrText xml:space="preserve"> REF figure8_filename \h </w:instrText>
+      </w:r>
+      <w:r>
+        <w:fldChar w:fldCharType="separate"/>
+      </w:r>
+      <w:r>
+        <w:t>figure</w:t>
+      </w:r>
+      <w:r>
+        <w:t>8</w:t>
+      </w:r>
+      <w:r>
+        <w:t>_filename.png</w:t>
+      </w:r>
+      <w:r>
+        <w:fldChar w:fldCharType="end"/>
+      </w:r>
+      <w:r>
+        <w:br/>
+        <w:t>:class: img_grid</w:t>
+      </w:r>
+      <w:r>
+        <w:br/>
+        <w:t>:::</w:t>
+      </w:r>
+      <w:r>
+        <w:br/>
+      </w:r>
+      <w:r>
+        <w:fldChar w:fldCharType="begin"/>
+      </w:r>
+      <w:r>
+        <w:instrText xml:space="preserve"> REF figure8_caption \h </w:instrText>
+      </w:r>
+      <w:r>
+        <w:fldChar w:fldCharType="separate"/>
+      </w:r>
+      <w:r>
+        <w:t>figure</w:t>
+      </w:r>
+      <w:r>
+        <w:t>8</w:t>
+      </w:r>
+      <w:r>
+        <w:t>_caption</w:t>
+      </w:r>
+      <w:r>
+        <w:fldChar w:fldCharType="end"/>
+      </w:r>
+      <w:r>
+        <w:br/>
+      </w:r>
+      <w:r>
+        <w:t>::::</w:t>
+      </w:r>
+      <w:r>
+        <w:br/>
+      </w:r>
+    </w:p>
+    <w:p>
+      <w:pPr>
+        <w:rPr>
+          <w:shd w:val="clear" w:color="auto" w:fill="FFFFFF"/>
+        </w:rPr>
+      </w:pPr>
+      <w:r>
+        <w:t>::::{grid-item-card} {{ rtxt_</w:t>
+      </w:r>
+      <w:r>
+        <w:fldChar w:fldCharType="begin"/>
+      </w:r>
+      <w:r>
+        <w:instrText xml:space="preserve"> REF figure9_ref_id \h </w:instrText>
+      </w:r>
+      <w:r>
+        <w:rPr>
+          <w:highlight w:val="cyan"/>
+        </w:rPr>
+        <w:fldChar w:fldCharType="separate"/>
+      </w:r>
+      <w:r>
+        <w:t>figure</w:t>
+      </w:r>
+      <w:r>
+        <w:t>9_ref_id</w:t>
+      </w:r>
+      <w:r>
+        <w:rPr>
+          <w:highlight w:val="cyan"/>
+        </w:rPr>
+        <w:fldChar w:fldCharType="end"/>
+      </w:r>
+      <w:r>
+        <w:t xml:space="preserve"> }}</w:t>
+      </w:r>
+      <w:r>
+        <w:br/>
+        <w:t>:::{figure}</w:t>
+      </w:r>
+      <w:r>
+        <w:t xml:space="preserve"> ../03_images/</w:t>
+      </w:r>
+      <w:r>
+        <w:rPr>
+          <w:rFonts w:eastAsia="Arial"/>
+          <w:color w:val="000000"/>
+        </w:rPr>
+        <w:t>03_image_files</w:t>
+      </w:r>
+      <w:r>
+        <w:t>/</w:t>
       </w:r>
       <w:r>
         <w:rPr>
@@ -11367,507 +11841,10 @@
           <w:color w:val="000000"/>
           <w:highlight w:val="cyan"/>
         </w:rPr>
-        <w:t>:</w:t>
-      </w:r>
-      <w:r>
-        <w:t>class: img_grid</w:t>
-      </w:r>
-      <w:r>
-        <w:br/>
-        <w:t>:::</w:t>
-      </w:r>
-      <w:r>
-        <w:br/>
-      </w:r>
-      <w:r>
         <w:fldChar w:fldCharType="begin"/>
       </w:r>
       <w:r>
-        <w:instrText xml:space="preserve"> REF figure6_caption \h  \* MERGEFORMAT </w:instrText>
-      </w:r>
-      <w:r>
-        <w:fldChar w:fldCharType="separate"/>
-      </w:r>
-      <w:r>
-        <w:t>**</w:t>
-      </w:r>
-      <w:r>
-        <w:rPr>
-          <w:highlight w:val="cyan"/>
-        </w:rPr>
-        <w:t>Guillera</w:t>
-      </w:r>
-      <w:r>
-        <w:t>‐Arroita</w:t>
-      </w:r>
-      <w:r>
-        <w:t xml:space="preserve"> (2016) - </w:t>
-      </w:r>
-      <w:r>
-        <w:t>Fig</w:t>
-      </w:r>
-      <w:r>
-        <w:t>.</w:t>
-      </w:r>
-      <w:r>
-        <w:t xml:space="preserve"> 1</w:t>
-      </w:r>
-      <w:r>
-        <w:t>**</w:t>
-      </w:r>
-      <w:r>
-        <w:t xml:space="preserve"> Species distribution modelling with imperfect detection: model structure and data needs. </w:t>
-      </w:r>
-    </w:p>
-    <w:p>
-      <w:r>
-        <w:t>:::{dropdown}</w:t>
-      </w:r>
-    </w:p>
-    <w:p>
-      <w:r>
-        <w:t xml:space="preserve">(a) The model has two components: one that describes the distribution of the species as a function of environmental covariates; and one that describes how that distribution pattern is observed which can depend both on environmental covariates at the site level and on the characteristic of the specific survey visit. (b) Example of the statistical construction of one of these models. Here detection data comes in the form of binary records </w:t>
-      </w:r>
-      <w:r>
-        <w:t>*</w:t>
-      </w:r>
-      <w:r>
-        <w:t>d</w:t>
-      </w:r>
-      <w:r>
-        <w:t>&lt;sub&gt;</w:t>
-      </w:r>
-      <w:r>
-        <w:t>ij</w:t>
-      </w:r>
-      <w:r>
-        <w:t>&lt;/sub&gt;*</w:t>
-      </w:r>
-      <w:r>
-        <w:t xml:space="preserve">. Presenceabsence of the species at a site </w:t>
-      </w:r>
-      <w:r>
-        <w:t>*</w:t>
-      </w:r>
-      <w:r>
-        <w:t>z</w:t>
-      </w:r>
-      <w:r>
-        <w:t>&lt;sub&gt;</w:t>
-      </w:r>
-      <w:r>
-        <w:t>i</w:t>
-      </w:r>
-      <w:r>
-        <w:t>&lt;/sub&gt;*</w:t>
-      </w:r>
-      <w:r>
-        <w:t xml:space="preserve"> is modelled using a logistic regression, as a function of two site-level predictors: </w:t>
-      </w:r>
-      <w:r>
-        <w:t>*</w:t>
-      </w:r>
-      <w:r>
-        <w:t>E</w:t>
-      </w:r>
-      <w:r>
-        <w:t>*</w:t>
-      </w:r>
-      <w:r>
-        <w:t xml:space="preserve"> and </w:t>
-      </w:r>
-      <w:r>
-        <w:t>*</w:t>
-      </w:r>
-      <w:r>
-        <w:t>F</w:t>
-      </w:r>
-      <w:r>
-        <w:t>*</w:t>
-      </w:r>
-      <w:r>
-        <w:t xml:space="preserve">. Detection  probability </w:t>
-      </w:r>
-      <w:r>
-        <w:t>*p&lt;sub&gt;</w:t>
-      </w:r>
-      <w:r>
-        <w:t>ij</w:t>
-      </w:r>
-      <w:r>
-        <w:t>&lt;/sub&gt;*</w:t>
-      </w:r>
-      <w:r>
-        <w:t xml:space="preserve"> at occupied sites is modelled through a second logistic regression as a function of two covariates: </w:t>
-      </w:r>
-      <w:r>
-        <w:t>*</w:t>
-      </w:r>
-      <w:r>
-        <w:t>C</w:t>
-      </w:r>
-      <w:r>
-        <w:t>*</w:t>
-      </w:r>
-      <w:r>
-        <w:t xml:space="preserve">, which is site specific, and </w:t>
-      </w:r>
-      <w:r>
-        <w:t>*</w:t>
-      </w:r>
-      <w:r>
-        <w:t>D</w:t>
-      </w:r>
-      <w:r>
-        <w:t>*</w:t>
-      </w:r>
-      <w:r>
-        <w:t>, which is survey specific. The model assumes that the occupancy status of the site (</w:t>
-      </w:r>
-      <w:r>
-        <w:t>*</w:t>
-      </w:r>
-      <w:r>
-        <w:t>z</w:t>
-      </w:r>
-      <w:r>
-        <w:t>&lt;sub&gt;</w:t>
-      </w:r>
-      <w:r>
-        <w:t>i</w:t>
-      </w:r>
-      <w:r>
-        <w:t>&lt;/sub&gt;*</w:t>
-      </w:r>
-      <w:r>
-        <w:t>) does not change between survey occasions (closure assumption). This model assumes no false positives, i.e. all detections are 0 at sites where the species is not present (</w:t>
-      </w:r>
-      <w:r>
-        <w:t>*</w:t>
-      </w:r>
-      <w:r>
-        <w:t>z</w:t>
-      </w:r>
-      <w:r>
-        <w:t>&lt;sub&gt;</w:t>
-      </w:r>
-      <w:r>
-        <w:t>i</w:t>
-      </w:r>
-      <w:r>
-        <w:t>&lt;/sub&gt;* =</w:t>
-      </w:r>
-      <w:r>
-        <w:t xml:space="preserve"> 0).  (c) Examples of data that provide information to account for false absences in species distribution models.</w:t>
-      </w:r>
-    </w:p>
-    <w:p>
-      <w:pPr>
-        <w:rPr>
-          <w:shd w:val="clear" w:color="auto" w:fill="FFFFFF"/>
-        </w:rPr>
-      </w:pPr>
-      <w:r>
-        <w:rPr>
-          <w:highlight w:val="cyan"/>
-        </w:rPr>
-        <w:t>:::</w:t>
-      </w:r>
-      <w:r>
-        <w:rPr>
-          <w:highlight w:val="cyan"/>
-        </w:rPr>
-        <w:fldChar w:fldCharType="end"/>
-      </w:r>
-      <w:r>
-        <w:rPr>
-          <w:highlight w:val="cyan"/>
-        </w:rPr>
-        <w:br/>
-      </w:r>
-      <w:r>
-        <w:t>::::</w:t>
-      </w:r>
-      <w:r>
-        <w:br/>
-      </w:r>
-      <w:r>
-        <w:t>:::::</w:t>
-      </w:r>
-      <w:bookmarkEnd w:id="223"/>
-      <w:r>
-        <w:rPr>
-          <w:shd w:val="clear" w:color="auto" w:fill="FFFFFF"/>
-        </w:rPr>
-        <w:fldChar w:fldCharType="end"/>
-      </w:r>
-    </w:p>
-    <w:p>
-      <w:pPr>
-        <w:rPr>
-          <w:shd w:val="clear" w:color="auto" w:fill="FFFFFF"/>
-        </w:rPr>
-      </w:pPr>
-    </w:p>
-    <w:p>
-      <w:r>
-        <w:rPr>
-          <w:shd w:val="clear" w:color="auto" w:fill="FFFFFF"/>
-        </w:rPr>
-        <w:fldChar w:fldCharType="begin"/>
-      </w:r>
-      <w:r>
-        <w:rPr>
-          <w:shd w:val="clear" w:color="auto" w:fill="FFFFFF"/>
-        </w:rPr>
-        <w:instrText xml:space="preserve"> INCLUDETEXT  "\"C:\\Users\\cassi\\Documents\\GitHub_AB-RCSC\\rc-tool_concept-library\\02_dialog-boxes\\</w:instrText>
-      </w:r>
-      <w:r>
-        <w:rPr>
-          <w:shd w:val="clear" w:color="auto" w:fill="FFFFFF"/>
-        </w:rPr>
-        <w:fldChar w:fldCharType="begin"/>
-      </w:r>
-      <w:r>
-        <w:rPr>
-          <w:shd w:val="clear" w:color="auto" w:fill="FFFFFF"/>
-        </w:rPr>
-        <w:instrText xml:space="preserve"> REF file_from \h </w:instrText>
-      </w:r>
-      <w:r>
-        <w:rPr>
-          <w:shd w:val="clear" w:color="auto" w:fill="FFFFFF"/>
-        </w:rPr>
-      </w:r>
-      <w:r>
-        <w:rPr>
-          <w:shd w:val="clear" w:color="auto" w:fill="FFFFFF"/>
-        </w:rPr>
-        <w:fldChar w:fldCharType="separate"/>
-      </w:r>
-      <w:r>
-        <w:instrText>00_</w:instrText>
-      </w:r>
-      <w:r>
-        <w:instrText>tools\00_00_template-master</w:instrText>
-      </w:r>
-      <w:r>
-        <w:instrText>.docx</w:instrText>
-      </w:r>
-      <w:r>
-        <w:rPr>
-          <w:shd w:val="clear" w:color="auto" w:fill="FFFFFF"/>
-        </w:rPr>
-        <w:fldChar w:fldCharType="end"/>
-      </w:r>
-      <w:r>
-        <w:rPr>
-          <w:shd w:val="clear" w:color="auto" w:fill="FFFFFF"/>
-        </w:rPr>
-        <w:instrText xml:space="preserve">\""md_vis_3grid  \* MERGEFORMAT  \* MERGEFORMAT  \* MERGEFORMAT  \* MERGEFORMAT  \* MERGEFORMAT </w:instrText>
-      </w:r>
-      <w:r>
-        <w:rPr>
-          <w:shd w:val="clear" w:color="auto" w:fill="FFFFFF"/>
-        </w:rPr>
-        <w:instrText xml:space="preserve"> \* MERGEFORMAT  \* MERGEFORMAT </w:instrText>
-      </w:r>
-      <w:r>
-        <w:rPr>
-          <w:shd w:val="clear" w:color="auto" w:fill="FFFFFF"/>
-        </w:rPr>
-        <w:instrText xml:space="preserve"> \* MERGEFORMAT </w:instrText>
-      </w:r>
-      <w:r>
-        <w:rPr>
-          <w:shd w:val="clear" w:color="auto" w:fill="FFFFFF"/>
-        </w:rPr>
-        <w:fldChar w:fldCharType="separate"/>
-      </w:r>
-      <w:bookmarkStart w:id="224" w:name="md_vis_3grid"/>
-      <w:r>
-        <w:rPr>
-          <w:shd w:val="clear" w:color="auto" w:fill="FFFFFF"/>
-          <w:lang w:val="en-US"/>
-        </w:rPr>
-        <w:t>:::::{grid} 3</w:t>
-      </w:r>
-      <w:r>
-        <w:rPr>
-          <w:shd w:val="clear" w:color="auto" w:fill="FFFFFF"/>
-          <w:lang w:val="en-US"/>
-        </w:rPr>
-        <w:br/>
-      </w:r>
-      <w:r>
-        <w:t>:gutter: 1</w:t>
-      </w:r>
-      <w:r>
-        <w:br/>
-      </w:r>
-      <w:r>
-        <w:t>:padding: 0</w:t>
-      </w:r>
-      <w:r>
-        <w:br/>
-      </w:r>
-      <w:r>
-        <w:t>:margin: 0</w:t>
-      </w:r>
-      <w:r>
-        <w:br/>
-      </w:r>
-    </w:p>
-    <w:p>
-      <w:r>
-        <w:t>::::{grid-item-card} {{ rtxt_</w:t>
-      </w:r>
-      <w:r>
-        <w:rPr>
-          <w:highlight w:val="cyan"/>
-        </w:rPr>
-        <w:fldChar w:fldCharType="begin"/>
-      </w:r>
-      <w:r>
-        <w:instrText xml:space="preserve"> REF figure7_ref_id \h </w:instrText>
-      </w:r>
-      <w:r>
-        <w:rPr>
-          <w:highlight w:val="cyan"/>
-        </w:rPr>
-      </w:r>
-      <w:r>
-        <w:rPr>
-          <w:highlight w:val="cyan"/>
-        </w:rPr>
-        <w:fldChar w:fldCharType="separate"/>
-      </w:r>
-      <w:r>
-        <w:t>proteus_nd</w:t>
-      </w:r>
-      <w:r>
-        <w:fldChar w:fldCharType="end"/>
-      </w:r>
-      <w:r>
-        <w:t xml:space="preserve"> </w:t>
-      </w:r>
-      <w:r>
-        <w:t>}}</w:t>
-      </w:r>
-      <w:r>
-        <w:br/>
-        <w:t>:::{figure}</w:t>
-      </w:r>
-      <w:r>
-        <w:t xml:space="preserve"> ../03_images/</w:t>
-      </w:r>
-      <w:r>
-        <w:t>03_image_files</w:t>
-      </w:r>
-      <w:r>
-        <w:t>/</w:t>
-      </w:r>
-      <w:r>
-        <w:fldChar w:fldCharType="begin"/>
-      </w:r>
-      <w:r>
-        <w:instrText xml:space="preserve"> REF figure7_filename \h </w:instrText>
-      </w:r>
-      <w:r>
-        <w:fldChar w:fldCharType="separate"/>
-      </w:r>
-      <w:r>
-        <w:t>proteus_2018_obs_state</w:t>
-      </w:r>
-      <w:r>
-        <w:t>.jpg</w:t>
-      </w:r>
-      <w:r>
-        <w:fldChar w:fldCharType="end"/>
-      </w:r>
-      <w:r>
-        <w:br/>
-        <w:t>:class: img_grid</w:t>
-      </w:r>
-      <w:r>
-        <w:br/>
-        <w:t>:::</w:t>
-      </w:r>
-      <w:r>
-        <w:br/>
-      </w:r>
-      <w:r>
-        <w:fldChar w:fldCharType="begin"/>
-      </w:r>
-      <w:r>
-        <w:instrText xml:space="preserve"> REF figure7_caption \h </w:instrText>
-      </w:r>
-      <w:r>
-        <w:fldChar w:fldCharType="separate"/>
-      </w:r>
-      <w:r>
-        <w:t xml:space="preserve">    </w:t>
-      </w:r>
-      <w:r>
-        <w:fldChar w:fldCharType="end"/>
-      </w:r>
-      <w:r>
-        <w:br/>
-      </w:r>
-      <w:r>
-        <w:t>::::</w:t>
-      </w:r>
-      <w:r>
-        <w:br/>
-      </w:r>
-    </w:p>
-    <w:p>
-      <w:r>
-        <w:t>::::{grid-item-card} {{ rtxt_</w:t>
-      </w:r>
-      <w:r>
-        <w:fldChar w:fldCharType="begin"/>
-      </w:r>
-      <w:r>
-        <w:instrText xml:space="preserve"> REF figure8_ref_id \h </w:instrText>
-      </w:r>
-      <w:r>
-        <w:rPr>
-          <w:highlight w:val="cyan"/>
-        </w:rPr>
-        <w:fldChar w:fldCharType="separate"/>
-      </w:r>
-      <w:r>
-        <w:t>figure</w:t>
-      </w:r>
-      <w:r>
-        <w:t>8_ref_id</w:t>
-      </w:r>
-      <w:r>
-        <w:rPr>
-          <w:highlight w:val="cyan"/>
-        </w:rPr>
-        <w:fldChar w:fldCharType="end"/>
-      </w:r>
-      <w:r>
-        <w:t xml:space="preserve"> }}</w:t>
-      </w:r>
-      <w:r>
-        <w:br/>
-        <w:t>:::{figure}</w:t>
-      </w:r>
-      <w:r>
-        <w:t xml:space="preserve"> ../03_images/</w:t>
-      </w:r>
-      <w:r>
-        <w:rPr>
-          <w:rFonts w:eastAsia="Arial"/>
-          <w:color w:val="000000"/>
-        </w:rPr>
-        <w:t>03_image_files</w:t>
-      </w:r>
-      <w:r>
-        <w:t>/</w:t>
+        <w:instrText xml:space="preserve"> REF figure9_filename \h </w:instrText>
       </w:r>
       <w:r>
         <w:rPr>
@@ -11875,10 +11852,6 @@
           <w:color w:val="000000"/>
           <w:highlight w:val="cyan"/>
         </w:rPr>
-        <w:fldChar w:fldCharType="begin"/>
-      </w:r>
-      <w:r>
-        <w:instrText xml:space="preserve"> REF figure8_filename \h </w:instrText>
       </w:r>
       <w:r>
         <w:rPr>
@@ -11886,6 +11859,16 @@
           <w:color w:val="000000"/>
           <w:highlight w:val="cyan"/>
         </w:rPr>
+        <w:fldChar w:fldCharType="separate"/>
+      </w:r>
+      <w:r>
+        <w:t>figure</w:t>
+      </w:r>
+      <w:r>
+        <w:t>9</w:t>
+      </w:r>
+      <w:r>
+        <w:t>_filename.png</w:t>
       </w:r>
       <w:r>
         <w:rPr>
@@ -11893,23 +11876,224 @@
           <w:color w:val="000000"/>
           <w:highlight w:val="cyan"/>
         </w:rPr>
+        <w:fldChar w:fldCharType="end"/>
+      </w:r>
+      <w:r>
+        <w:br/>
+        <w:t>:class: img_grid</w:t>
+      </w:r>
+      <w:r>
+        <w:br/>
+        <w:t>:::</w:t>
+      </w:r>
+      <w:r>
+        <w:br/>
+      </w:r>
+      <w:r>
+        <w:fldChar w:fldCharType="begin"/>
+      </w:r>
+      <w:r>
+        <w:instrText xml:space="preserve"> REF figure9_caption \h </w:instrText>
+      </w:r>
+      <w:r>
         <w:fldChar w:fldCharType="separate"/>
       </w:r>
       <w:r>
         <w:t>figure</w:t>
       </w:r>
       <w:r>
-        <w:t>8</w:t>
-      </w:r>
-      <w:r>
-        <w:t>_filename.png</w:t>
+        <w:t>9</w:t>
+      </w:r>
+      <w:r>
+        <w:t>_caption</w:t>
+      </w:r>
+      <w:r>
+        <w:fldChar w:fldCharType="end"/>
+      </w:r>
+      <w:r>
+        <w:br/>
+      </w:r>
+      <w:r>
+        <w:t>::::</w:t>
+      </w:r>
+      <w:bookmarkEnd w:id="224"/>
+      <w:r>
+        <w:rPr>
+          <w:shd w:val="clear" w:color="auto" w:fill="FFFFFF"/>
+        </w:rPr>
+        <w:fldChar w:fldCharType="end"/>
+      </w:r>
+    </w:p>
+    <w:p>
+      <w:pPr>
+        <w:rPr>
+          <w:shd w:val="clear" w:color="auto" w:fill="FFFFFF"/>
+        </w:rPr>
+      </w:pPr>
+    </w:p>
+    <w:p>
+      <w:r>
+        <w:rPr>
+          <w:shd w:val="clear" w:color="auto" w:fill="FFFFFF"/>
+        </w:rPr>
+        <w:fldChar w:fldCharType="begin"/>
+      </w:r>
+      <w:r>
+        <w:rPr>
+          <w:shd w:val="clear" w:color="auto" w:fill="FFFFFF"/>
+        </w:rPr>
+        <w:instrText xml:space="preserve"> INCLUDETEXT  "\"C:\\Users\\cassi\\Documents\\GitHub_AB-RCSC\\rc-tool_concept-library\\02_dialog-boxes\\</w:instrText>
+      </w:r>
+      <w:r>
+        <w:rPr>
+          <w:shd w:val="clear" w:color="auto" w:fill="FFFFFF"/>
+        </w:rPr>
+        <w:fldChar w:fldCharType="begin"/>
+      </w:r>
+      <w:r>
+        <w:rPr>
+          <w:shd w:val="clear" w:color="auto" w:fill="FFFFFF"/>
+        </w:rPr>
+        <w:instrText xml:space="preserve"> REF file_from \h </w:instrText>
+      </w:r>
+      <w:r>
+        <w:rPr>
+          <w:shd w:val="clear" w:color="auto" w:fill="FFFFFF"/>
+        </w:rPr>
+      </w:r>
+      <w:r>
+        <w:rPr>
+          <w:shd w:val="clear" w:color="auto" w:fill="FFFFFF"/>
+        </w:rPr>
+        <w:fldChar w:fldCharType="separate"/>
+      </w:r>
+      <w:r>
+        <w:instrText>00_</w:instrText>
+      </w:r>
+      <w:r>
+        <w:instrText>tools\00_00_template-master</w:instrText>
+      </w:r>
+      <w:r>
+        <w:instrText>.docx</w:instrText>
+      </w:r>
+      <w:r>
+        <w:rPr>
+          <w:shd w:val="clear" w:color="auto" w:fill="FFFFFF"/>
+        </w:rPr>
+        <w:fldChar w:fldCharType="end"/>
+      </w:r>
+      <w:r>
+        <w:rPr>
+          <w:shd w:val="clear" w:color="auto" w:fill="FFFFFF"/>
+        </w:rPr>
+        <w:instrText xml:space="preserve">\""md_vis_4grid  \* MERGEFORMAT  \* MERGEFORMAT  \* MERGEFORMAT  \* MERGEFORMAT  \* MERGEFORMAT </w:instrText>
+      </w:r>
+      <w:r>
+        <w:rPr>
+          <w:shd w:val="clear" w:color="auto" w:fill="FFFFFF"/>
+        </w:rPr>
+        <w:instrText xml:space="preserve"> \* MERGEFORMAT  \* MERGEFORMAT </w:instrText>
+      </w:r>
+      <w:r>
+        <w:rPr>
+          <w:shd w:val="clear" w:color="auto" w:fill="FFFFFF"/>
+        </w:rPr>
+        <w:instrText xml:space="preserve"> \* MERGEFORMAT </w:instrText>
+      </w:r>
+      <w:r>
+        <w:rPr>
+          <w:shd w:val="clear" w:color="auto" w:fill="FFFFFF"/>
+        </w:rPr>
+        <w:fldChar w:fldCharType="separate"/>
+      </w:r>
+      <w:bookmarkStart w:id="225" w:name="md_vis_4grid"/>
+      <w:r>
+        <w:rPr>
+          <w:shd w:val="clear" w:color="auto" w:fill="FFFFFF"/>
+          <w:lang w:val="en-US"/>
+        </w:rPr>
+        <w:t xml:space="preserve">::::{grid-item-card} {{ </w:t>
+      </w:r>
+      <w:r>
+        <w:t>rtxt_</w:t>
+      </w:r>
+      <w:r>
+        <w:fldChar w:fldCharType="begin"/>
+      </w:r>
+      <w:r>
+        <w:instrText xml:space="preserve"> REF figure10_ref_id \h </w:instrText>
+      </w:r>
+      <w:r>
+        <w:instrText xml:space="preserve"> \* MERGEFORMAT</w:instrText>
+      </w:r>
+      <w:r>
+        <w:rPr>
+          <w:highlight w:val="cyan"/>
+        </w:rPr>
+        <w:instrText xml:space="preserve"> </w:instrText>
+      </w:r>
+      <w:r>
+        <w:rPr>
+          <w:highlight w:val="cyan"/>
+        </w:rPr>
+      </w:r>
+      <w:r>
+        <w:rPr>
+          <w:highlight w:val="cyan"/>
+        </w:rPr>
+        <w:fldChar w:fldCharType="separate"/>
+      </w:r>
+      <w:r>
+        <w:t>figure1</w:t>
+      </w:r>
+      <w:r>
+        <w:t>0_ref_id</w:t>
+      </w:r>
+      <w:r>
+        <w:rPr>
+          <w:highlight w:val="cyan"/>
+        </w:rPr>
+        <w:fldChar w:fldCharType="end"/>
+      </w:r>
+      <w:r>
+        <w:t xml:space="preserve"> }}</w:t>
+      </w:r>
+      <w:r>
+        <w:br/>
+        <w:t>:::{figure}</w:t>
+      </w:r>
+      <w:r>
+        <w:t xml:space="preserve"> ../03_images/</w:t>
       </w:r>
       <w:r>
         <w:rPr>
           <w:rFonts w:eastAsia="Arial"/>
           <w:color w:val="000000"/>
-          <w:highlight w:val="cyan"/>
-        </w:rPr>
+        </w:rPr>
+        <w:t>03_image_files</w:t>
+      </w:r>
+      <w:r>
+        <w:t>/</w:t>
+      </w:r>
+      <w:r>
+        <w:fldChar w:fldCharType="begin"/>
+      </w:r>
+      <w:r>
+        <w:instrText xml:space="preserve"> REF figure10_filename \h  \* MERGEFORMAT </w:instrText>
+      </w:r>
+      <w:r>
+        <w:fldChar w:fldCharType="separate"/>
+      </w:r>
+      <w:r>
+        <w:t>figure</w:t>
+      </w:r>
+      <w:r>
+        <w:t>10</w:t>
+      </w:r>
+      <w:r>
+        <w:t>_filename.png</w:t>
+      </w:r>
+      <w:r>
         <w:fldChar w:fldCharType="end"/>
       </w:r>
       <w:r>
@@ -11927,16 +12111,16 @@
         <w:fldChar w:fldCharType="begin"/>
       </w:r>
       <w:r>
-        <w:instrText xml:space="preserve"> REF figure8_caption \h </w:instrText>
+        <w:instrText xml:space="preserve"> REF figure10_caption \h  \* MERGEFORMAT </w:instrText>
       </w:r>
       <w:r>
         <w:fldChar w:fldCharType="separate"/>
       </w:r>
       <w:r>
-        <w:t>figure</w:t>
-      </w:r>
-      <w:r>
-        <w:t>8</w:t>
+        <w:t>figure1</w:t>
+      </w:r>
+      <w:r>
+        <w:t>0</w:t>
       </w:r>
       <w:r>
         <w:t>_caption</w:t>
@@ -11955,11 +12139,6 @@
       </w:r>
     </w:p>
     <w:p>
-      <w:pPr>
-        <w:rPr>
-          <w:shd w:val="clear" w:color="auto" w:fill="FFFFFF"/>
-        </w:rPr>
-      </w:pPr>
       <w:r>
         <w:t>::::{grid-item-card} {{ rtxt_</w:t>
       </w:r>
@@ -11970,26 +12149,38 @@
         <w:fldChar w:fldCharType="begin"/>
       </w:r>
       <w:r>
-        <w:instrText xml:space="preserve"> REF figure9_ref_id \h </w:instrText>
+        <w:instrText xml:space="preserve"> REF figure11_ref_id \h </w:instrText>
+      </w:r>
+      <w:r>
+        <w:instrText xml:space="preserve"> </w:instrText>
       </w:r>
       <w:r>
         <w:rPr>
           <w:highlight w:val="cyan"/>
         </w:rPr>
+        <w:instrText xml:space="preserve">\* MERGEFORMAT </w:instrText>
       </w:r>
       <w:r>
         <w:rPr>
           <w:highlight w:val="cyan"/>
         </w:rPr>
+      </w:r>
+      <w:r>
+        <w:rPr>
+          <w:highlight w:val="cyan"/>
+        </w:rPr>
         <w:fldChar w:fldCharType="separate"/>
       </w:r>
       <w:r>
-        <w:t>figure</w:t>
-      </w:r>
-      <w:r>
-        <w:t>9_ref_id</w:t>
-      </w:r>
-      <w:r>
+        <w:t>figure1</w:t>
+      </w:r>
+      <w:r>
+        <w:t>1_ref_id</w:t>
+      </w:r>
+      <w:r>
+        <w:rPr>
+          <w:highlight w:val="cyan"/>
+        </w:rPr>
         <w:fldChar w:fldCharType="end"/>
       </w:r>
       <w:r>
@@ -12003,27 +12194,156 @@
         <w:t xml:space="preserve"> ../03_images/</w:t>
       </w:r>
       <w:r>
-        <w:t>03</w:t>
-      </w:r>
-      <w:r>
         <w:rPr>
           <w:rFonts w:eastAsia="Arial"/>
           <w:color w:val="000000"/>
         </w:rPr>
-        <w:t>_image_files</w:t>
+        <w:t>03_image_files</w:t>
+      </w:r>
+      <w:r>
+        <w:t>/</w:t>
+      </w:r>
+      <w:r>
+        <w:fldChar w:fldCharType="begin"/>
+      </w:r>
+      <w:r>
+        <w:instrText xml:space="preserve"> REF figure11_filename \h </w:instrText>
+      </w:r>
+      <w:r>
+        <w:instrText xml:space="preserve"> \* MERGEFORMAT </w:instrText>
+      </w:r>
+      <w:r>
+        <w:fldChar w:fldCharType="separate"/>
+      </w:r>
+      <w:r>
+        <w:t>figure</w:t>
+      </w:r>
+      <w:r>
+        <w:t>11</w:t>
+      </w:r>
+      <w:r>
+        <w:t>_filename.png</w:t>
+      </w:r>
+      <w:r>
+        <w:fldChar w:fldCharType="end"/>
+      </w:r>
+      <w:r>
+        <w:br/>
+        <w:t>:class: img_grid</w:t>
+      </w:r>
+      <w:r>
+        <w:br/>
+        <w:t>:::</w:t>
+      </w:r>
+      <w:r>
+        <w:br/>
+      </w:r>
+      <w:r>
+        <w:fldChar w:fldCharType="begin"/>
+      </w:r>
+      <w:r>
+        <w:instrText xml:space="preserve"> REF figure11_caption \h  \* MERGEFORMAT </w:instrText>
+      </w:r>
+      <w:r>
+        <w:fldChar w:fldCharType="separate"/>
+      </w:r>
+      <w:r>
+        <w:t>figure1</w:t>
+      </w:r>
+      <w:r>
+        <w:t>1</w:t>
+      </w:r>
+      <w:r>
+        <w:t>_caption</w:t>
+      </w:r>
+      <w:r>
+        <w:fldChar w:fldCharType="end"/>
+      </w:r>
+      <w:r>
+        <w:br/>
+      </w:r>
+      <w:r>
+        <w:t>::::</w:t>
+      </w:r>
+      <w:r>
+        <w:br/>
+      </w:r>
+    </w:p>
+    <w:p>
+      <w:pPr>
+        <w:rPr>
+          <w:shd w:val="clear" w:color="auto" w:fill="FFFFFF"/>
+        </w:rPr>
+      </w:pPr>
+      <w:r>
+        <w:t>::::{grid-item-card} {{ rtxt_</w:t>
+      </w:r>
+      <w:r>
+        <w:rPr>
+          <w:highlight w:val="cyan"/>
+        </w:rPr>
+        <w:fldChar w:fldCharType="begin"/>
+      </w:r>
+      <w:r>
+        <w:instrText xml:space="preserve"> REF figure12_ref_id \h </w:instrText>
+      </w:r>
+      <w:r>
+        <w:instrText xml:space="preserve"> </w:instrText>
+      </w:r>
+      <w:r>
+        <w:rPr>
+          <w:highlight w:val="cyan"/>
+        </w:rPr>
+        <w:instrText xml:space="preserve">\* MERGEFORMAT </w:instrText>
+      </w:r>
+      <w:r>
+        <w:rPr>
+          <w:highlight w:val="cyan"/>
+        </w:rPr>
+      </w:r>
+      <w:r>
+        <w:rPr>
+          <w:highlight w:val="cyan"/>
+        </w:rPr>
+        <w:fldChar w:fldCharType="separate"/>
+      </w:r>
+      <w:r>
+        <w:t>figure1</w:t>
+      </w:r>
+      <w:r>
+        <w:t>2_ref_id</w:t>
+      </w:r>
+      <w:r>
+        <w:rPr>
+          <w:highlight w:val="cyan"/>
+        </w:rPr>
+        <w:fldChar w:fldCharType="end"/>
+      </w:r>
+      <w:r>
+        <w:t xml:space="preserve"> }}</w:t>
+      </w:r>
+      <w:r>
+        <w:br/>
+        <w:t>:::{figure}</w:t>
+      </w:r>
+      <w:r>
+        <w:t xml:space="preserve"> ../03_images/</w:t>
       </w:r>
       <w:r>
         <w:rPr>
           <w:rFonts w:eastAsia="Arial"/>
           <w:color w:val="000000"/>
         </w:rPr>
+        <w:t>03_image_files</w:t>
+      </w:r>
+      <w:r>
         <w:t>/</w:t>
       </w:r>
       <w:r>
         <w:fldChar w:fldCharType="begin"/>
       </w:r>
       <w:r>
-        <w:instrText xml:space="preserve"> REF figure9_filename \h </w:instrText>
+        <w:instrText xml:space="preserve"> REF figure12_filename \h  \* MERGEFORMAT </w:instrText>
       </w:r>
       <w:r>
         <w:fldChar w:fldCharType="separate"/>
@@ -12032,7 +12352,7 @@
         <w:t>figure</w:t>
       </w:r>
       <w:r>
-        <w:t>9</w:t>
+        <w:t>12</w:t>
       </w:r>
       <w:r>
         <w:t>_filename.png</w:t>
@@ -12055,16 +12375,16 @@
         <w:fldChar w:fldCharType="begin"/>
       </w:r>
       <w:r>
-        <w:instrText xml:space="preserve"> REF figure9_caption \h </w:instrText>
+        <w:instrText xml:space="preserve"> REF figure12_caption \h  \* MERGEFORMAT </w:instrText>
       </w:r>
       <w:r>
         <w:fldChar w:fldCharType="separate"/>
       </w:r>
       <w:r>
-        <w:t>figure</w:t>
-      </w:r>
-      <w:r>
-        <w:t>9</w:t>
+        <w:t>figure1</w:t>
+      </w:r>
+      <w:r>
+        <w:t>2</w:t>
       </w:r>
       <w:r>
         <w:t>_caption</w:t>
@@ -12077,530 +12397,6 @@
       </w:r>
       <w:r>
         <w:t>::::</w:t>
-      </w:r>
-      <w:r>
-        <w:br/>
-      </w:r>
-      <w:r>
-        <w:t>:::::</w:t>
-      </w:r>
-      <w:bookmarkEnd w:id="224"/>
-      <w:r>
-        <w:rPr>
-          <w:shd w:val="clear" w:color="auto" w:fill="FFFFFF"/>
-        </w:rPr>
-        <w:fldChar w:fldCharType="end"/>
-      </w:r>
-    </w:p>
-    <w:p>
-      <w:pPr>
-        <w:rPr>
-          <w:shd w:val="clear" w:color="auto" w:fill="FFFFFF"/>
-        </w:rPr>
-      </w:pPr>
-    </w:p>
-    <w:p>
-      <w:r>
-        <w:rPr>
-          <w:shd w:val="clear" w:color="auto" w:fill="FFFFFF"/>
-        </w:rPr>
-        <w:fldChar w:fldCharType="begin"/>
-      </w:r>
-      <w:r>
-        <w:rPr>
-          <w:shd w:val="clear" w:color="auto" w:fill="FFFFFF"/>
-        </w:rPr>
-        <w:instrText xml:space="preserve"> INCLUDETEXT  "\"C:\\Users\\cassi\\Documents\\GitHub_AB-RCSC\\rc-tool_concept-library\\02_dialog-boxes\\</w:instrText>
-      </w:r>
-      <w:r>
-        <w:rPr>
-          <w:shd w:val="clear" w:color="auto" w:fill="FFFFFF"/>
-        </w:rPr>
-        <w:fldChar w:fldCharType="begin"/>
-      </w:r>
-      <w:r>
-        <w:rPr>
-          <w:shd w:val="clear" w:color="auto" w:fill="FFFFFF"/>
-        </w:rPr>
-        <w:instrText xml:space="preserve"> REF file_from \h </w:instrText>
-      </w:r>
-      <w:r>
-        <w:rPr>
-          <w:shd w:val="clear" w:color="auto" w:fill="FFFFFF"/>
-        </w:rPr>
-      </w:r>
-      <w:r>
-        <w:rPr>
-          <w:shd w:val="clear" w:color="auto" w:fill="FFFFFF"/>
-        </w:rPr>
-        <w:fldChar w:fldCharType="separate"/>
-      </w:r>
-      <w:r>
-        <w:instrText>00_</w:instrText>
-      </w:r>
-      <w:r>
-        <w:instrText>tools\00_00_template-master</w:instrText>
-      </w:r>
-      <w:r>
-        <w:instrText>.docx</w:instrText>
-      </w:r>
-      <w:r>
-        <w:rPr>
-          <w:shd w:val="clear" w:color="auto" w:fill="FFFFFF"/>
-        </w:rPr>
-        <w:fldChar w:fldCharType="end"/>
-      </w:r>
-      <w:r>
-        <w:rPr>
-          <w:shd w:val="clear" w:color="auto" w:fill="FFFFFF"/>
-        </w:rPr>
-        <w:instrText xml:space="preserve">\""md_vis_4grid  \* MERGEFORMAT  \* MERGEFORMAT  \* MERGEFORMAT  \* MERGEFORMAT  \* MERGEFORMAT </w:instrText>
-      </w:r>
-      <w:r>
-        <w:rPr>
-          <w:shd w:val="clear" w:color="auto" w:fill="FFFFFF"/>
-        </w:rPr>
-        <w:instrText xml:space="preserve"> \* MERGEFORMAT  \* MERGEFORMAT </w:instrText>
-      </w:r>
-      <w:r>
-        <w:rPr>
-          <w:shd w:val="clear" w:color="auto" w:fill="FFFFFF"/>
-        </w:rPr>
-        <w:instrText xml:space="preserve"> \* MERGEFORMAT </w:instrText>
-      </w:r>
-      <w:r>
-        <w:rPr>
-          <w:shd w:val="clear" w:color="auto" w:fill="FFFFFF"/>
-        </w:rPr>
-        <w:fldChar w:fldCharType="separate"/>
-      </w:r>
-      <w:bookmarkStart w:id="225" w:name="md_vis_4grid"/>
-      <w:r>
-        <w:rPr>
-          <w:shd w:val="clear" w:color="auto" w:fill="FFFFFF"/>
-          <w:lang w:val="en-US"/>
-        </w:rPr>
-        <w:t>:::::{grid} 3</w:t>
-      </w:r>
-      <w:r>
-        <w:rPr>
-          <w:shd w:val="clear" w:color="auto" w:fill="FFFFFF"/>
-          <w:lang w:val="en-US"/>
-        </w:rPr>
-        <w:br/>
-      </w:r>
-      <w:r>
-        <w:t>:gutter: 1</w:t>
-      </w:r>
-      <w:r>
-        <w:br/>
-      </w:r>
-      <w:r>
-        <w:t>:padding: 0</w:t>
-      </w:r>
-      <w:r>
-        <w:br/>
-      </w:r>
-      <w:r>
-        <w:t>:margin: 0</w:t>
-      </w:r>
-      <w:r>
-        <w:br/>
-      </w:r>
-    </w:p>
-    <w:p>
-      <w:r>
-        <w:t>::::{grid-item-card} {{ rtxt_</w:t>
-      </w:r>
-      <w:r>
-        <w:rPr>
-          <w:highlight w:val="cyan"/>
-        </w:rPr>
-        <w:fldChar w:fldCharType="begin"/>
-      </w:r>
-      <w:r>
-        <w:instrText xml:space="preserve"> REF figure10_ref_id \h </w:instrText>
-      </w:r>
-      <w:r>
-        <w:instrText xml:space="preserve"> </w:instrText>
-      </w:r>
-      <w:r>
-        <w:rPr>
-          <w:highlight w:val="cyan"/>
-        </w:rPr>
-        <w:instrText xml:space="preserve">\* MERGEFORMAT </w:instrText>
-      </w:r>
-      <w:r>
-        <w:rPr>
-          <w:highlight w:val="cyan"/>
-        </w:rPr>
-      </w:r>
-      <w:r>
-        <w:rPr>
-          <w:highlight w:val="cyan"/>
-        </w:rPr>
-        <w:fldChar w:fldCharType="separate"/>
-      </w:r>
-      <w:r>
-        <w:t>figure1</w:t>
-      </w:r>
-      <w:r>
-        <w:t>0_ref_id</w:t>
-      </w:r>
-      <w:r>
-        <w:rPr>
-          <w:highlight w:val="cyan"/>
-        </w:rPr>
-        <w:fldChar w:fldCharType="end"/>
-      </w:r>
-      <w:r>
-        <w:t xml:space="preserve"> }}</w:t>
-      </w:r>
-      <w:r>
-        <w:br/>
-        <w:t>:::{figure}</w:t>
-      </w:r>
-      <w:r>
-        <w:t xml:space="preserve"> ../03_images/</w:t>
-      </w:r>
-      <w:r>
-        <w:rPr>
-          <w:rFonts w:eastAsia="Arial"/>
-          <w:color w:val="000000"/>
-        </w:rPr>
-        <w:t>03_image_files</w:t>
-      </w:r>
-      <w:r>
-        <w:t>/</w:t>
-      </w:r>
-      <w:r>
-        <w:fldChar w:fldCharType="begin"/>
-      </w:r>
-      <w:r>
-        <w:instrText xml:space="preserve"> REF figure10_filename \h  \* MERGEFORMAT </w:instrText>
-      </w:r>
-      <w:r>
-        <w:fldChar w:fldCharType="separate"/>
-      </w:r>
-      <w:r>
-        <w:t>figure</w:t>
-      </w:r>
-      <w:r>
-        <w:t>10</w:t>
-      </w:r>
-      <w:r>
-        <w:t>_filename.png</w:t>
-      </w:r>
-      <w:r>
-        <w:fldChar w:fldCharType="end"/>
-      </w:r>
-      <w:r>
-        <w:br/>
-        <w:t>:class: img_grid</w:t>
-      </w:r>
-      <w:r>
-        <w:br/>
-        <w:t>:::</w:t>
-      </w:r>
-      <w:r>
-        <w:br/>
-      </w:r>
-      <w:r>
-        <w:fldChar w:fldCharType="begin"/>
-      </w:r>
-      <w:r>
-        <w:instrText xml:space="preserve"> REF figure10_caption \h  \* MERGEFORMAT </w:instrText>
-      </w:r>
-      <w:r>
-        <w:fldChar w:fldCharType="separate"/>
-      </w:r>
-      <w:r>
-        <w:t>figure1</w:t>
-      </w:r>
-      <w:r>
-        <w:t>0</w:t>
-      </w:r>
-      <w:r>
-        <w:t>_caption</w:t>
-      </w:r>
-      <w:r>
-        <w:fldChar w:fldCharType="end"/>
-      </w:r>
-      <w:r>
-        <w:br/>
-      </w:r>
-      <w:r>
-        <w:t>::::</w:t>
-      </w:r>
-      <w:r>
-        <w:br/>
-      </w:r>
-    </w:p>
-    <w:p>
-      <w:r>
-        <w:t>::::{grid-item-card} {{ rtxt_</w:t>
-      </w:r>
-      <w:r>
-        <w:rPr>
-          <w:highlight w:val="cyan"/>
-        </w:rPr>
-        <w:fldChar w:fldCharType="begin"/>
-      </w:r>
-      <w:r>
-        <w:instrText xml:space="preserve"> REF figure11_ref_id \h </w:instrText>
-      </w:r>
-      <w:r>
-        <w:instrText xml:space="preserve"> </w:instrText>
-      </w:r>
-      <w:r>
-        <w:rPr>
-          <w:highlight w:val="cyan"/>
-        </w:rPr>
-        <w:instrText xml:space="preserve">\* MERGEFORMAT </w:instrText>
-      </w:r>
-      <w:r>
-        <w:rPr>
-          <w:highlight w:val="cyan"/>
-        </w:rPr>
-      </w:r>
-      <w:r>
-        <w:rPr>
-          <w:highlight w:val="cyan"/>
-        </w:rPr>
-        <w:fldChar w:fldCharType="separate"/>
-      </w:r>
-      <w:r>
-        <w:t>figure1</w:t>
-      </w:r>
-      <w:r>
-        <w:t>1_ref_id</w:t>
-      </w:r>
-      <w:r>
-        <w:rPr>
-          <w:highlight w:val="cyan"/>
-        </w:rPr>
-        <w:fldChar w:fldCharType="end"/>
-      </w:r>
-      <w:r>
-        <w:t xml:space="preserve"> }}</w:t>
-      </w:r>
-      <w:r>
-        <w:br/>
-        <w:t>:::{figure}</w:t>
-      </w:r>
-      <w:r>
-        <w:t xml:space="preserve"> ../03_images/</w:t>
-      </w:r>
-      <w:r>
-        <w:rPr>
-          <w:rFonts w:eastAsia="Arial"/>
-          <w:color w:val="000000"/>
-        </w:rPr>
-        <w:t>03_image_files</w:t>
-      </w:r>
-      <w:r>
-        <w:t>/</w:t>
-      </w:r>
-      <w:r>
-        <w:fldChar w:fldCharType="begin"/>
-      </w:r>
-      <w:r>
-        <w:instrText xml:space="preserve"> REF figure11_filename \h </w:instrText>
-      </w:r>
-      <w:r>
-        <w:instrText xml:space="preserve"> \* MERGEFORMAT </w:instrText>
-      </w:r>
-      <w:r>
-        <w:fldChar w:fldCharType="separate"/>
-      </w:r>
-      <w:r>
-        <w:t>figure</w:t>
-      </w:r>
-      <w:r>
-        <w:t>11</w:t>
-      </w:r>
-      <w:r>
-        <w:t>_filename.png</w:t>
-      </w:r>
-      <w:r>
-        <w:fldChar w:fldCharType="end"/>
-      </w:r>
-      <w:r>
-        <w:br/>
-        <w:t>:class: img_grid</w:t>
-      </w:r>
-      <w:r>
-        <w:br/>
-        <w:t>:::</w:t>
-      </w:r>
-      <w:r>
-        <w:br/>
-      </w:r>
-      <w:r>
-        <w:fldChar w:fldCharType="begin"/>
-      </w:r>
-      <w:r>
-        <w:instrText xml:space="preserve"> REF figure11_caption \h  \* MERGEFORMAT </w:instrText>
-      </w:r>
-      <w:r>
-        <w:fldChar w:fldCharType="separate"/>
-      </w:r>
-      <w:r>
-        <w:t>figure1</w:t>
-      </w:r>
-      <w:r>
-        <w:t>1</w:t>
-      </w:r>
-      <w:r>
-        <w:t>_caption</w:t>
-      </w:r>
-      <w:r>
-        <w:fldChar w:fldCharType="end"/>
-      </w:r>
-      <w:r>
-        <w:br/>
-      </w:r>
-      <w:r>
-        <w:t>::::</w:t>
-      </w:r>
-      <w:r>
-        <w:br/>
-      </w:r>
-    </w:p>
-    <w:p>
-      <w:pPr>
-        <w:rPr>
-          <w:shd w:val="clear" w:color="auto" w:fill="FFFFFF"/>
-        </w:rPr>
-      </w:pPr>
-      <w:r>
-        <w:t>::::{grid-item-card} {{ rtxt_</w:t>
-      </w:r>
-      <w:r>
-        <w:rPr>
-          <w:highlight w:val="cyan"/>
-        </w:rPr>
-        <w:fldChar w:fldCharType="begin"/>
-      </w:r>
-      <w:r>
-        <w:instrText xml:space="preserve"> REF figure12_ref_id \h </w:instrText>
-      </w:r>
-      <w:r>
-        <w:instrText xml:space="preserve"> </w:instrText>
-      </w:r>
-      <w:r>
-        <w:rPr>
-          <w:highlight w:val="cyan"/>
-        </w:rPr>
-        <w:instrText xml:space="preserve">\* MERGEFORMAT </w:instrText>
-      </w:r>
-      <w:r>
-        <w:rPr>
-          <w:highlight w:val="cyan"/>
-        </w:rPr>
-      </w:r>
-      <w:r>
-        <w:rPr>
-          <w:highlight w:val="cyan"/>
-        </w:rPr>
-        <w:fldChar w:fldCharType="separate"/>
-      </w:r>
-      <w:r>
-        <w:t>figure1</w:t>
-      </w:r>
-      <w:r>
-        <w:t>2_ref_id</w:t>
-      </w:r>
-      <w:r>
-        <w:rPr>
-          <w:highlight w:val="cyan"/>
-        </w:rPr>
-        <w:fldChar w:fldCharType="end"/>
-      </w:r>
-      <w:r>
-        <w:t xml:space="preserve"> }}</w:t>
-      </w:r>
-      <w:r>
-        <w:br/>
-        <w:t>:::{figure}</w:t>
-      </w:r>
-      <w:r>
-        <w:t xml:space="preserve"> ../03_images/</w:t>
-      </w:r>
-      <w:r>
-        <w:rPr>
-          <w:rFonts w:eastAsia="Arial"/>
-          <w:color w:val="000000"/>
-        </w:rPr>
-        <w:t>03_image_files</w:t>
-      </w:r>
-      <w:r>
-        <w:t>/</w:t>
-      </w:r>
-      <w:r>
-        <w:fldChar w:fldCharType="begin"/>
-      </w:r>
-      <w:r>
-        <w:instrText xml:space="preserve"> REF figure12_filename \h  \* MERGEFORMAT </w:instrText>
-      </w:r>
-      <w:r>
-        <w:fldChar w:fldCharType="separate"/>
-      </w:r>
-      <w:r>
-        <w:t>figure</w:t>
-      </w:r>
-      <w:r>
-        <w:t>12</w:t>
-      </w:r>
-      <w:r>
-        <w:t>_filename.png</w:t>
-      </w:r>
-      <w:r>
-        <w:fldChar w:fldCharType="end"/>
-      </w:r>
-      <w:r>
-        <w:br/>
-        <w:t>:class: img_grid</w:t>
-      </w:r>
-      <w:r>
-        <w:br/>
-        <w:t>:::</w:t>
-      </w:r>
-      <w:r>
-        <w:br/>
-      </w:r>
-      <w:r>
-        <w:fldChar w:fldCharType="begin"/>
-      </w:r>
-      <w:r>
-        <w:instrText xml:space="preserve"> REF figure12_caption \h  \* MERGEFORMAT </w:instrText>
-      </w:r>
-      <w:r>
-        <w:fldChar w:fldCharType="separate"/>
-      </w:r>
-      <w:r>
-        <w:t>figure1</w:t>
-      </w:r>
-      <w:r>
-        <w:t>2</w:t>
-      </w:r>
-      <w:r>
-        <w:t>_caption</w:t>
-      </w:r>
-      <w:r>
-        <w:fldChar w:fldCharType="end"/>
-      </w:r>
-      <w:r>
-        <w:br/>
-      </w:r>
-      <w:r>
-        <w:t>::::</w:t>
-      </w:r>
-      <w:r>
-        <w:br/>
-      </w:r>
-      <w:r>
-        <w:t>:::::</w:t>
       </w:r>
       <w:bookmarkEnd w:id="225"/>
       <w:r>
@@ -12707,127 +12503,105 @@
           <w:shd w:val="clear" w:color="auto" w:fill="FFFFFF"/>
           <w:lang w:val="en-US"/>
         </w:rPr>
-        <w:t>:::::{grid} 3</w:t>
-      </w:r>
-      <w:r>
-        <w:rPr>
-          <w:shd w:val="clear" w:color="auto" w:fill="FFFFFF"/>
-          <w:lang w:val="en-US"/>
-        </w:rPr>
-        <w:br/>
-      </w:r>
-      <w:r>
-        <w:t>:gutter: 1</w:t>
-      </w:r>
-      <w:r>
-        <w:br/>
-      </w:r>
-      <w:r>
-        <w:t>:padding: 0</w:t>
-      </w:r>
-      <w:r>
-        <w:br/>
-      </w:r>
-      <w:r>
-        <w:t>:margin: 0</w:t>
-      </w:r>
-      <w:r>
-        <w:br/>
+        <w:t xml:space="preserve">::::{grid-item-card} {{ </w:t>
+      </w:r>
+      <w:r>
+        <w:t>rtxt_</w:t>
+      </w:r>
+      <w:r>
+        <w:fldChar w:fldCharType="begin"/>
+      </w:r>
+      <w:r>
+        <w:instrText xml:space="preserve"> REF vid1_ref_id \h  \* MERGEFORMAT </w:instrText>
+      </w:r>
+      <w:r>
+        <w:fldChar w:fldCharType="separate"/>
+      </w:r>
+      <w:r>
+        <w:rPr>
+          <w:highlight w:val="cyan"/>
+        </w:rPr>
+        <w:t>cove_2020a</w:t>
+      </w:r>
+      <w:r>
+        <w:fldChar w:fldCharType="end"/>
+      </w:r>
+      <w:r>
+        <w:t xml:space="preserve"> }}</w:t>
       </w:r>
     </w:p>
     <w:p>
       <w:r>
-        <w:t>::::{grid-item-card} {{ rtxt_</w:t>
+        <w:t>&lt;div class="</w:t>
+      </w:r>
+      <w:r>
+        <w:t>iframe-container-vid</w:t>
+      </w:r>
+      <w:r>
+        <w:t>"&gt;&lt;iframe class="</w:t>
+      </w:r>
+      <w:r>
+        <w:t>iframe-responsive-vid</w:t>
+      </w:r>
+      <w:r>
+        <w:t>" src="</w:t>
       </w:r>
       <w:r>
         <w:fldChar w:fldCharType="begin"/>
       </w:r>
       <w:r>
-        <w:instrText xml:space="preserve"> REF vid1_ref_id \h  \* MERGEFORMAT </w:instrText>
+        <w:instrText xml:space="preserve"> REF vid1_url \h  \</w:instrText>
+      </w:r>
+      <w:r>
+        <w:rPr>
+          <w:highlight w:val="cyan"/>
+        </w:rPr>
+        <w:instrText>* MERGEFORMAT</w:instrText>
+      </w:r>
+      <w:r>
+        <w:instrText xml:space="preserve"> </w:instrText>
       </w:r>
       <w:r>
         <w:fldChar w:fldCharType="separate"/>
       </w:r>
       <w:r>
-        <w:rPr>
-          <w:highlight w:val="cyan"/>
-        </w:rPr>
-        <w:t>cove_2020a</w:t>
+        <w:t>https://www.youtube.com/embed/n21Ugw0lYcY?si=RUCD7WjcLPJdHR00</w:t>
       </w:r>
       <w:r>
         <w:fldChar w:fldCharType="end"/>
       </w:r>
       <w:r>
-        <w:t xml:space="preserve"> }}</w:t>
+        <w:t xml:space="preserve">"&gt;&lt;/iframe&gt;&lt;/div&gt; </w:t>
+      </w:r>
+    </w:p>
+    <w:p/>
+    <w:p>
+      <w:r>
+        <w:fldChar w:fldCharType="begin"/>
+      </w:r>
+      <w:r>
+        <w:instrText xml:space="preserve"> REF vid1_caption \h  \* MERGEFORMAT </w:instrText>
+      </w:r>
+      <w:r>
+        <w:fldChar w:fldCharType="separate"/>
+      </w:r>
+      <w:r>
+        <w:t>Occupancy Modeling Video 1 -</w:t>
+      </w:r>
+      <w:r>
+        <w:t xml:space="preserve"> </w:t>
+      </w:r>
+      <w:r>
+        <w:t>Sampling Techniques for Mammals</w:t>
+      </w:r>
+      <w:r>
+        <w:fldChar w:fldCharType="end"/>
       </w:r>
       <w:r>
         <w:br/>
       </w:r>
       <w:r>
-        <w:t>&lt;div&gt;</w:t>
-      </w:r>
-      <w:r>
-        <w:t>&lt;div style="position:relative;padding-top:56.25%;"&gt;&lt;iframe src="</w:t>
-      </w:r>
-      <w:r>
-        <w:fldChar w:fldCharType="begin"/>
-      </w:r>
-      <w:r>
-        <w:instrText xml:space="preserve"> REF vid1_url \h  \* MERGEFORMAT </w:instrText>
-      </w:r>
-      <w:r>
-        <w:fldChar w:fldCharType="separate"/>
-      </w:r>
-      <w:r>
-        <w:t>https://www.youtube.com/embed/n21Ugw0lYcY?si=RUCD7WjcLPJdHR00</w:t>
-      </w:r>
-      <w:r>
-        <w:fldChar w:fldCharType="end"/>
-      </w:r>
-      <w:r>
-        <w:t>"</w:t>
-      </w:r>
-      <w:r>
-        <w:t xml:space="preserve"> loading=</w:t>
-      </w:r>
-      <w:r>
-        <w:t>"</w:t>
-      </w:r>
-      <w:r>
-        <w:t>lazy</w:t>
-      </w:r>
-      <w:r>
-        <w:t>"</w:t>
-      </w:r>
-      <w:r>
-        <w:t xml:space="preserve"> frameborder=</w:t>
-      </w:r>
-      <w:r>
-        <w:t>"</w:t>
-      </w:r>
-      <w:r>
-        <w:t>0</w:t>
-      </w:r>
-      <w:r>
-        <w:t>"</w:t>
-      </w:r>
-      <w:r>
-        <w:t xml:space="preserve"> allowfullscreen</w:t>
-      </w:r>
-      <w:r>
-        <w:t xml:space="preserve"> style="position:absolute;top:</w:t>
-      </w:r>
-      <w:r>
-        <w:t>0;left:0;width:100%;height:100%;</w:t>
-      </w:r>
-      <w:r>
-        <w:t>"</w:t>
-      </w:r>
-      <w:r>
-        <w:t>&gt;&lt;/iframe&gt;</w:t>
-      </w:r>
-      <w:r>
-        <w:t>&lt;/div&gt;&lt;/div&gt;</w:t>
+        <w:t>::::</w:t>
       </w:r>
       <w:r>
         <w:br/>
@@ -12835,37 +12609,61 @@
     </w:p>
     <w:p>
       <w:r>
+        <w:t>::::{grid-item-card} {{ rtxt_</w:t>
+      </w:r>
+      <w:r>
         <w:fldChar w:fldCharType="begin"/>
       </w:r>
       <w:r>
-        <w:instrText xml:space="preserve"> REF vid1_caption \h  \</w:instrText>
+        <w:instrText xml:space="preserve"> REF vid2_ref_id \h  \* MERGEFORMAT </w:instrText>
+      </w:r>
+      <w:r>
+        <w:fldChar w:fldCharType="separate"/>
+      </w:r>
+      <w:r>
+        <w:t>cove_2020b</w:t>
+      </w:r>
+      <w:r>
+        <w:fldChar w:fldCharType="end"/>
+      </w:r>
+      <w:r>
+        <w:t xml:space="preserve"> }} </w:t>
+      </w:r>
+      <w:r>
+        <w:br/>
+        <w:t>&lt;div class="iframe-container-vid"&gt;&lt;iframe class="iframe-responsive-vid" src="</w:t>
+      </w:r>
+      <w:r>
+        <w:fldChar w:fldCharType="begin"/>
+      </w:r>
+      <w:r>
+        <w:instrText xml:space="preserve"> REF vid2_url \h  </w:instrText>
       </w:r>
       <w:r>
         <w:rPr>
           <w:highlight w:val="cyan"/>
         </w:rPr>
-        <w:instrText xml:space="preserve">* MERGEFORMAT </w:instrText>
+        <w:instrText xml:space="preserve">\* MERGEFORMAT </w:instrText>
       </w:r>
       <w:r>
         <w:rPr>
           <w:highlight w:val="cyan"/>
         </w:rPr>
+      </w:r>
+      <w:r>
+        <w:rPr>
+          <w:highlight w:val="cyan"/>
+        </w:rPr>
         <w:fldChar w:fldCharType="separate"/>
       </w:r>
       <w:r>
         <w:rPr>
           <w:highlight w:val="cyan"/>
         </w:rPr>
-        <w:t>Occupancy Modeling</w:t>
-      </w:r>
-      <w:r>
-        <w:t xml:space="preserve"> Video 1 -</w:t>
-      </w:r>
-      <w:r>
-        <w:t xml:space="preserve"> </w:t>
-      </w:r>
-      <w:r>
-        <w:t>Sampling Techniques for Mammals</w:t>
+        <w:t>https:/</w:t>
+      </w:r>
+      <w:r>
+        <w:t>/www.youtube.com/embed/u--F8_oRpVU?si=XzL4GMaQmvlL-noj</w:t>
       </w:r>
       <w:r>
         <w:rPr>
@@ -12874,10 +12672,7 @@
         <w:fldChar w:fldCharType="end"/>
       </w:r>
       <w:r>
-        <w:br/>
-      </w:r>
-      <w:r>
-        <w:t>::::</w:t>
+        <w:t xml:space="preserve">"&gt;&lt;/iframe&gt;&lt;/div&gt; </w:t>
       </w:r>
       <w:r>
         <w:br/>
@@ -12885,152 +12680,40 @@
     </w:p>
     <w:p>
       <w:r>
-        <w:t>::::{grid-item-card} {{ rtxt</w:t>
+        <w:fldChar w:fldCharType="begin"/>
+      </w:r>
+      <w:r>
+        <w:instrText xml:space="preserve"> REF vid2_caption \h  \</w:instrText>
       </w:r>
       <w:r>
         <w:rPr>
           <w:highlight w:val="cyan"/>
         </w:rPr>
-        <w:t>_</w:t>
+        <w:instrText xml:space="preserve">* MERGEFORMAT </w:instrText>
       </w:r>
       <w:r>
         <w:rPr>
           <w:highlight w:val="cyan"/>
         </w:rPr>
-        <w:fldChar w:fldCharType="begin"/>
+        <w:fldChar w:fldCharType="separate"/>
       </w:r>
       <w:r>
         <w:rPr>
           <w:highlight w:val="cyan"/>
         </w:rPr>
-        <w:instrText xml:space="preserve"> REF</w:instrText>
-      </w:r>
-      <w:r>
-        <w:instrText xml:space="preserve"> </w:instrText>
-      </w:r>
-      <w:r>
-        <w:rPr>
-          <w:highlight w:val="cyan"/>
-        </w:rPr>
-        <w:instrText>vid2_ref_</w:instrText>
-      </w:r>
-      <w:r>
-        <w:instrText xml:space="preserve">id \h  \* MERGEFORMAT </w:instrText>
-      </w:r>
-      <w:r>
-        <w:rPr>
-          <w:highlight w:val="cyan"/>
-        </w:rPr>
-      </w:r>
-      <w:r>
-        <w:fldChar w:fldCharType="separate"/>
-      </w:r>
-      <w:r>
-        <w:t>cove_</w:t>
-      </w:r>
-      <w:r>
-        <w:rPr>
-          <w:highlight w:val="cyan"/>
-        </w:rPr>
-        <w:t>2020b</w:t>
+        <w:t>Occupancy Modeling</w:t>
+      </w:r>
+      <w:r>
+        <w:t xml:space="preserve"> Video 2 -Introductory Statistical Review</w:t>
       </w:r>
       <w:r>
         <w:fldChar w:fldCharType="end"/>
       </w:r>
       <w:r>
-        <w:t xml:space="preserve"> }} </w:t>
-      </w:r>
-      <w:r>
         <w:br/>
       </w:r>
       <w:r>
-        <w:t>&lt;div&gt;</w:t>
-      </w:r>
-      <w:r>
-        <w:t>&lt;div style="position:relative;padding-top:56.25%;"&gt;&lt;iframe src="</w:t>
-      </w:r>
-      <w:r>
-        <w:rPr>
-          <w:highlight w:val="cyan"/>
-        </w:rPr>
-        <w:fldChar w:fldCharType="begin"/>
-      </w:r>
-      <w:r>
-        <w:rPr>
-          <w:highlight w:val="cyan"/>
-        </w:rPr>
-        <w:instrText xml:space="preserve"> REF vid2_url \h  \* MERGEFORMAT </w:instrText>
-      </w:r>
-      <w:r>
-        <w:rPr>
-          <w:highlight w:val="cyan"/>
-        </w:rPr>
-      </w:r>
-      <w:r>
-        <w:rPr>
-          <w:highlight w:val="cyan"/>
-        </w:rPr>
-        <w:fldChar w:fldCharType="separate"/>
-      </w:r>
-      <w:r>
-        <w:rPr>
-          <w:highlight w:val="cyan"/>
-        </w:rPr>
-        <w:t>https:/</w:t>
-      </w:r>
-      <w:r>
-        <w:t>/www.youtube.com/embed/u--F8_oRpVU?si=XzL4GMaQmvlL-noj</w:t>
-      </w:r>
-      <w:r>
-        <w:rPr>
-          <w:highlight w:val="cyan"/>
-        </w:rPr>
-        <w:fldChar w:fldCharType="end"/>
-      </w:r>
-      <w:r>
-        <w:t>"</w:t>
-      </w:r>
-      <w:r>
-        <w:t xml:space="preserve"> loading=</w:t>
-      </w:r>
-      <w:r>
-        <w:t>"</w:t>
-      </w:r>
-      <w:r>
-        <w:t>lazy</w:t>
-      </w:r>
-      <w:r>
-        <w:t>"</w:t>
-      </w:r>
-      <w:r>
-        <w:t xml:space="preserve"> frameborder=</w:t>
-      </w:r>
-      <w:r>
-        <w:t>"</w:t>
-      </w:r>
-      <w:r>
-        <w:t>0</w:t>
-      </w:r>
-      <w:r>
-        <w:t>"</w:t>
-      </w:r>
-      <w:r>
-        <w:t xml:space="preserve"> allowfullscreen</w:t>
-      </w:r>
-      <w:r>
-        <w:t xml:space="preserve"> style="position:absolute;top:</w:t>
-      </w:r>
-      <w:r>
-        <w:t>0;left:0;width:100%;height:100%;</w:t>
-      </w:r>
-      <w:r>
-        <w:t>"</w:t>
-      </w:r>
-      <w:r>
-        <w:t>&gt;&lt;/iframe&gt;</w:t>
-      </w:r>
-      <w:r>
-        <w:t>&lt;/div&gt;&lt;/div&gt;</w:t>
+        <w:t>::::</w:t>
       </w:r>
       <w:r>
         <w:br/>
@@ -13038,224 +12721,125 @@
     </w:p>
     <w:p>
       <w:r>
+        <w:t>::::{grid-item-card</w:t>
+      </w:r>
+      <w:r>
+        <w:rPr>
+          <w:highlight w:val="cyan"/>
+        </w:rPr>
+        <w:t>}</w:t>
+      </w:r>
+      <w:r>
+        <w:t xml:space="preserve"> {{ rtxt_</w:t>
+      </w:r>
+      <w:r>
         <w:fldChar w:fldCharType="begin"/>
       </w:r>
       <w:r>
-        <w:instrText xml:space="preserve"> REF vid2_caption \h  \</w:instrText>
-      </w:r>
-      <w:r>
         <w:rPr>
           <w:highlight w:val="cyan"/>
         </w:rPr>
-        <w:instrText xml:space="preserve">* MERGEFORMAT </w:instrText>
+        <w:instrText xml:space="preserve"> REF vid3_ref_id \h  \* MERGEFORMAT </w:instrText>
       </w:r>
       <w:r>
         <w:rPr>
           <w:highlight w:val="cyan"/>
         </w:rPr>
+      </w:r>
+      <w:r>
+        <w:rPr>
+          <w:highlight w:val="cyan"/>
+        </w:rPr>
         <w:fldChar w:fldCharType="separate"/>
       </w:r>
       <w:r>
         <w:rPr>
           <w:highlight w:val="cyan"/>
         </w:rPr>
-        <w:t>Occupancy Modeling</w:t>
-      </w:r>
-      <w:r>
-        <w:t xml:space="preserve"> Video 2 -Introductory Statistical Review</w:t>
-      </w:r>
-      <w:r>
+        <w:t>cove_2020c</w:t>
+      </w:r>
+      <w:r>
+        <w:rPr>
+          <w:highlight w:val="cyan"/>
+        </w:rPr>
         <w:fldChar w:fldCharType="end"/>
       </w:r>
       <w:r>
+        <w:t xml:space="preserve"> }}</w:t>
+      </w:r>
+      <w:r>
         <w:br/>
-      </w:r>
-      <w:r>
-        <w:t>::::</w:t>
+        <w:t>&lt;div class="iframe-container-vid"&gt;&lt;iframe class="iframe-responsive-vid" src="</w:t>
+      </w:r>
+      <w:r>
+        <w:fldChar w:fldCharType="begin"/>
+      </w:r>
+      <w:r>
+        <w:instrText xml:space="preserve"> REF vid3_url \h  \* MERGEFORMAT </w:instrText>
+      </w:r>
+      <w:r>
+        <w:fldChar w:fldCharType="separate"/>
+      </w:r>
+      <w:r>
+        <w:rPr>
+          <w:highlight w:val="cyan"/>
+        </w:rPr>
+        <w:t>https:/</w:t>
+      </w:r>
+      <w:r>
+        <w:t>/www.youtube.com/embed/-F-txltI_iA?si=C8R-MQ3pKcskOcQt</w:t>
+      </w:r>
+      <w:r>
+        <w:fldChar w:fldCharType="end"/>
+      </w:r>
+      <w:r>
+        <w:t xml:space="preserve">"&gt;&lt;/iframe&gt;&lt;/div&gt; </w:t>
       </w:r>
       <w:r>
         <w:br/>
       </w:r>
     </w:p>
     <w:p>
-      <w:r>
-        <w:t>::</w:t>
+      <w:pPr>
+        <w:rPr>
+          <w:shd w:val="clear" w:color="auto" w:fill="FFFFFF"/>
+        </w:rPr>
+      </w:pPr>
+      <w:r>
+        <w:fldChar w:fldCharType="begin"/>
+      </w:r>
+      <w:r>
+        <w:instrText xml:space="preserve"> REF vid3_caption \h  \</w:instrText>
       </w:r>
       <w:r>
         <w:rPr>
           <w:highlight w:val="cyan"/>
         </w:rPr>
-        <w:t>:</w:t>
-      </w:r>
-      <w:r>
-        <w:t>:{grid-item-card</w:t>
+        <w:instrText xml:space="preserve">* MERGEFORMAT </w:instrText>
       </w:r>
       <w:r>
         <w:rPr>
           <w:highlight w:val="cyan"/>
         </w:rPr>
-        <w:t>}</w:t>
-      </w:r>
-      <w:r>
-        <w:t xml:space="preserve"> {{ rtxt_</w:t>
-      </w:r>
-      <w:r>
-        <w:fldChar w:fldCharType="begin"/>
-      </w:r>
-      <w:r>
-        <w:instrText xml:space="preserve"> REF vid3_ref_id \h  \* MERGEFORMAT </w:instrText>
-      </w:r>
-      <w:r>
         <w:fldChar w:fldCharType="separate"/>
       </w:r>
       <w:r>
-        <w:t>cove_2020</w:t>
-      </w:r>
-      <w:r>
-        <w:t>c</w:t>
-      </w:r>
-      <w:r>
         <w:rPr>
           <w:highlight w:val="cyan"/>
         </w:rPr>
+        <w:t>Occupancy Modeling</w:t>
+      </w:r>
+      <w:r>
+        <w:t xml:space="preserve"> Video 3 - What are Occupancy Models and What are the Applications?</w:t>
+      </w:r>
+      <w:r>
         <w:fldChar w:fldCharType="end"/>
       </w:r>
       <w:r>
-        <w:rPr>
-          <w:highlight w:val="cyan"/>
-        </w:rPr>
-        <w:t xml:space="preserve"> }}</w:t>
-      </w:r>
-      <w:r>
-        <w:rPr>
-          <w:highlight w:val="cyan"/>
-        </w:rPr>
         <w:br/>
-        <w:t>&lt;div&gt;&lt;div style="position:relative;padding-top:56.25</w:t>
-      </w:r>
-      <w:r>
-        <w:t>%;"&gt;&lt;iframe src="</w:t>
-      </w:r>
-      <w:r>
-        <w:fldChar w:fldCharType="begin"/>
-      </w:r>
-      <w:r>
-        <w:instrText xml:space="preserve"> REF vid3_</w:instrText>
-      </w:r>
-      <w:r>
-        <w:rPr>
-          <w:highlight w:val="cyan"/>
-        </w:rPr>
-        <w:instrText>url</w:instrText>
-      </w:r>
-      <w:r>
-        <w:instrText xml:space="preserve"> \h  \* MERGEFORMAT </w:instrText>
-      </w:r>
-      <w:r>
-        <w:fldChar w:fldCharType="separate"/>
-      </w:r>
-      <w:r>
-        <w:t>https://www.youtube.com/embed/-F-txltI_iA?si=C8R-MQ3pKcskOcQt</w:t>
-      </w:r>
-      <w:r>
-        <w:fldChar w:fldCharType="end"/>
-      </w:r>
-      <w:r>
-        <w:t>"</w:t>
-      </w:r>
-      <w:r>
-        <w:t xml:space="preserve"> loading=</w:t>
-      </w:r>
-      <w:r>
-        <w:t>"</w:t>
-      </w:r>
-      <w:r>
-        <w:t>lazy</w:t>
-      </w:r>
-      <w:r>
-        <w:t>"</w:t>
-      </w:r>
-      <w:r>
-        <w:t xml:space="preserve"> frameborder=</w:t>
-      </w:r>
-      <w:r>
-        <w:t>"</w:t>
-      </w:r>
-      <w:r>
-        <w:t>0</w:t>
-      </w:r>
-      <w:r>
-        <w:t>"</w:t>
-      </w:r>
-      <w:r>
-        <w:t xml:space="preserve"> allowfullscreen</w:t>
-      </w:r>
-      <w:r>
-        <w:t xml:space="preserve"> style="position:absolute;top:</w:t>
-      </w:r>
-      <w:r>
-        <w:t>0;left:0;width:100%;height:100%;</w:t>
-      </w:r>
-      <w:r>
-        <w:t>"</w:t>
-      </w:r>
-      <w:r>
-        <w:t>&gt;&lt;/iframe&gt;</w:t>
-      </w:r>
-      <w:r>
-        <w:t>&lt;/div&gt;&lt;/div&gt;</w:t>
-      </w:r>
-      <w:r>
-        <w:br/>
-      </w:r>
-    </w:p>
-    <w:p>
-      <w:pPr>
-        <w:rPr>
-          <w:shd w:val="clear" w:color="auto" w:fill="FFFFFF"/>
-        </w:rPr>
-      </w:pPr>
-      <w:r>
-        <w:fldChar w:fldCharType="begin"/>
-      </w:r>
-      <w:r>
-        <w:instrText xml:space="preserve"> REF vid3_caption \h  \</w:instrText>
-      </w:r>
-      <w:r>
-        <w:rPr>
-          <w:highlight w:val="cyan"/>
-        </w:rPr>
-        <w:instrText xml:space="preserve">* MERGEFORMAT </w:instrText>
-      </w:r>
-      <w:r>
-        <w:rPr>
-          <w:highlight w:val="cyan"/>
-        </w:rPr>
-        <w:fldChar w:fldCharType="separate"/>
-      </w:r>
-      <w:r>
-        <w:rPr>
-          <w:highlight w:val="cyan"/>
-        </w:rPr>
-        <w:t>Occupancy Modeling</w:t>
-      </w:r>
-      <w:r>
-        <w:t xml:space="preserve"> Video 3 - What are Occupancy Models and What are the Applications?</w:t>
-      </w:r>
-      <w:r>
-        <w:fldChar w:fldCharType="end"/>
-      </w:r>
-      <w:r>
-        <w:br/>
       </w:r>
       <w:r>
         <w:t>::::</w:t>
-      </w:r>
-      <w:r>
-        <w:br/>
-      </w:r>
-      <w:r>
-        <w:t>:::::</w:t>
       </w:r>
       <w:bookmarkEnd w:id="227"/>
       <w:r>
@@ -13361,29 +12945,59 @@
           <w:shd w:val="clear" w:color="auto" w:fill="FFFFFF"/>
           <w:lang w:val="en-US"/>
         </w:rPr>
-        <w:t>:::::{grid} 3</w:t>
-      </w:r>
-      <w:r>
-        <w:rPr>
-          <w:shd w:val="clear" w:color="auto" w:fill="FFFFFF"/>
-          <w:lang w:val="en-US"/>
-        </w:rPr>
+        <w:t xml:space="preserve">::::{grid-item-card} {{ </w:t>
+      </w:r>
+      <w:r>
+        <w:t>rtxt_</w:t>
+      </w:r>
+      <w:r>
+        <w:fldChar w:fldCharType="begin"/>
+      </w:r>
+      <w:r>
+        <w:instrText xml:space="preserve"> REF vid4_ref_id \h  \* MERGEFORMAT </w:instrText>
+      </w:r>
+      <w:r>
+        <w:fldChar w:fldCharType="separate"/>
+      </w:r>
+      <w:r>
+        <w:rPr>
+          <w:highlight w:val="cyan"/>
+        </w:rPr>
+        <w:t>cove_2020d</w:t>
+      </w:r>
+      <w:r>
+        <w:fldChar w:fldCharType="end"/>
+      </w:r>
+      <w:r>
+        <w:t xml:space="preserve"> }} </w:t>
+      </w:r>
+      <w:r>
         <w:br/>
-      </w:r>
-      <w:r>
-        <w:t>:gutter: 1</w:t>
-      </w:r>
-      <w:r>
-        <w:br/>
-      </w:r>
-      <w:r>
-        <w:t>:padding: 0</w:t>
-      </w:r>
-      <w:r>
-        <w:br/>
-      </w:r>
-      <w:r>
-        <w:t>:margin: 0</w:t>
+        <w:t>&lt;div class="iframe-container-vid"&gt;&lt;iframe class="iframe-responsive-vid" src="</w:t>
+      </w:r>
+      <w:r>
+        <w:fldChar w:fldCharType="begin"/>
+      </w:r>
+      <w:r>
+        <w:instrText xml:space="preserve"> REF vid4_url \h  \* MERGEFORMAT </w:instrText>
+      </w:r>
+      <w:r>
+        <w:fldChar w:fldCharType="separate"/>
+      </w:r>
+      <w:r>
+        <w:rPr>
+          <w:highlight w:val="cyan"/>
+        </w:rPr>
+        <w:t>https:/</w:t>
+      </w:r>
+      <w:r>
+        <w:t>/www.youtube.com/embed/DVo4KVMPnWg?si=m_umrFr9FjNb9KlK</w:t>
+      </w:r>
+      <w:r>
+        <w:fldChar w:fldCharType="end"/>
+      </w:r>
+      <w:r>
+        <w:t xml:space="preserve">"&gt;&lt;/iframe&gt;&lt;/div&gt; </w:t>
       </w:r>
       <w:r>
         <w:br/>
@@ -13391,97 +13005,25 @@
     </w:p>
     <w:p>
       <w:r>
-        <w:t>::::{grid-item-card} {{ rtxt_</w:t>
-      </w:r>
-      <w:r>
         <w:fldChar w:fldCharType="begin"/>
       </w:r>
       <w:r>
-        <w:instrText xml:space="preserve"> REF vid4_ref_id \h  \* MERGEFORMAT </w:instrText>
+        <w:instrText xml:space="preserve"> REF vid4_caption \h  \* MERGEFORMAT </w:instrText>
       </w:r>
       <w:r>
         <w:fldChar w:fldCharType="separate"/>
       </w:r>
       <w:r>
-        <w:rPr>
-          <w:highlight w:val="cyan"/>
-        </w:rPr>
-        <w:t>cove_2020d</w:t>
+        <w:t>Occupancy Modeling Video 4 - How to Run and Interpret the Models in PRESENCE</w:t>
       </w:r>
       <w:r>
         <w:fldChar w:fldCharType="end"/>
       </w:r>
       <w:r>
-        <w:t xml:space="preserve"> }} </w:t>
-      </w:r>
-      <w:r>
         <w:br/>
       </w:r>
       <w:r>
-        <w:t>&lt;div&gt;</w:t>
-      </w:r>
-      <w:r>
-        <w:t>&lt;div style="position:relative;padding-top:56.25%;"&gt;&lt;iframe src="</w:t>
-      </w:r>
-      <w:r>
-        <w:fldChar w:fldCharType="begin"/>
-      </w:r>
-      <w:r>
-        <w:instrText xml:space="preserve"> REF vid4_url \h  \* MERGEFORMAT </w:instrText>
-      </w:r>
-      <w:r>
-        <w:fldChar w:fldCharType="separate"/>
-      </w:r>
-      <w:r>
-        <w:t>https://www.youtube.com/embed/DVo4KVMPnWg?si=m_umrFr9FjNb9KlK</w:t>
-      </w:r>
-      <w:r>
-        <w:fldChar w:fldCharType="end"/>
-      </w:r>
-      <w:r>
-        <w:t>"</w:t>
-      </w:r>
-      <w:r>
-        <w:t xml:space="preserve"> loading=</w:t>
-      </w:r>
-      <w:r>
-        <w:t>"</w:t>
-      </w:r>
-      <w:r>
-        <w:t>lazy</w:t>
-      </w:r>
-      <w:r>
-        <w:t>"</w:t>
-      </w:r>
-      <w:r>
-        <w:t xml:space="preserve"> frameborder=</w:t>
-      </w:r>
-      <w:r>
-        <w:t>"</w:t>
-      </w:r>
-      <w:r>
-        <w:t>0</w:t>
-      </w:r>
-      <w:r>
-        <w:t>"</w:t>
-      </w:r>
-      <w:r>
-        <w:t xml:space="preserve"> allowfullscreen</w:t>
-      </w:r>
-      <w:r>
-        <w:t xml:space="preserve"> style="position:absolute;top:</w:t>
-      </w:r>
-      <w:r>
-        <w:t>0;left:0;width:100%;height:100%;</w:t>
-      </w:r>
-      <w:r>
-        <w:t>"</w:t>
-      </w:r>
-      <w:r>
-        <w:t>&gt;&lt;/iframe&gt;</w:t>
-      </w:r>
-      <w:r>
-        <w:t>&lt;/div&gt;&lt;/div&gt;</w:t>
+        <w:t>::::</w:t>
       </w:r>
       <w:r>
         <w:br/>
@@ -13489,31 +13031,62 @@
     </w:p>
     <w:p>
       <w:r>
+        <w:t>::::</w:t>
+      </w:r>
+      <w:r>
+        <w:rPr>
+          <w:highlight w:val="cyan"/>
+        </w:rPr>
+        <w:t>{grid-item-card}</w:t>
+      </w:r>
+      <w:r>
+        <w:t xml:space="preserve"> {{ rtxt_</w:t>
+      </w:r>
+      <w:r>
         <w:fldChar w:fldCharType="begin"/>
       </w:r>
       <w:r>
-        <w:instrText xml:space="preserve"> REF vid4_caption \h  \* MERGEFORMAT </w:instrText>
+        <w:instrText xml:space="preserve"> REF vid5_ref_id \h  \* MERGEFORMAT </w:instrText>
       </w:r>
       <w:r>
         <w:fldChar w:fldCharType="separate"/>
       </w:r>
       <w:r>
+        <w:t>proteus_2018</w:t>
+      </w:r>
+      <w:r>
+        <w:fldChar w:fldCharType="end"/>
+      </w:r>
+      <w:r>
+        <w:t xml:space="preserve"> }}</w:t>
+      </w:r>
+      <w:r>
+        <w:br/>
+        <w:t>&lt;div class="iframe-container-vid"&gt;&lt;iframe class="iframe-responsive-vid" src="</w:t>
+      </w:r>
+      <w:r>
+        <w:fldChar w:fldCharType="begin"/>
+      </w:r>
+      <w:r>
+        <w:instrText xml:space="preserve"> REF vid5_url \h  \* MERGEFORMAT </w:instrText>
+      </w:r>
+      <w:r>
+        <w:fldChar w:fldCharType="separate"/>
+      </w:r>
+      <w:r>
+        <w:t>https://www.youtube.com/embed/Sp4kb4_TiBA?si=HfYJ3DgqOJfiJ4Z4</w:t>
+      </w:r>
+      <w:r>
         <w:rPr>
           <w:highlight w:val="cyan"/>
         </w:rPr>
-        <w:t>Occupancy Modeling</w:t>
-      </w:r>
-      <w:r>
-        <w:t xml:space="preserve"> Video 4 - How to Run and Interpret the Models in PRESENCE</w:t>
+        <w:t>l</w:t>
       </w:r>
       <w:r>
         <w:fldChar w:fldCharType="end"/>
       </w:r>
       <w:r>
-        <w:br/>
-      </w:r>
-      <w:r>
-        <w:t>::::</w:t>
+        <w:t xml:space="preserve">"&gt;&lt;/iframe&gt;&lt;/div&gt; </w:t>
       </w:r>
       <w:r>
         <w:br/>
@@ -13521,124 +13094,28 @@
     </w:p>
     <w:p>
       <w:r>
-        <w:t>::::{grid-item-card} {{ rtxt_</w:t>
-      </w:r>
-      <w:r>
         <w:fldChar w:fldCharType="begin"/>
       </w:r>
       <w:r>
-        <w:instrText xml:space="preserve"> REF vid5</w:instrText>
-      </w:r>
-      <w:r>
-        <w:rPr>
-          <w:highlight w:val="cyan"/>
-        </w:rPr>
-        <w:instrText>_ref_</w:instrText>
-      </w:r>
-      <w:r>
-        <w:instrText xml:space="preserve">id \h  \* MERGEFORMAT </w:instrText>
+        <w:instrText xml:space="preserve"> REF vid5_caption \h </w:instrText>
+      </w:r>
+      <w:r>
+        <w:instrText xml:space="preserve"> \* MERGEFORMAT </w:instrText>
       </w:r>
       <w:r>
         <w:fldChar w:fldCharType="separate"/>
       </w:r>
       <w:r>
-        <w:t>proteus_2018</w:t>
+        <w:t>Occupancy modelling - more than species presence/absence! (Darryl MacKenzie)</w:t>
       </w:r>
       <w:r>
         <w:fldChar w:fldCharType="end"/>
       </w:r>
       <w:r>
-        <w:t xml:space="preserve"> }}</w:t>
-      </w:r>
-      <w:r>
         <w:br/>
       </w:r>
       <w:r>
-        <w:t>&lt;div&gt;</w:t>
-      </w:r>
-      <w:r>
-        <w:t>&lt;div style="position:relative;padding-top:56.25%;"&gt;&lt;iframe src="</w:t>
-      </w:r>
-      <w:r>
-        <w:fldChar w:fldCharType="begin"/>
-      </w:r>
-      <w:r>
-        <w:instrText xml:space="preserve"> REF vid5_url \h  \* MERGEFORMAT </w:instrText>
-      </w:r>
-      <w:r>
-        <w:fldChar w:fldCharType="separate"/>
-      </w:r>
-      <w:r>
-        <w:rPr>
-          <w:highlight w:val="cyan"/>
-        </w:rPr>
-        <w:t>https:/</w:t>
-      </w:r>
-      <w:r>
-        <w:t>/www.youtube.com/embed/Sp4kb4_TiBA?si=HfYJ3DgqOJfiJ4Z4</w:t>
-      </w:r>
-      <w:r>
-        <w:rPr>
-          <w:highlight w:val="cyan"/>
-        </w:rPr>
-        <w:t>l</w:t>
-      </w:r>
-      <w:r>
-        <w:fldChar w:fldCharType="end"/>
-      </w:r>
-      <w:r>
-        <w:t>"</w:t>
-      </w:r>
-      <w:r>
-        <w:t xml:space="preserve"> loading=</w:t>
-      </w:r>
-      <w:r>
-        <w:t>"</w:t>
-      </w:r>
-      <w:r>
-        <w:t>lazy</w:t>
-      </w:r>
-      <w:r>
-        <w:t>"</w:t>
-      </w:r>
-      <w:r>
-        <w:t xml:space="preserve"> frameborder=</w:t>
-      </w:r>
-      <w:r>
-        <w:t>"</w:t>
-      </w:r>
-      <w:r>
-        <w:t>0</w:t>
-      </w:r>
-      <w:r>
-        <w:t>"</w:t>
-      </w:r>
-      <w:r>
-        <w:t xml:space="preserve"> allowfullscreen</w:t>
-      </w:r>
-      <w:r>
-        <w:t xml:space="preserve"> style="position:absolute;top:</w:t>
-      </w:r>
-      <w:r>
-        <w:t>0;left:0;width:100%;height:100%;</w:t>
-      </w:r>
-      <w:r>
-        <w:t>"</w:t>
-      </w:r>
-      <w:r>
-        <w:t>&gt;&lt;/iframe&gt;</w:t>
-      </w:r>
-      <w:r>
-        <w:br/>
-      </w:r>
-      <w:r>
-        <w:t xml:space="preserve">  &lt;/div&gt;</w:t>
-      </w:r>
-      <w:r>
-        <w:br/>
-      </w:r>
-      <w:r>
-        <w:t>&lt;/div&gt;</w:t>
+        <w:t>::::</w:t>
       </w:r>
       <w:r>
         <w:br/>
@@ -13646,13 +13123,13 @@
     </w:p>
     <w:p>
       <w:r>
+        <w:t>::::{grid-item-card} {{ rtxt_</w:t>
+      </w:r>
+      <w:r>
         <w:fldChar w:fldCharType="begin"/>
       </w:r>
       <w:r>
-        <w:instrText xml:space="preserve"> REF vid5_caption \h </w:instrText>
-      </w:r>
-      <w:r>
-        <w:instrText xml:space="preserve"> \* MERGEFORMAT </w:instrText>
+        <w:instrText xml:space="preserve"> REF vid6_ref_id \h  \* MERGEFORMAT </w:instrText>
       </w:r>
       <w:r>
         <w:fldChar w:fldCharType="separate"/>
@@ -13661,140 +13138,89 @@
         <w:rPr>
           <w:highlight w:val="cyan"/>
         </w:rPr>
-        <w:t>Occupancy modelling</w:t>
-      </w:r>
-      <w:r>
-        <w:t xml:space="preserve"> - more than species presence/absence! (Darryl MacKenzie)</w:t>
+        <w:t>proteus_2019a</w:t>
       </w:r>
       <w:r>
         <w:fldChar w:fldCharType="end"/>
       </w:r>
       <w:r>
-        <w:br/>
-      </w:r>
-      <w:r>
-        <w:t>::::</w:t>
-      </w:r>
-      <w:r>
-        <w:br/>
+        <w:t xml:space="preserve"> }}</w:t>
       </w:r>
     </w:p>
     <w:p>
       <w:r>
-        <w:t>::::{grid-item-card} {{ rtxt_</w:t>
+        <w:t xml:space="preserve">&lt;div class="iframe-container-vid"&gt;&lt;iframe class="iframe-responsive-vid" </w:t>
+      </w:r>
+      <w:r>
+        <w:rPr>
+          <w:highlight w:val="cyan"/>
+        </w:rPr>
+        <w:t>src="</w:t>
       </w:r>
       <w:r>
         <w:fldChar w:fldCharType="begin"/>
       </w:r>
       <w:r>
-        <w:instrText xml:space="preserve"> REF vid6_ref_id \h  \* MERGEFORMAT </w:instrText>
+        <w:instrText xml:space="preserve"> REF vid6_url \h  \* MERGEFORMAT </w:instrText>
       </w:r>
       <w:r>
         <w:fldChar w:fldCharType="separate"/>
       </w:r>
       <w:r>
-        <w:t>proteus_2019a</w:t>
+        <w:t>https://www.youtube.com/embed/zKQFY8W4ceU?si=ibziVu2KyWro5IUx</w:t>
       </w:r>
       <w:r>
         <w:fldChar w:fldCharType="end"/>
       </w:r>
       <w:r>
-        <w:t xml:space="preserve"> }}</w:t>
+        <w:t xml:space="preserve">"&gt;&lt;/iframe&gt;&lt;/div&gt; </w:t>
+      </w:r>
+      <w:r>
+        <w:br/>
       </w:r>
     </w:p>
     <w:p>
-      <w:r>
-        <w:t>&lt;div&gt;&lt;div style=</w:t>
-      </w:r>
-      <w:r>
-        <w:t>"</w:t>
-      </w:r>
-      <w:r>
-        <w:t>position:relative;</w:t>
+      <w:pPr>
+        <w:rPr>
+          <w:shd w:val="clear" w:color="auto" w:fill="FFFFFF"/>
+        </w:rPr>
+      </w:pPr>
+      <w:r>
+        <w:fldChar w:fldCharType="begin"/>
+      </w:r>
+      <w:r>
+        <w:instrText xml:space="preserve"> REF vid6_caption \h </w:instrText>
+      </w:r>
+      <w:r>
+        <w:instrText xml:space="preserve"> \* MERGEFORMAT </w:instrText>
+      </w:r>
+      <w:r>
+        <w:fldChar w:fldCharType="separate"/>
       </w:r>
       <w:r>
         <w:rPr>
           <w:highlight w:val="cyan"/>
         </w:rPr>
-        <w:t>padding-top:56.25</w:t>
-      </w:r>
-      <w:r>
-        <w:t>%;</w:t>
-      </w:r>
-      <w:r>
-        <w:t>"</w:t>
-      </w:r>
-      <w:r>
-        <w:t>&gt;&lt;iframe src=</w:t>
-      </w:r>
-      <w:r>
-        <w:t>"</w:t>
-      </w:r>
-      <w:r>
-        <w:fldChar w:fldCharType="begin"/>
-      </w:r>
-      <w:r>
-        <w:instrText xml:space="preserve"> REF vid6_url \h  \* MERGEFORMAT </w:instrText>
-      </w:r>
-      <w:r>
-        <w:fldChar w:fldCharType="separate"/>
-      </w:r>
-      <w:r>
-        <w:t>https://www.youtube.com/embed/zKQFY8W4ceU?si=ibziVu2KyWro5IUx</w:t>
+        <w:t>Occupancy modelling</w:t>
+      </w:r>
+      <w:r>
+        <w:t xml:space="preserve"> - the difference between probability and proportion of units occupied</w:t>
       </w:r>
       <w:r>
         <w:fldChar w:fldCharType="end"/>
       </w:r>
       <w:r>
-        <w:t>"</w:t>
-      </w:r>
-      <w:r>
-        <w:t xml:space="preserve"> loading=</w:t>
-      </w:r>
-      <w:r>
-        <w:t>"</w:t>
-      </w:r>
-      <w:r>
-        <w:t>lazy</w:t>
-      </w:r>
-      <w:r>
-        <w:t>"</w:t>
-      </w:r>
-      <w:r>
-        <w:t xml:space="preserve"> frameborder=</w:t>
-      </w:r>
-      <w:r>
-        <w:t>"</w:t>
-      </w:r>
-      <w:r>
-        <w:t>0</w:t>
-      </w:r>
-      <w:r>
-        <w:t>"</w:t>
-      </w:r>
-      <w:r>
-        <w:t xml:space="preserve"> allowfullscreen</w:t>
-      </w:r>
-      <w:r>
-        <w:t xml:space="preserve"> </w:t>
-      </w:r>
-      <w:r>
-        <w:t>style=</w:t>
-      </w:r>
-      <w:r>
-        <w:t>"</w:t>
-      </w:r>
-      <w:r>
-        <w:t>position:absolute;top:0;left:0;width:100%;height:100%;</w:t>
-      </w:r>
-      <w:r>
-        <w:t>"</w:t>
-      </w:r>
-      <w:r>
-        <w:t>&gt;&lt;/iframe&gt;&lt;/div&gt;&lt;/div&gt;</w:t>
-      </w:r>
-      <w:r>
         <w:br/>
+      </w:r>
+      <w:r>
+        <w:t>::::</w:t>
+      </w:r>
+      <w:bookmarkEnd w:id="228"/>
+      <w:r>
+        <w:rPr>
+          <w:shd w:val="clear" w:color="auto" w:fill="FFFFFF"/>
+        </w:rPr>
+        <w:fldChar w:fldCharType="end"/>
       </w:r>
     </w:p>
     <w:p>
@@ -13803,161 +13229,170 @@
           <w:shd w:val="clear" w:color="auto" w:fill="FFFFFF"/>
         </w:rPr>
       </w:pPr>
-      <w:r>
-        <w:fldChar w:fldCharType="begin"/>
-      </w:r>
-      <w:r>
-        <w:instrText xml:space="preserve"> REF vid6_caption \h </w:instrText>
-      </w:r>
-      <w:r>
-        <w:instrText xml:space="preserve"> \* MERGEFORMAT </w:instrText>
-      </w:r>
-      <w:r>
-        <w:fldChar w:fldCharType="separate"/>
-      </w:r>
-      <w:r>
-        <w:rPr>
-          <w:highlight w:val="cyan"/>
-        </w:rPr>
-        <w:t>Occupancy modelling</w:t>
-      </w:r>
-      <w:r>
-        <w:t xml:space="preserve"> - the difference between probability and proportion of units occupied</w:t>
-      </w:r>
-      <w:r>
-        <w:fldChar w:fldCharType="end"/>
-      </w:r>
-      <w:r>
-        <w:br/>
-      </w:r>
-      <w:r>
-        <w:t>::::</w:t>
-      </w:r>
-      <w:r>
-        <w:br/>
-      </w:r>
-      <w:r>
-        <w:t>:::::</w:t>
-      </w:r>
-      <w:bookmarkEnd w:id="228"/>
-      <w:r>
-        <w:rPr>
-          <w:shd w:val="clear" w:color="auto" w:fill="FFFFFF"/>
-        </w:rPr>
-        <w:fldChar w:fldCharType="end"/>
-      </w:r>
     </w:p>
     <w:p>
-      <w:pPr>
-        <w:rPr>
-          <w:shd w:val="clear" w:color="auto" w:fill="FFFFFF"/>
-        </w:rPr>
-      </w:pPr>
+      <w:r>
+        <w:rPr>
+          <w:shd w:val="clear" w:color="auto" w:fill="FFFFFF"/>
+        </w:rPr>
+        <w:fldChar w:fldCharType="begin"/>
+      </w:r>
+      <w:r>
+        <w:rPr>
+          <w:shd w:val="clear" w:color="auto" w:fill="FFFFFF"/>
+        </w:rPr>
+        <w:instrText xml:space="preserve"> INCLUDETEXT  "\"C:\\Users\\cassi\\Documents\\GitHub_AB-RCSC\\rc-tool_concept-library\\02_dialog-boxes\\</w:instrText>
+      </w:r>
+      <w:r>
+        <w:rPr>
+          <w:shd w:val="clear" w:color="auto" w:fill="FFFFFF"/>
+        </w:rPr>
+        <w:fldChar w:fldCharType="begin"/>
+      </w:r>
+      <w:r>
+        <w:rPr>
+          <w:shd w:val="clear" w:color="auto" w:fill="FFFFFF"/>
+        </w:rPr>
+        <w:instrText xml:space="preserve"> REF file_from \h </w:instrText>
+      </w:r>
+      <w:r>
+        <w:rPr>
+          <w:shd w:val="clear" w:color="auto" w:fill="FFFFFF"/>
+        </w:rPr>
+      </w:r>
+      <w:r>
+        <w:rPr>
+          <w:shd w:val="clear" w:color="auto" w:fill="FFFFFF"/>
+        </w:rPr>
+        <w:fldChar w:fldCharType="separate"/>
+      </w:r>
+      <w:r>
+        <w:instrText>00_</w:instrText>
+      </w:r>
+      <w:r>
+        <w:instrText>tools\00_00_template-master</w:instrText>
+      </w:r>
+      <w:r>
+        <w:instrText>.docx</w:instrText>
+      </w:r>
+      <w:r>
+        <w:rPr>
+          <w:shd w:val="clear" w:color="auto" w:fill="FFFFFF"/>
+        </w:rPr>
+        <w:fldChar w:fldCharType="end"/>
+      </w:r>
+      <w:r>
+        <w:rPr>
+          <w:shd w:val="clear" w:color="auto" w:fill="FFFFFF"/>
+        </w:rPr>
+        <w:instrText xml:space="preserve">\""md_vis_7grid_vid  \* MERGEFORMAT  \* MERGEFORMAT  \* MERGEFORMAT  \* MERGEFORMAT  \* MERGEFORMAT </w:instrText>
+      </w:r>
+      <w:r>
+        <w:rPr>
+          <w:shd w:val="clear" w:color="auto" w:fill="FFFFFF"/>
+        </w:rPr>
+        <w:instrText xml:space="preserve"> \* MERGEFORMAT  \* MERGEFORMAT </w:instrText>
+      </w:r>
+      <w:r>
+        <w:rPr>
+          <w:shd w:val="clear" w:color="auto" w:fill="FFFFFF"/>
+        </w:rPr>
+        <w:instrText xml:space="preserve"> \* MERGEFORMAT </w:instrText>
+      </w:r>
+      <w:r>
+        <w:rPr>
+          <w:shd w:val="clear" w:color="auto" w:fill="FFFFFF"/>
+        </w:rPr>
+        <w:fldChar w:fldCharType="separate"/>
+      </w:r>
+      <w:bookmarkStart w:id="229" w:name="md_vis_7grid_vid"/>
+      <w:r>
+        <w:rPr>
+          <w:shd w:val="clear" w:color="auto" w:fill="FFFFFF"/>
+          <w:lang w:val="en-US"/>
+        </w:rPr>
+        <w:t xml:space="preserve">::::{grid-item-card} {{ </w:t>
+      </w:r>
+      <w:r>
+        <w:t>rtxt_</w:t>
+      </w:r>
+      <w:r>
+        <w:fldChar w:fldCharType="begin"/>
+      </w:r>
+      <w:r>
+        <w:instrText xml:space="preserve"> REF vid7_ref_id \h  \* MERGEFORMAT </w:instrText>
+      </w:r>
+      <w:r>
+        <w:fldChar w:fldCharType="separate"/>
+      </w:r>
+      <w:r>
+        <w:rPr>
+          <w:highlight w:val="cyan"/>
+        </w:rPr>
+        <w:t>proteus_2019b</w:t>
+      </w:r>
+      <w:r>
+        <w:fldChar w:fldCharType="end"/>
+      </w:r>
+      <w:r>
+        <w:t xml:space="preserve"> }}</w:t>
+      </w:r>
+      <w:r>
+        <w:br/>
+        <w:t>&lt;div class="iframe-container-vid"&gt;&lt;iframe class="iframe-responsive-vid" src="</w:t>
+      </w:r>
+      <w:r>
+        <w:fldChar w:fldCharType="begin"/>
+      </w:r>
+      <w:r>
+        <w:instrText xml:space="preserve"> REF vid7_url \h  \* MERGEFORMAT </w:instrText>
+      </w:r>
+      <w:r>
+        <w:fldChar w:fldCharType="separate"/>
+      </w:r>
+      <w:r>
+        <w:rPr>
+          <w:highlight w:val="cyan"/>
+        </w:rPr>
+        <w:t>https:/</w:t>
+      </w:r>
+      <w:r>
+        <w:t>/www.youtube.com/embed/tCh7rTu6fvQ?si=xHlbwdQa69Kma-Ma</w:t>
+      </w:r>
+      <w:r>
+        <w:fldChar w:fldCharType="end"/>
+      </w:r>
+      <w:r>
+        <w:t xml:space="preserve">"&gt;&lt;/iframe&gt;&lt;/div&gt; </w:t>
+      </w:r>
+      <w:r>
+        <w:br/>
+      </w:r>
     </w:p>
     <w:p>
       <w:r>
-        <w:rPr>
-          <w:shd w:val="clear" w:color="auto" w:fill="FFFFFF"/>
-        </w:rPr>
         <w:fldChar w:fldCharType="begin"/>
       </w:r>
       <w:r>
-        <w:rPr>
-          <w:shd w:val="clear" w:color="auto" w:fill="FFFFFF"/>
-        </w:rPr>
-        <w:instrText xml:space="preserve"> INCLUDETEXT  "\"C:\\Users\\cassi\\Documents\\GitHub_AB-RCSC\\rc-tool_concept-library\\02_dialog-boxes\\</w:instrText>
-      </w:r>
-      <w:r>
-        <w:rPr>
-          <w:shd w:val="clear" w:color="auto" w:fill="FFFFFF"/>
-        </w:rPr>
-        <w:fldChar w:fldCharType="begin"/>
-      </w:r>
-      <w:r>
-        <w:rPr>
-          <w:shd w:val="clear" w:color="auto" w:fill="FFFFFF"/>
-        </w:rPr>
-        <w:instrText xml:space="preserve"> REF file_from \h </w:instrText>
-      </w:r>
-      <w:r>
-        <w:rPr>
-          <w:shd w:val="clear" w:color="auto" w:fill="FFFFFF"/>
-        </w:rPr>
-      </w:r>
-      <w:r>
-        <w:rPr>
-          <w:shd w:val="clear" w:color="auto" w:fill="FFFFFF"/>
-        </w:rPr>
+        <w:instrText xml:space="preserve"> REF vid7_caption \h </w:instrText>
+      </w:r>
+      <w:r>
+        <w:instrText xml:space="preserve"> \* MERGEFORMAT </w:instrText>
+      </w:r>
+      <w:r>
         <w:fldChar w:fldCharType="separate"/>
       </w:r>
       <w:r>
-        <w:instrText>00_</w:instrText>
-      </w:r>
-      <w:r>
-        <w:instrText>tools\00_00_template-master</w:instrText>
-      </w:r>
-      <w:r>
-        <w:instrText>.docx</w:instrText>
-      </w:r>
-      <w:r>
-        <w:rPr>
-          <w:shd w:val="clear" w:color="auto" w:fill="FFFFFF"/>
-        </w:rPr>
+        <w:t>Occupancy models - how many covariates can I include?</w:t>
+      </w:r>
+      <w:r>
         <w:fldChar w:fldCharType="end"/>
       </w:r>
       <w:r>
-        <w:rPr>
-          <w:shd w:val="clear" w:color="auto" w:fill="FFFFFF"/>
-        </w:rPr>
-        <w:instrText xml:space="preserve">\""md_vis_7grid_vid  \* MERGEFORMAT  \* MERGEFORMAT  \* MERGEFORMAT  \* MERGEFORMAT  \* MERGEFORMAT </w:instrText>
-      </w:r>
-      <w:r>
-        <w:rPr>
-          <w:shd w:val="clear" w:color="auto" w:fill="FFFFFF"/>
-        </w:rPr>
-        <w:instrText xml:space="preserve"> \* MERGEFORMAT  \* MERGEFORMAT </w:instrText>
-      </w:r>
-      <w:r>
-        <w:rPr>
-          <w:shd w:val="clear" w:color="auto" w:fill="FFFFFF"/>
-        </w:rPr>
-        <w:instrText xml:space="preserve"> \* MERGEFORMAT </w:instrText>
-      </w:r>
-      <w:r>
-        <w:rPr>
-          <w:shd w:val="clear" w:color="auto" w:fill="FFFFFF"/>
-        </w:rPr>
-        <w:fldChar w:fldCharType="separate"/>
-      </w:r>
-      <w:bookmarkStart w:id="229" w:name="md_vis_7grid_vid"/>
-      <w:r>
-        <w:rPr>
-          <w:shd w:val="clear" w:color="auto" w:fill="FFFFFF"/>
-          <w:lang w:val="en-US"/>
-        </w:rPr>
-        <w:t>:::::{grid} 3</w:t>
-      </w:r>
-      <w:r>
-        <w:rPr>
-          <w:shd w:val="clear" w:color="auto" w:fill="FFFFFF"/>
-          <w:lang w:val="en-US"/>
-        </w:rPr>
         <w:br/>
       </w:r>
       <w:r>
-        <w:t>:gutter: 1</w:t>
-      </w:r>
-      <w:r>
-        <w:br/>
-      </w:r>
-      <w:r>
-        <w:t>:padding: 0</w:t>
-      </w:r>
-      <w:r>
-        <w:br/>
-      </w:r>
-      <w:r>
-        <w:t>:margin: 0</w:t>
+        <w:t>::::</w:t>
       </w:r>
       <w:r>
         <w:br/>
@@ -13965,22 +13400,28 @@
     </w:p>
     <w:p>
       <w:r>
-        <w:t>::::{grid-item-card} {{ rtxt_</w:t>
+        <w:t>::::</w:t>
+      </w:r>
+      <w:r>
+        <w:rPr>
+          <w:highlight w:val="cyan"/>
+        </w:rPr>
+        <w:t>{grid-item-card}</w:t>
+      </w:r>
+      <w:r>
+        <w:t xml:space="preserve"> {{ rtxt_</w:t>
       </w:r>
       <w:r>
         <w:fldChar w:fldCharType="begin"/>
       </w:r>
       <w:r>
-        <w:instrText xml:space="preserve"> REF vid7_ref_id \h  \* MERGEFORMAT </w:instrText>
+        <w:instrText xml:space="preserve"> REF vid8_ref_id \h  \* MERGEFORMAT </w:instrText>
       </w:r>
       <w:r>
         <w:fldChar w:fldCharType="separate"/>
       </w:r>
       <w:r>
-        <w:rPr>
-          <w:highlight w:val="cyan"/>
-        </w:rPr>
-        <w:t>proteus_2019b</w:t>
+        <w:t>weecology_2020</w:t>
       </w:r>
       <w:r>
         <w:fldChar w:fldCharType="end"/>
@@ -13990,72 +13431,31 @@
       </w:r>
       <w:r>
         <w:br/>
-      </w:r>
-      <w:r>
-        <w:t>&lt;div&gt;</w:t>
-      </w:r>
-      <w:r>
-        <w:t>&lt;div style="position:relative;padding-top:56.25%;"&gt;&lt;iframe src="</w:t>
+        <w:t>&lt;div class="iframe-container-vid"&gt;&lt;iframe class="iframe-responsive-vid" src="</w:t>
       </w:r>
       <w:r>
         <w:fldChar w:fldCharType="begin"/>
       </w:r>
       <w:r>
-        <w:instrText xml:space="preserve"> REF vid7_url \h  \* MERGEFORMAT </w:instrText>
+        <w:instrText xml:space="preserve"> REF vid8_url \h  \* MERGEFORMAT </w:instrText>
       </w:r>
       <w:r>
         <w:fldChar w:fldCharType="separate"/>
       </w:r>
       <w:r>
-        <w:t>https://www.youtube.com/embed/tCh7rTu6fvQ?si=xHlbwdQa69Kma-Ma</w:t>
+        <w:t>&lt;</w:t>
+      </w:r>
+      <w:r>
+        <w:t>https://www.youtube.com/embed/0VObf2rMrI8?si=cDKbg_-IzRZNGq8T</w:t>
+      </w:r>
+      <w:r>
+        <w:t>&gt;</w:t>
       </w:r>
       <w:r>
         <w:fldChar w:fldCharType="end"/>
       </w:r>
       <w:r>
-        <w:t>"</w:t>
-      </w:r>
-      <w:r>
-        <w:t xml:space="preserve"> loading=</w:t>
-      </w:r>
-      <w:r>
-        <w:t>"</w:t>
-      </w:r>
-      <w:r>
-        <w:t>lazy</w:t>
-      </w:r>
-      <w:r>
-        <w:t>"</w:t>
-      </w:r>
-      <w:r>
-        <w:t xml:space="preserve"> frameborder=</w:t>
-      </w:r>
-      <w:r>
-        <w:t>"</w:t>
-      </w:r>
-      <w:r>
-        <w:t>0</w:t>
-      </w:r>
-      <w:r>
-        <w:t>"</w:t>
-      </w:r>
-      <w:r>
-        <w:t xml:space="preserve"> allowfullscreen</w:t>
-      </w:r>
-      <w:r>
-        <w:t xml:space="preserve"> style="position:absolute;top:</w:t>
-      </w:r>
-      <w:r>
-        <w:t>0;left:0;width:100%;height:100%;</w:t>
-      </w:r>
-      <w:r>
-        <w:t>"</w:t>
-      </w:r>
-      <w:r>
-        <w:t>&gt;&lt;/iframe&gt;</w:t>
-      </w:r>
-      <w:r>
-        <w:t>&lt;/div&gt;&lt;/div&gt;</w:t>
+        <w:t xml:space="preserve">"&gt;&lt;/iframe&gt;&lt;/div&gt; </w:t>
       </w:r>
       <w:r>
         <w:br/>
@@ -14066,213 +13466,15 @@
         <w:fldChar w:fldCharType="begin"/>
       </w:r>
       <w:r>
-        <w:instrText xml:space="preserve"> REF vid7_caption \h </w:instrText>
-      </w:r>
-      <w:r>
-        <w:instrText xml:space="preserve"> \</w:instrText>
-      </w:r>
-      <w:r>
-        <w:rPr>
-          <w:highlight w:val="cyan"/>
-        </w:rPr>
-        <w:instrText xml:space="preserve">* MERGEFORMAT </w:instrText>
-      </w:r>
-      <w:r>
-        <w:rPr>
-          <w:highlight w:val="cyan"/>
-        </w:rPr>
+        <w:instrText xml:space="preserve"> REF vid8_caption \h </w:instrText>
+      </w:r>
+      <w:r>
+        <w:instrText xml:space="preserve"> \* MERGEFORMAT </w:instrText>
+      </w:r>
+      <w:r>
         <w:fldChar w:fldCharType="separate"/>
       </w:r>
       <w:r>
-        <w:rPr>
-          <w:highlight w:val="cyan"/>
-        </w:rPr>
-        <w:t>Occupancy models</w:t>
-      </w:r>
-      <w:r>
-        <w:t xml:space="preserve"> - how many covariates can I include?</w:t>
-      </w:r>
-      <w:r>
-        <w:rPr>
-          <w:highlight w:val="cyan"/>
-        </w:rPr>
-        <w:fldChar w:fldCharType="end"/>
-      </w:r>
-      <w:r>
-        <w:br/>
-      </w:r>
-      <w:r>
-        <w:t>::::</w:t>
-      </w:r>
-      <w:r>
-        <w:br/>
-      </w:r>
-    </w:p>
-    <w:p>
-      <w:r>
-        <w:t>::::{grid-item-card} {{ rtxt</w:t>
-      </w:r>
-      <w:r>
-        <w:rPr>
-          <w:highlight w:val="cyan"/>
-        </w:rPr>
-        <w:t>_</w:t>
-      </w:r>
-      <w:r>
-        <w:rPr>
-          <w:highlight w:val="cyan"/>
-        </w:rPr>
-        <w:fldChar w:fldCharType="begin"/>
-      </w:r>
-      <w:r>
-        <w:rPr>
-          <w:highlight w:val="cyan"/>
-        </w:rPr>
-        <w:instrText xml:space="preserve"> REF</w:instrText>
-      </w:r>
-      <w:r>
-        <w:instrText xml:space="preserve"> </w:instrText>
-      </w:r>
-      <w:r>
-        <w:rPr>
-          <w:highlight w:val="cyan"/>
-        </w:rPr>
-        <w:instrText>vid8_ref_</w:instrText>
-      </w:r>
-      <w:r>
-        <w:instrText xml:space="preserve">id \h  \* MERGEFORMAT </w:instrText>
-      </w:r>
-      <w:r>
-        <w:rPr>
-          <w:highlight w:val="cyan"/>
-        </w:rPr>
-      </w:r>
-      <w:r>
-        <w:fldChar w:fldCharType="separate"/>
-      </w:r>
-      <w:r>
-        <w:t>w</w:t>
-      </w:r>
-      <w:r>
-        <w:t>eecology</w:t>
-      </w:r>
-      <w:r>
-        <w:t>_2020</w:t>
-      </w:r>
-      <w:r>
-        <w:fldChar w:fldCharType="end"/>
-      </w:r>
-      <w:r>
-        <w:t xml:space="preserve"> }}</w:t>
-      </w:r>
-      <w:r>
-        <w:br/>
-      </w:r>
-      <w:r>
-        <w:t>&lt;div&gt;</w:t>
-      </w:r>
-      <w:r>
-        <w:t>&lt;div style="position:relative;padding-top:56.25%;"&gt;&lt;iframe src="</w:t>
-      </w:r>
-      <w:r>
-        <w:fldChar w:fldCharType="begin"/>
-      </w:r>
-      <w:r>
-        <w:instrText xml:space="preserve"> REF vid8_url \h  \* MERGEFORMAT </w:instrText>
-      </w:r>
-      <w:r>
-        <w:fldChar w:fldCharType="separate"/>
-      </w:r>
-      <w:r>
-        <w:rPr>
-          <w:highlight w:val="cyan"/>
-        </w:rPr>
-        <w:t>&lt;https:</w:t>
-      </w:r>
-      <w:r>
-        <w:t>//www.youtube.com/embed/0VObf2rMrI8?si=cDKbg_-IzRZNGq8T</w:t>
-      </w:r>
-      <w:r>
-        <w:t>&gt;</w:t>
-      </w:r>
-      <w:r>
-        <w:fldChar w:fldCharType="end"/>
-      </w:r>
-      <w:r>
-        <w:t>"</w:t>
-      </w:r>
-      <w:r>
-        <w:t xml:space="preserve"> loading=</w:t>
-      </w:r>
-      <w:r>
-        <w:t>"</w:t>
-      </w:r>
-      <w:r>
-        <w:t>lazy</w:t>
-      </w:r>
-      <w:r>
-        <w:t>"</w:t>
-      </w:r>
-      <w:r>
-        <w:t xml:space="preserve"> frameborder=</w:t>
-      </w:r>
-      <w:r>
-        <w:t>"</w:t>
-      </w:r>
-      <w:r>
-        <w:t>0</w:t>
-      </w:r>
-      <w:r>
-        <w:t>"</w:t>
-      </w:r>
-      <w:r>
-        <w:t xml:space="preserve"> allowfullscreen</w:t>
-      </w:r>
-      <w:r>
-        <w:t xml:space="preserve"> style="position:absolute;top:</w:t>
-      </w:r>
-      <w:r>
-        <w:t>0;left:0;width:100%;height:100%;</w:t>
-      </w:r>
-      <w:r>
-        <w:t>"</w:t>
-      </w:r>
-      <w:r>
-        <w:t>&gt;&lt;/iframe&gt;</w:t>
-      </w:r>
-      <w:r>
-        <w:t>&lt;/div&gt;&lt;/div&gt;</w:t>
-      </w:r>
-      <w:r>
-        <w:br/>
-      </w:r>
-    </w:p>
-    <w:p>
-      <w:r>
-        <w:fldChar w:fldCharType="begin"/>
-      </w:r>
-      <w:r>
-        <w:instrText xml:space="preserve"> REF vid8_caption \h </w:instrText>
-      </w:r>
-      <w:r>
-        <w:instrText xml:space="preserve"> \</w:instrText>
-      </w:r>
-      <w:r>
-        <w:rPr>
-          <w:highlight w:val="cyan"/>
-        </w:rPr>
-        <w:instrText xml:space="preserve">* MERGEFORMAT </w:instrText>
-      </w:r>
-      <w:r>
-        <w:rPr>
-          <w:highlight w:val="cyan"/>
-        </w:rPr>
-        <w:fldChar w:fldCharType="separate"/>
-      </w:r>
-      <w:r>
-        <w:rPr>
-          <w:highlight w:val="cyan"/>
-        </w:rPr>
         <w:t>Introduction to</w:t>
       </w:r>
       <w:r>
@@ -14298,118 +13500,70 @@
     </w:p>
     <w:p>
       <w:r>
-        <w:t>::</w:t>
+        <w:t>::::{grid-item-card} {{ rtxt_</w:t>
+      </w:r>
+      <w:r>
+        <w:fldChar w:fldCharType="begin"/>
+      </w:r>
+      <w:r>
+        <w:instrText xml:space="preserve"> REF vid9_ref_id \h  \* MERGEFORMAT </w:instrText>
+      </w:r>
+      <w:r>
+        <w:fldChar w:fldCharType="separate"/>
       </w:r>
       <w:r>
         <w:rPr>
           <w:highlight w:val="cyan"/>
         </w:rPr>
-        <w:t>:</w:t>
-      </w:r>
-      <w:r>
-        <w:t>:{grid-item-card} {{ rtxt_</w:t>
-      </w:r>
-      <w:r>
+        <w:t>vid9_ref_id</w:t>
+      </w:r>
+      <w:r>
+        <w:fldChar w:fldCharType="end"/>
+      </w:r>
+      <w:r>
+        <w:t xml:space="preserve"> }}</w:t>
+      </w:r>
+      <w:r>
+        <w:br/>
+        <w:t>&lt;div class="iframe-container-vid"&gt;&lt;iframe class="iframe-responsive-vid" src="</w:t>
+      </w:r>
+      <w:r>
+        <w:rPr>
+          <w:highlight w:val="cyan"/>
+        </w:rPr>
         <w:fldChar w:fldCharType="begin"/>
       </w:r>
       <w:r>
-        <w:instrText xml:space="preserve"> REF vid9_ref_id \h  \* MERGEFORMAT </w:instrText>
-      </w:r>
-      <w:r>
+        <w:rPr>
+          <w:highlight w:val="cyan"/>
+        </w:rPr>
+        <w:instrText xml:space="preserve"> REF vid9_url \h  \* MERGEFORMAT </w:instrText>
+      </w:r>
+      <w:r>
+        <w:rPr>
+          <w:highlight w:val="cyan"/>
+        </w:rPr>
+      </w:r>
+      <w:r>
+        <w:rPr>
+          <w:highlight w:val="cyan"/>
+        </w:rPr>
         <w:fldChar w:fldCharType="separate"/>
       </w:r>
       <w:r>
-        <w:t>vid</w:t>
-      </w:r>
-      <w:r>
-        <w:t>9_ref_id</w:t>
-      </w:r>
-      <w:r>
+        <w:rPr>
+          <w:highlight w:val="cyan"/>
+        </w:rPr>
+        <w:t>vid9_url</w:t>
+      </w:r>
+      <w:r>
+        <w:rPr>
+          <w:highlight w:val="cyan"/>
+        </w:rPr>
         <w:fldChar w:fldCharType="end"/>
       </w:r>
       <w:r>
-        <w:t xml:space="preserve"> }}</w:t>
-      </w:r>
-      <w:r>
-        <w:br/>
-      </w:r>
-      <w:r>
-        <w:t>&lt;div&gt;</w:t>
-      </w:r>
-      <w:r>
-        <w:t>&lt;div style="position:relative;</w:t>
-      </w:r>
-      <w:r>
-        <w:rPr>
-          <w:highlight w:val="cyan"/>
-        </w:rPr>
-        <w:t>padding-top:56.25</w:t>
-      </w:r>
-      <w:r>
-        <w:t>%;"&gt;&lt;iframe src="</w:t>
-      </w:r>
-      <w:r>
-        <w:fldChar w:fldCharType="begin"/>
-      </w:r>
-      <w:r>
-        <w:instrText xml:space="preserve"> REF vid9_url \h  \* MERGEFORMAT </w:instrText>
-      </w:r>
-      <w:r>
-        <w:fldChar w:fldCharType="separate"/>
-      </w:r>
-      <w:r>
-        <w:t>vid</w:t>
-      </w:r>
-      <w:r>
-        <w:t>9_url</w:t>
-      </w:r>
-      <w:r>
-        <w:fldChar w:fldCharType="end"/>
-      </w:r>
-      <w:r>
-        <w:t>"</w:t>
-      </w:r>
-      <w:r>
-        <w:t xml:space="preserve"> loading=</w:t>
-      </w:r>
-      <w:r>
-        <w:t>"</w:t>
-      </w:r>
-      <w:r>
-        <w:t>lazy</w:t>
-      </w:r>
-      <w:r>
-        <w:t>"</w:t>
-      </w:r>
-      <w:r>
-        <w:t xml:space="preserve"> frameborder=</w:t>
-      </w:r>
-      <w:r>
-        <w:t>"</w:t>
-      </w:r>
-      <w:r>
-        <w:t>0</w:t>
-      </w:r>
-      <w:r>
-        <w:t>"</w:t>
-      </w:r>
-      <w:r>
-        <w:t xml:space="preserve"> allowfullscreen</w:t>
-      </w:r>
-      <w:r>
-        <w:t xml:space="preserve"> style="position:absolute;top:</w:t>
-      </w:r>
-      <w:r>
-        <w:t>0;left:0;width:100%;height:100%;</w:t>
-      </w:r>
-      <w:r>
-        <w:t>"</w:t>
-      </w:r>
-      <w:r>
-        <w:t>&gt;&lt;/iframe&gt;</w:t>
-      </w:r>
-      <w:r>
-        <w:t>&lt;/div&gt;&lt;/div&gt;</w:t>
+        <w:t xml:space="preserve">"&gt;&lt;/iframe&gt;&lt;/div&gt; </w:t>
       </w:r>
       <w:r>
         <w:br/>
@@ -14449,33 +13603,19 @@
         <w:t>vid9_caption</w:t>
       </w:r>
       <w:r>
-        <w:rPr>
-          <w:color w:val="000000"/>
-          <w:sz w:val="20"/>
-          <w:szCs w:val="20"/>
-        </w:rPr>
         <w:fldChar w:fldCharType="end"/>
       </w:r>
       <w:r>
-        <w:rPr>
-          <w:color w:val="000000"/>
-          <w:sz w:val="20"/>
-          <w:szCs w:val="20"/>
-        </w:rPr>
         <w:br/>
+      </w:r>
+      <w:r>
         <w:t>::::</w:t>
       </w:r>
       <w:r>
-        <w:rPr>
-          <w:color w:val="000000"/>
-          <w:sz w:val="20"/>
-          <w:szCs w:val="20"/>
-        </w:rPr>
         <w:br/>
-        <w:t>:::</w:t>
-      </w:r>
-      <w:r>
-        <w:t>::</w:t>
+      </w:r>
+      <w:r>
+        <w:t>:::::</w:t>
       </w:r>
       <w:bookmarkEnd w:id="229"/>
       <w:r>
@@ -14753,34 +13893,7 @@
     </w:p>
     <w:p>
       <w:r>
-        <w:t>&lt;iframe width=</w:t>
-      </w:r>
-      <w:r>
-        <w:t>"</w:t>
-      </w:r>
-      <w:r>
-        <w:t>100%</w:t>
-      </w:r>
-      <w:r>
-        <w:t xml:space="preserve">" </w:t>
-      </w:r>
-      <w:r>
-        <w:t>height=</w:t>
-      </w:r>
-      <w:r>
-        <w:t>"</w:t>
-      </w:r>
-      <w:r>
-        <w:t>900</w:t>
-      </w:r>
-      <w:r>
-        <w:t xml:space="preserve">" </w:t>
-      </w:r>
-      <w:r>
-        <w:t>src=</w:t>
-      </w:r>
-      <w:r>
-        <w:t>"</w:t>
+        <w:t>&lt;div class="iframe-container-shiny"&gt;&lt;iframe class="iframe-responsive-shiny" src="</w:t>
       </w:r>
       <w:r>
         <w:fldChar w:fldCharType="begin"/>
@@ -14798,46 +13911,7 @@
         <w:fldChar w:fldCharType="end"/>
       </w:r>
       <w:r>
-        <w:t xml:space="preserve">" </w:t>
-      </w:r>
-      <w:r>
-        <w:t>loading=</w:t>
-      </w:r>
-      <w:r>
-        <w:t>"</w:t>
-      </w:r>
-      <w:r>
-        <w:t>lazy</w:t>
-      </w:r>
-      <w:r>
-        <w:t xml:space="preserve">" </w:t>
-      </w:r>
-      <w:r>
-        <w:t>frameborder=</w:t>
-      </w:r>
-      <w:r>
-        <w:t>"</w:t>
-      </w:r>
-      <w:r>
-        <w:t>0</w:t>
-      </w:r>
-      <w:r>
-        <w:t>"</w:t>
-      </w:r>
-      <w:r>
-        <w:t xml:space="preserve"> allow=</w:t>
-      </w:r>
-      <w:r>
-        <w:t>"</w:t>
-      </w:r>
-      <w:r>
-        <w:t>accelerometer; autoplay; clipboard-write; encrypted-media; gyroscope; picture-in-picture</w:t>
-      </w:r>
-      <w:r>
-        <w:t xml:space="preserve">" </w:t>
-      </w:r>
-      <w:r>
-        <w:t>allowfullscreen&gt;&lt;/iframe&gt;</w:t>
+        <w:t xml:space="preserve">"&gt;&lt;/iframe&gt;&lt;/div&gt; </w:t>
       </w:r>
       <w:r>
         <w:br/>
@@ -14918,34 +13992,7 @@
         </w:rPr>
       </w:pPr>
       <w:r>
-        <w:t>&lt;iframe width=</w:t>
-      </w:r>
-      <w:r>
-        <w:t>"</w:t>
-      </w:r>
-      <w:r>
-        <w:t>100%</w:t>
-      </w:r>
-      <w:r>
-        <w:t xml:space="preserve">" </w:t>
-      </w:r>
-      <w:r>
-        <w:t>height=</w:t>
-      </w:r>
-      <w:r>
-        <w:t>"</w:t>
-      </w:r>
-      <w:r>
-        <w:t>900</w:t>
-      </w:r>
-      <w:r>
-        <w:t xml:space="preserve">" </w:t>
-      </w:r>
-      <w:r>
-        <w:t>src=</w:t>
-      </w:r>
-      <w:r>
-        <w:t>"</w:t>
+        <w:t>&lt;div class="iframe-container-shiny"&gt;&lt;iframe class="iframe-responsive-shiny" src="</w:t>
       </w:r>
       <w:r>
         <w:fldChar w:fldCharType="begin"/>
@@ -14963,46 +14010,7 @@
         <w:fldChar w:fldCharType="end"/>
       </w:r>
       <w:r>
-        <w:t xml:space="preserve">" </w:t>
-      </w:r>
-      <w:r>
-        <w:t>loading=</w:t>
-      </w:r>
-      <w:r>
-        <w:t>"</w:t>
-      </w:r>
-      <w:r>
-        <w:t>lazy</w:t>
-      </w:r>
-      <w:r>
-        <w:t xml:space="preserve">" </w:t>
-      </w:r>
-      <w:r>
-        <w:t>frameborder=</w:t>
-      </w:r>
-      <w:r>
-        <w:t>"</w:t>
-      </w:r>
-      <w:r>
-        <w:t>0</w:t>
-      </w:r>
-      <w:r>
-        <w:t>"</w:t>
-      </w:r>
-      <w:r>
-        <w:t xml:space="preserve"> allow=</w:t>
-      </w:r>
-      <w:r>
-        <w:t>"</w:t>
-      </w:r>
-      <w:r>
-        <w:t>accelerometer; autoplay; clipboard-write; encrypted-media; gyroscope; picture-in-picture</w:t>
-      </w:r>
-      <w:r>
-        <w:t xml:space="preserve">" </w:t>
-      </w:r>
-      <w:r>
-        <w:t>allowfullscreen&gt;&lt;/iframe&gt;</w:t>
+        <w:t xml:space="preserve">"&gt;&lt;/iframe&gt;&lt;/div&gt; </w:t>
       </w:r>
       <w:r>
         <w:br/>
@@ -15581,18 +14589,10 @@
       </w:r>
       <w:r>
         <w:rPr>
-          <w:rFonts w:cs="Segoe UI"/>
-          <w:szCs w:val="22"/>
-          <w:shd w:val="clear" w:color="auto" w:fill="FFFFFF"/>
-        </w:rPr>
-      </w:r>
-      <w:r>
-        <w:rPr>
           <w:rFonts w:eastAsia="Aptos"/>
           <w:color w:val="000000"/>
           <w:szCs w:val="22"/>
         </w:rPr>
-        <w:fldChar w:fldCharType="separate"/>
       </w:r>
       <w:r>
         <w:rPr>
@@ -15600,7 +14600,7 @@
           <w:color w:val="000000"/>
           <w:szCs w:val="22"/>
         </w:rPr>
-        <w:t xml:space="preserve">    </w:t>
+        <w:fldChar w:fldCharType="separate"/>
       </w:r>
       <w:r>
         <w:rPr>
@@ -15608,7 +14608,7 @@
           <w:color w:val="000000"/>
           <w:szCs w:val="22"/>
         </w:rPr>
-        <w:fldChar w:fldCharType="end"/>
+        <w:t xml:space="preserve">    </w:t>
       </w:r>
       <w:r>
         <w:rPr>
@@ -15616,7 +14616,7 @@
           <w:color w:val="000000"/>
           <w:szCs w:val="22"/>
         </w:rPr>
-        <w:t xml:space="preserve"> | </w:t>
+        <w:fldChar w:fldCharType="end"/>
       </w:r>
       <w:r>
         <w:rPr>
@@ -15624,7 +14624,7 @@
           <w:color w:val="000000"/>
           <w:szCs w:val="22"/>
         </w:rPr>
-        <w:fldChar w:fldCharType="begin"/>
+        <w:t xml:space="preserve"> | </w:t>
       </w:r>
       <w:r>
         <w:rPr>
@@ -15632,7 +14632,7 @@
           <w:color w:val="000000"/>
           <w:szCs w:val="22"/>
         </w:rPr>
-        <w:instrText xml:space="preserve"> REF resource2_url \h  \* MERGEFORMAT </w:instrText>
+        <w:fldChar w:fldCharType="begin"/>
       </w:r>
       <w:r>
         <w:rPr>
@@ -15640,6 +14640,7 @@
           <w:color w:val="000000"/>
           <w:szCs w:val="22"/>
         </w:rPr>
+        <w:instrText xml:space="preserve"> REF resource2_url \h  \* MERGEFORMAT </w:instrText>
       </w:r>
       <w:r>
         <w:rPr>
@@ -15647,7 +14648,6 @@
           <w:color w:val="000000"/>
           <w:szCs w:val="22"/>
         </w:rPr>
-        <w:fldChar w:fldCharType="separate"/>
       </w:r>
       <w:r>
         <w:rPr>
@@ -15655,20 +14655,7 @@
           <w:color w:val="000000"/>
           <w:szCs w:val="22"/>
         </w:rPr>
-        <w:t>&lt;https:</w:t>
-      </w:r>
-      <w:r>
-        <w:rPr>
-          <w:szCs w:val="22"/>
-        </w:rPr>
-        <w:t>//masonfidino.com/bayesian_integrated_model/&gt;;&lt;br&gt;&lt;https://github.com/mfidino/integrated-occupancy-model</w:t>
-      </w:r>
-      <w:r>
-        <w:rPr>
-          <w:rStyle w:val="Hyperlink"/>
-          <w:szCs w:val="22"/>
-        </w:rPr>
-        <w:t>&gt;</w:t>
+        <w:fldChar w:fldCharType="separate"/>
       </w:r>
       <w:r>
         <w:rPr>
@@ -15676,7 +14663,20 @@
           <w:color w:val="000000"/>
           <w:szCs w:val="22"/>
         </w:rPr>
-        <w:fldChar w:fldCharType="end"/>
+        <w:t>&lt;https:</w:t>
+      </w:r>
+      <w:r>
+        <w:rPr>
+          <w:szCs w:val="22"/>
+        </w:rPr>
+        <w:t>//masonfidino.com/bayesian_integrated_model/&gt;;&lt;br&gt;&lt;https://github.com/mfidino/integrated-occupancy-model</w:t>
+      </w:r>
+      <w:r>
+        <w:rPr>
+          <w:rStyle w:val="Hyperlink"/>
+          <w:szCs w:val="22"/>
+        </w:rPr>
+        <w:t>&gt;</w:t>
       </w:r>
       <w:r>
         <w:rPr>
@@ -15684,14 +14684,7 @@
           <w:color w:val="000000"/>
           <w:szCs w:val="22"/>
         </w:rPr>
-        <w:t xml:space="preserve"> | </w:t>
-      </w:r>
-      <w:r>
-        <w:rPr>
-          <w:rFonts w:eastAsia="Aptos"/>
-          <w:szCs w:val="22"/>
-        </w:rPr>
-        <w:t>{{</w:t>
+        <w:fldChar w:fldCharType="end"/>
       </w:r>
       <w:r>
         <w:rPr>
@@ -15699,23 +14692,14 @@
           <w:color w:val="000000"/>
           <w:szCs w:val="22"/>
         </w:rPr>
-        <w:t xml:space="preserve"> rbib_</w:t>
-      </w:r>
-      <w:r>
-        <w:rPr>
-          <w:rFonts w:cs="Segoe UI"/>
-          <w:szCs w:val="22"/>
-          <w:shd w:val="clear" w:color="auto" w:fill="FFFFFF"/>
-        </w:rPr>
-        <w:fldChar w:fldCharType="begin"/>
-      </w:r>
-      <w:r>
-        <w:rPr>
-          <w:rFonts w:cs="Segoe UI"/>
-          <w:szCs w:val="22"/>
-          <w:shd w:val="clear" w:color="auto" w:fill="FFFFFF"/>
-        </w:rPr>
-        <w:instrText xml:space="preserve"> </w:instrText>
+        <w:t xml:space="preserve"> | </w:t>
+      </w:r>
+      <w:r>
+        <w:rPr>
+          <w:rFonts w:eastAsia="Aptos"/>
+          <w:szCs w:val="22"/>
+        </w:rPr>
+        <w:t>{{</w:t>
       </w:r>
       <w:r>
         <w:rPr>
@@ -15723,7 +14707,7 @@
           <w:color w:val="000000"/>
           <w:szCs w:val="22"/>
         </w:rPr>
-        <w:instrText>REF resource2_ref_id \h  \* MERGEFORMAT</w:instrText>
+        <w:t xml:space="preserve"> rbib_</w:t>
       </w:r>
       <w:r>
         <w:rPr>
@@ -15731,14 +14715,15 @@
           <w:szCs w:val="22"/>
           <w:shd w:val="clear" w:color="auto" w:fill="FFFFFF"/>
         </w:rPr>
+        <w:fldChar w:fldCharType="begin"/>
+      </w:r>
+      <w:r>
+        <w:rPr>
+          <w:rFonts w:cs="Segoe UI"/>
+          <w:szCs w:val="22"/>
+          <w:shd w:val="clear" w:color="auto" w:fill="FFFFFF"/>
+        </w:rPr>
         <w:instrText xml:space="preserve"> </w:instrText>
-      </w:r>
-      <w:r>
-        <w:rPr>
-          <w:rFonts w:cs="Segoe UI"/>
-          <w:szCs w:val="22"/>
-          <w:shd w:val="clear" w:color="auto" w:fill="FFFFFF"/>
-        </w:rPr>
       </w:r>
       <w:r>
         <w:rPr>
@@ -15746,7 +14731,15 @@
           <w:color w:val="000000"/>
           <w:szCs w:val="22"/>
         </w:rPr>
-        <w:fldChar w:fldCharType="separate"/>
+        <w:instrText>REF resource2_ref_id \h  \* MERGEFORMAT</w:instrText>
+      </w:r>
+      <w:r>
+        <w:rPr>
+          <w:rFonts w:cs="Segoe UI"/>
+          <w:szCs w:val="22"/>
+          <w:shd w:val="clear" w:color="auto" w:fill="FFFFFF"/>
+        </w:rPr>
+        <w:instrText xml:space="preserve"> </w:instrText>
       </w:r>
       <w:r>
         <w:rPr>
@@ -15754,41 +14747,6 @@
           <w:color w:val="000000"/>
           <w:szCs w:val="22"/>
         </w:rPr>
-        <w:t>fidino_2021b }</w:t>
-      </w:r>
-      <w:r>
-        <w:rPr>
-          <w:szCs w:val="22"/>
-        </w:rPr>
-        <w:t>};</w:t>
-      </w:r>
-      <w:r>
-        <w:t xml:space="preserve"> </w:t>
-      </w:r>
-      <w:r>
-        <w:rPr>
-          <w:szCs w:val="22"/>
-        </w:rPr>
-        <w:t>&lt;br&gt;&lt;br&gt;</w:t>
-      </w:r>
-      <w:r>
-        <w:rPr>
-          <w:szCs w:val="22"/>
-        </w:rPr>
-        <w:t xml:space="preserve">{{ </w:t>
-      </w:r>
-      <w:r>
-        <w:rPr>
-          <w:szCs w:val="22"/>
-        </w:rPr>
-        <w:t>rbib_</w:t>
-      </w:r>
-      <w:r>
-        <w:rPr>
-          <w:szCs w:val="22"/>
-          <w:highlight w:val="yellow"/>
-        </w:rPr>
-        <w:t>fidino_2021c</w:t>
       </w:r>
       <w:r>
         <w:rPr>
@@ -15796,7 +14754,7 @@
           <w:color w:val="000000"/>
           <w:szCs w:val="22"/>
         </w:rPr>
-        <w:fldChar w:fldCharType="end"/>
+        <w:fldChar w:fldCharType="separate"/>
       </w:r>
       <w:r>
         <w:rPr>
@@ -15804,47 +14762,61 @@
           <w:color w:val="000000"/>
           <w:szCs w:val="22"/>
         </w:rPr>
-        <w:t xml:space="preserve"> }} |</w:t>
-      </w:r>
-      <w:bookmarkEnd w:id="237"/>
+        <w:t>fidino_2021b }</w:t>
+      </w:r>
+      <w:r>
+        <w:rPr>
+          <w:szCs w:val="22"/>
+          <w:highlight w:val="green"/>
+        </w:rPr>
+        <w:t>};</w:t>
+      </w:r>
+      <w:r>
+        <w:rPr>
+          <w:highlight w:val="green"/>
+        </w:rPr>
+        <w:t xml:space="preserve"> </w:t>
+      </w:r>
+      <w:r>
+        <w:rPr>
+          <w:szCs w:val="22"/>
+          <w:highlight w:val="green"/>
+        </w:rPr>
+        <w:t>&lt;br&gt;&lt;br&gt;{{ rbib_fidino_2021c</w:t>
+      </w:r>
       <w:r>
         <w:rPr>
           <w:rFonts w:eastAsia="Aptos"/>
           <w:color w:val="000000"/>
           <w:szCs w:val="22"/>
         </w:rPr>
-        <w:br/>
-      </w:r>
-      <w:bookmarkStart w:id="238" w:name="md_analytical_r3"/>
+        <w:fldChar w:fldCharType="end"/>
+      </w:r>
       <w:r>
         <w:rPr>
           <w:rFonts w:eastAsia="Aptos"/>
           <w:color w:val="000000"/>
           <w:szCs w:val="22"/>
         </w:rPr>
-        <w:t xml:space="preserve">| </w:t>
-      </w:r>
+        <w:t xml:space="preserve"> }} |</w:t>
+      </w:r>
+      <w:bookmarkEnd w:id="237"/>
       <w:r>
         <w:rPr>
           <w:rFonts w:eastAsia="Aptos"/>
           <w:color w:val="000000"/>
           <w:szCs w:val="22"/>
         </w:rPr>
-        <w:fldChar w:fldCharType="begin"/>
-      </w:r>
+        <w:br/>
+      </w:r>
+      <w:bookmarkStart w:id="238" w:name="md_analytical_r3"/>
       <w:r>
         <w:rPr>
           <w:rFonts w:eastAsia="Aptos"/>
           <w:color w:val="000000"/>
           <w:szCs w:val="22"/>
         </w:rPr>
-        <w:instrText xml:space="preserve"> REF resource3_type \h  </w:instrText>
-      </w:r>
-      <w:r>
-        <w:rPr>
-          <w:szCs w:val="22"/>
-        </w:rPr>
-        <w:instrText xml:space="preserve">\* MERGEFORMAT </w:instrText>
+        <w:t xml:space="preserve">| </w:t>
       </w:r>
       <w:r>
         <w:rPr>
@@ -15852,6 +14824,26 @@
           <w:color w:val="000000"/>
           <w:szCs w:val="22"/>
         </w:rPr>
+        <w:fldChar w:fldCharType="begin"/>
+      </w:r>
+      <w:r>
+        <w:rPr>
+          <w:rFonts w:eastAsia="Aptos"/>
+          <w:color w:val="000000"/>
+          <w:szCs w:val="22"/>
+        </w:rPr>
+        <w:instrText xml:space="preserve"> REF resource3_type \h  </w:instrText>
+      </w:r>
+      <w:r>
+        <w:rPr>
+          <w:szCs w:val="22"/>
+        </w:rPr>
+        <w:instrText xml:space="preserve">\* MERGEFORMAT </w:instrText>
+      </w:r>
+      <w:r>
+        <w:rPr>
+          <w:szCs w:val="22"/>
+        </w:rPr>
       </w:r>
       <w:r>
         <w:rPr>
@@ -15906,6 +14898,8 @@
       </w:r>
       <w:r>
         <w:rPr>
+          <w:rFonts w:eastAsia="Aptos"/>
+          <w:color w:val="000000"/>
           <w:szCs w:val="22"/>
         </w:rPr>
       </w:r>
@@ -15991,9 +14985,9 @@
       </w:r>
       <w:r>
         <w:rPr>
-          <w:rFonts w:cs="Segoe UI"/>
-          <w:szCs w:val="22"/>
-          <w:shd w:val="clear" w:color="auto" w:fill="FFFFFF"/>
+          <w:rFonts w:eastAsia="Aptos"/>
+          <w:color w:val="000000"/>
+          <w:szCs w:val="22"/>
         </w:rPr>
       </w:r>
       <w:r>
@@ -16053,6 +15047,7 @@
       <w:r>
         <w:rPr>
           <w:szCs w:val="22"/>
+          <w:highlight w:val="yellow"/>
         </w:rPr>
       </w:r>
       <w:r>
@@ -16146,131 +15141,112 @@
       </w:r>
       <w:r>
         <w:rPr>
+          <w:rFonts w:cs="Segoe UI"/>
+          <w:szCs w:val="22"/>
+          <w:shd w:val="clear" w:color="auto" w:fill="FFFFFF"/>
+        </w:rPr>
+      </w:r>
+      <w:r>
+        <w:rPr>
+          <w:szCs w:val="22"/>
+        </w:rPr>
+        <w:fldChar w:fldCharType="separate"/>
+      </w:r>
+      <w:r>
+        <w:rPr>
+          <w:szCs w:val="22"/>
+        </w:rPr>
+        <w:t>fidino_2021d }</w:t>
+      </w:r>
+      <w:r>
+        <w:rPr>
+          <w:szCs w:val="22"/>
+          <w:highlight w:val="green"/>
+        </w:rPr>
+        <w:t>};</w:t>
+      </w:r>
+      <w:r>
+        <w:rPr>
+          <w:highlight w:val="green"/>
+        </w:rPr>
+        <w:t xml:space="preserve"> </w:t>
+      </w:r>
+      <w:r>
+        <w:rPr>
+          <w:szCs w:val="22"/>
+          <w:highlight w:val="green"/>
+        </w:rPr>
+        <w:t>&lt;br&gt;&lt;br&gt;{{ rbib_fidino_2021e</w:t>
+      </w:r>
+      <w:r>
+        <w:rPr>
+          <w:szCs w:val="22"/>
+        </w:rPr>
+        <w:fldChar w:fldCharType="end"/>
+      </w:r>
+      <w:r>
+        <w:rPr>
+          <w:szCs w:val="22"/>
+        </w:rPr>
+        <w:t xml:space="preserve"> }} |</w:t>
+      </w:r>
+      <w:bookmarkEnd w:id="238"/>
+      <w:r>
+        <w:rPr>
+          <w:szCs w:val="22"/>
+        </w:rPr>
+        <w:br/>
+      </w:r>
+      <w:bookmarkStart w:id="239" w:name="md_analytical_r4"/>
+      <w:r>
+        <w:rPr>
+          <w:szCs w:val="22"/>
+        </w:rPr>
+        <w:t xml:space="preserve">| </w:t>
+      </w:r>
+      <w:r>
+        <w:rPr>
+          <w:szCs w:val="22"/>
+        </w:rPr>
+        <w:fldChar w:fldCharType="begin"/>
+      </w:r>
+      <w:r>
+        <w:rPr>
+          <w:szCs w:val="22"/>
+        </w:rPr>
+        <w:instrText xml:space="preserve"> REF </w:instrText>
+      </w:r>
+      <w:r>
+        <w:rPr>
+          <w:rStyle w:val="Hyperlink"/>
+          <w:szCs w:val="22"/>
+        </w:rPr>
+        <w:instrText>resource4</w:instrText>
+      </w:r>
+      <w:r>
+        <w:rPr>
+          <w:szCs w:val="22"/>
+        </w:rPr>
+        <w:instrText>_</w:instrText>
+      </w:r>
+      <w:r>
+        <w:rPr>
           <w:rFonts w:eastAsia="Aptos"/>
           <w:color w:val="000000"/>
           <w:szCs w:val="22"/>
         </w:rPr>
-      </w:r>
-      <w:r>
-        <w:rPr>
-          <w:szCs w:val="22"/>
-        </w:rPr>
-        <w:fldChar w:fldCharType="separate"/>
-      </w:r>
-      <w:r>
-        <w:rPr>
-          <w:szCs w:val="22"/>
-        </w:rPr>
-        <w:t>fidino_2021</w:t>
-      </w:r>
-      <w:r>
-        <w:rPr>
-          <w:szCs w:val="22"/>
-        </w:rPr>
-        <w:t>d }};</w:t>
-      </w:r>
-      <w:r>
-        <w:t xml:space="preserve"> </w:t>
-      </w:r>
-      <w:r>
-        <w:rPr>
-          <w:szCs w:val="22"/>
-        </w:rPr>
-        <w:t>&lt;br&gt;&lt;br&gt;</w:t>
-      </w:r>
-      <w:r>
-        <w:rPr>
-          <w:szCs w:val="22"/>
-        </w:rPr>
-        <w:t xml:space="preserve">{{ </w:t>
-      </w:r>
-      <w:r>
-        <w:rPr>
-          <w:szCs w:val="22"/>
-        </w:rPr>
-        <w:t>rbib_</w:t>
-      </w:r>
-      <w:r>
-        <w:rPr>
-          <w:szCs w:val="22"/>
-          <w:highlight w:val="yellow"/>
-        </w:rPr>
-        <w:t>fidino_2021</w:t>
-      </w:r>
-      <w:r>
-        <w:rPr>
-          <w:szCs w:val="22"/>
-        </w:rPr>
-        <w:t>e</w:t>
-      </w:r>
-      <w:r>
-        <w:rPr>
-          <w:szCs w:val="22"/>
-        </w:rPr>
-        <w:fldChar w:fldCharType="end"/>
-      </w:r>
-      <w:r>
-        <w:rPr>
-          <w:szCs w:val="22"/>
-        </w:rPr>
-        <w:t xml:space="preserve"> }} |</w:t>
-      </w:r>
-      <w:bookmarkEnd w:id="238"/>
-      <w:r>
-        <w:rPr>
-          <w:szCs w:val="22"/>
-        </w:rPr>
-        <w:br/>
-      </w:r>
-      <w:bookmarkStart w:id="239" w:name="md_analytical_r4"/>
-      <w:r>
-        <w:rPr>
-          <w:szCs w:val="22"/>
-        </w:rPr>
-        <w:t xml:space="preserve">| </w:t>
-      </w:r>
-      <w:r>
-        <w:rPr>
-          <w:szCs w:val="22"/>
-        </w:rPr>
-        <w:fldChar w:fldCharType="begin"/>
-      </w:r>
-      <w:r>
-        <w:rPr>
-          <w:szCs w:val="22"/>
-        </w:rPr>
-        <w:instrText xml:space="preserve"> REF </w:instrText>
-      </w:r>
-      <w:r>
-        <w:rPr>
-          <w:rStyle w:val="Hyperlink"/>
-          <w:szCs w:val="22"/>
-        </w:rPr>
-        <w:instrText>resource4</w:instrText>
-      </w:r>
-      <w:r>
-        <w:rPr>
-          <w:szCs w:val="22"/>
-        </w:rPr>
-        <w:instrText>_</w:instrText>
+        <w:instrText>type \</w:instrText>
       </w:r>
       <w:r>
         <w:rPr>
           <w:rFonts w:eastAsia="Aptos"/>
-          <w:color w:val="000000"/>
-          <w:szCs w:val="22"/>
-        </w:rPr>
-        <w:instrText>type \</w:instrText>
+          <w:szCs w:val="22"/>
+        </w:rPr>
+        <w:instrText xml:space="preserve">h  \* MERGEFORMAT </w:instrText>
       </w:r>
       <w:r>
         <w:rPr>
           <w:rFonts w:eastAsia="Aptos"/>
-          <w:szCs w:val="22"/>
-        </w:rPr>
-        <w:instrText xml:space="preserve">h  \* MERGEFORMAT </w:instrText>
-      </w:r>
-      <w:r>
-        <w:rPr>
           <w:szCs w:val="22"/>
         </w:rPr>
       </w:r>
@@ -16741,6 +15717,7 @@
       <w:r>
         <w:rPr>
           <w:szCs w:val="22"/>
+          <w:highlight w:val="green"/>
         </w:rPr>
         <w:t>_al_2012</w:t>
       </w:r>
@@ -17433,32 +16410,9 @@
       <w:r>
         <w:rPr>
           <w:szCs w:val="22"/>
-        </w:rPr>
-        <w:t xml:space="preserve">_2023 }}; </w:t>
-      </w:r>
-      <w:r>
-        <w:rPr>
-          <w:szCs w:val="22"/>
-        </w:rPr>
-        <w:t>&lt;br&gt;&lt;br&gt;</w:t>
-      </w:r>
-      <w:r>
-        <w:rPr>
-          <w:szCs w:val="22"/>
-        </w:rPr>
-        <w:t xml:space="preserve">{{ </w:t>
-      </w:r>
-      <w:r>
-        <w:rPr>
-          <w:szCs w:val="22"/>
-        </w:rPr>
-        <w:t>rbib_</w:t>
-      </w:r>
-      <w:r>
-        <w:rPr>
-          <w:szCs w:val="22"/>
-        </w:rPr>
-        <w:t>fiske_chandler_2011</w:t>
+          <w:highlight w:val="green"/>
+        </w:rPr>
+        <w:t>_2023 }}; &lt;br&gt;&lt;br&gt;{{ rbib_fiske_chandler_2011</w:t>
       </w:r>
       <w:r>
         <w:fldChar w:fldCharType="end"/>
@@ -17951,6 +16905,7 @@
       <w:r>
         <w:rPr>
           <w:szCs w:val="22"/>
+          <w:highlight w:val="green"/>
         </w:rPr>
         <w:t>_2024</w:t>
       </w:r>
@@ -18865,7 +17820,6 @@
         <w:t>{{ rbib_burton_et_al_2015 }}</w:t>
       </w:r>
     </w:p>
-    <w:p/>
     <w:p>
       <w:r>
         <w:t>{{ rbib_</w:t>
@@ -18883,103 +17837,102 @@
         <w:t xml:space="preserve"> }}</w:t>
       </w:r>
     </w:p>
-    <w:p/>
     <w:p>
       <w:r>
+        <w:t xml:space="preserve">{{ rbib_chatterjee_et_al_2021 </w:t>
+      </w:r>
+      <w:r>
+        <w:t>}}</w:t>
+      </w:r>
+    </w:p>
+    <w:p>
+      <w:r>
+        <w:t xml:space="preserve">{{ rbib_clarke_et_al_2023 </w:t>
+      </w:r>
+      <w:r>
+        <w:t>}}</w:t>
+      </w:r>
+    </w:p>
+    <w:p>
+      <w:r>
         <w:t>{{ rbib_cove_2020a }}</w:t>
       </w:r>
     </w:p>
-    <w:p/>
     <w:p>
       <w:r>
         <w:t>{{ rbib_cove_2020b }}</w:t>
       </w:r>
     </w:p>
-    <w:p/>
     <w:p>
       <w:r>
         <w:t>{{ rbib_cove_2020c }}</w:t>
       </w:r>
     </w:p>
-    <w:p/>
     <w:p>
       <w:r>
         <w:t>{{ rbib_cove_2020d }}</w:t>
       </w:r>
     </w:p>
-    <w:p/>
     <w:p>
       <w:r>
         <w:t>{{ rbib_donovan_et_al_2024 }}</w:t>
       </w:r>
     </w:p>
-    <w:p/>
     <w:p>
       <w:r>
         <w:t>{{ rbib_efford_dawson_2012 }}</w:t>
       </w:r>
     </w:p>
-    <w:p/>
     <w:p>
       <w:r>
         <w:t>{{ rbib_fidino_2021d }}</w:t>
       </w:r>
     </w:p>
-    <w:p/>
     <w:p>
       <w:r>
         <w:t>{{ rbib_fidino_2021a }}</w:t>
       </w:r>
     </w:p>
-    <w:p/>
     <w:p>
       <w:r>
         <w:t>{{ rbib_fidino_2021b }}</w:t>
       </w:r>
     </w:p>
-    <w:p/>
     <w:p>
       <w:r>
         <w:t>{{ rbib_fidino_2021c }}</w:t>
       </w:r>
     </w:p>
-    <w:p/>
     <w:p>
       <w:r>
         <w:t>{{ rbib_fidino_2021e }}</w:t>
       </w:r>
     </w:p>
-    <w:p/>
     <w:p>
       <w:r>
         <w:t>{{ rbib_fidino_2021f }}</w:t>
       </w:r>
     </w:p>
-    <w:p/>
     <w:p>
       <w:r>
         <w:t>{{ rbib_fidino_2023 }}</w:t>
       </w:r>
     </w:p>
-    <w:p/>
     <w:p>
       <w:r>
         <w:t>{{ rbib_fidino_magle_2017 }}</w:t>
       </w:r>
     </w:p>
-    <w:p/>
     <w:p>
       <w:r>
         <w:t>{{ rbib_fiske_chandler_2011 }}</w:t>
       </w:r>
     </w:p>
-    <w:p/>
     <w:p>
       <w:r>
         <w:t>{{ rbib_gaston_et_al_2000 }}</w:t>
       </w:r>
     </w:p>
-    <w:p/>
     <w:p>
       <w:r>
         <w:t xml:space="preserve">{{ </w:t>
@@ -18997,7 +17950,6 @@
         <w:t xml:space="preserve"> }}</w:t>
       </w:r>
     </w:p>
-    <w:p/>
     <w:p>
       <w:r>
         <w:t xml:space="preserve">{{ </w:t>
@@ -19015,7 +17967,6 @@
         <w:t xml:space="preserve"> }}</w:t>
       </w:r>
     </w:p>
-    <w:p/>
     <w:p>
       <w:r>
         <w:t xml:space="preserve">{{ </w:t>
@@ -19027,73 +17978,74 @@
         <w:t>gimenez_2023 }}</w:t>
       </w:r>
     </w:p>
-    <w:p/>
     <w:p>
       <w:r>
         <w:t xml:space="preserve">{{ </w:t>
       </w:r>
       <w:r>
-        <w:t xml:space="preserve">rbib_guillera_arroita_et_al_2012 </w:t>
+        <w:t xml:space="preserve">rbib_guillera_arroita_et_al_2011 </w:t>
       </w:r>
       <w:r>
         <w:t>}}</w:t>
       </w:r>
     </w:p>
-    <w:p/>
     <w:p>
       <w:r>
         <w:t xml:space="preserve">{{ </w:t>
       </w:r>
       <w:r>
+        <w:t xml:space="preserve">rbib_guilleraarroita_2016 </w:t>
+      </w:r>
+      <w:r>
+        <w:t>}}</w:t>
+      </w:r>
+    </w:p>
+    <w:p>
+      <w:r>
+        <w:t xml:space="preserve">{{ </w:t>
+      </w:r>
+      <w:r>
         <w:t xml:space="preserve">rbib_hines_2006 </w:t>
       </w:r>
       <w:r>
         <w:t>}}</w:t>
       </w:r>
     </w:p>
-    <w:p/>
     <w:p>
       <w:r>
         <w:t>{{ rbib_kellner_et_al_2023 }}</w:t>
       </w:r>
     </w:p>
-    <w:p/>
     <w:p>
       <w:r>
         <w:t>{{ rbib_mackenzie_et_al_2017 }}</w:t>
       </w:r>
     </w:p>
-    <w:p/>
     <w:p>
       <w:r>
         <w:t>{{ rbib_mcneil_nd }}</w:t>
       </w:r>
     </w:p>
-    <w:p/>
     <w:p>
       <w:r>
         <w:t>{{ rbib_murray_et_al_2021 }}</w:t>
       </w:r>
     </w:p>
-    <w:p/>
     <w:p>
       <w:r>
         <w:t>{{ rbib_neilson_et_al_2018 }}</w:t>
       </w:r>
     </w:p>
-    <w:p/>
     <w:p>
       <w:r>
         <w:t>{{ rbib_noon_et_al_2012 }}</w:t>
       </w:r>
     </w:p>
-    <w:p/>
     <w:p>
       <w:r>
         <w:t>{{ rbib_paterson_2024 }}</w:t>
       </w:r>
     </w:p>
-    <w:p/>
     <w:p>
       <w:r>
         <w:t xml:space="preserve">{{ </w:t>
@@ -19105,7 +18057,6 @@
         <w:t>proteus_2018 }}</w:t>
       </w:r>
     </w:p>
-    <w:p/>
     <w:p>
       <w:r>
         <w:t xml:space="preserve">{{ </w:t>
@@ -19123,7 +18074,6 @@
         <w:t xml:space="preserve"> }}</w:t>
       </w:r>
     </w:p>
-    <w:p/>
     <w:p>
       <w:r>
         <w:t xml:space="preserve">{{ </w:t>
@@ -19141,66 +18091,82 @@
         <w:t xml:space="preserve"> }}</w:t>
       </w:r>
     </w:p>
-    <w:p/>
     <w:p>
       <w:r>
+        <w:t xml:space="preserve">{{ </w:t>
+      </w:r>
+      <w:r>
+        <w:t>rbib_</w:t>
+      </w:r>
+      <w:r>
+        <w:t>proteus_nd</w:t>
+      </w:r>
+      <w:r>
+        <w:t xml:space="preserve"> }}</w:t>
+      </w:r>
+    </w:p>
+    <w:p>
+      <w:r>
         <w:t>{{ rbib_royle_dorazio_2008 }}</w:t>
       </w:r>
     </w:p>
-    <w:p/>
     <w:p>
       <w:r>
         <w:t>{{ rbib_sollmann_2018 }}</w:t>
       </w:r>
     </w:p>
-    <w:p/>
     <w:p>
       <w:r>
         <w:t>{{ rbib_solymos_2023 }}</w:t>
       </w:r>
     </w:p>
-    <w:p/>
     <w:p>
       <w:r>
         <w:t>{{ rbib_southwell_et_al_2019 }}</w:t>
       </w:r>
     </w:p>
-    <w:p/>
     <w:p>
       <w:r>
         <w:t>{{ rbib_steenweg_et_al_2018 }}</w:t>
       </w:r>
     </w:p>
-    <w:p/>
     <w:p>
-      <w:r>
-        <w:t>{{ rbib_stewart_et_al_2018</w:t>
-      </w:r>
-      <w:r>
+      <w:pPr>
         <w:rPr>
           <w:rFonts w:ascii="Aptos Narrow" w:hAnsi="Aptos Narrow" w:cs="Arial"/>
           <w:color w:val="000000"/>
           <w:szCs w:val="22"/>
         </w:rPr>
-        <w:t xml:space="preserve"> }}</w:t>
-      </w:r>
-    </w:p>
-    <w:p/>
-    <w:p>
-      <w:pPr>
+      </w:pPr>
+      <w:r>
+        <w:t>{{ rbib_stewart_et_al_2018</w:t>
+      </w:r>
+      <w:r>
         <w:rPr>
           <w:rFonts w:ascii="Aptos Narrow" w:hAnsi="Aptos Narrow" w:cs="Arial"/>
           <w:color w:val="000000"/>
           <w:szCs w:val="22"/>
         </w:rPr>
-      </w:pPr>
+        <w:t xml:space="preserve"> }}</w:t>
+      </w:r>
+    </w:p>
+    <w:p>
+      <w:pPr>
+        <w:rPr>
+          <w:b/>
+          <w:bCs/>
+        </w:rPr>
+      </w:pPr>
+      <w:r>
+        <w:t>{{ rbib_u_capetown_2024</w:t>
+      </w:r>
       <w:r>
         <w:rPr>
           <w:rFonts w:ascii="Aptos Narrow" w:hAnsi="Aptos Narrow" w:cs="Arial"/>
           <w:color w:val="000000"/>
           <w:szCs w:val="22"/>
         </w:rPr>
-        <w:t>{{ rbib_weecology_2020 }}</w:t>
+        <w:t xml:space="preserve"> }}</w:t>
       </w:r>
     </w:p>
     <w:p>
@@ -19211,6 +18177,14 @@
           <w:szCs w:val="22"/>
         </w:rPr>
       </w:pPr>
+      <w:r>
+        <w:rPr>
+          <w:rFonts w:ascii="Aptos Narrow" w:hAnsi="Aptos Narrow" w:cs="Arial"/>
+          <w:color w:val="000000"/>
+          <w:szCs w:val="22"/>
+        </w:rPr>
+        <w:t>{{ rbib_weecology_2020 }}</w:t>
+      </w:r>
     </w:p>
     <w:p>
       <w:pPr>
